--- a/test/测试记录.docx
+++ b/test/测试记录.docx
@@ -67,7 +67,7 @@
           <w:rFonts w:hint="eastAsia"/>
           <w:lang w:val="en-US" w:eastAsia="zh-CN"/>
         </w:rPr>
-        <w:t>运动传感器/GPS：可以上传频率到服务器，由服务器查看；</w:t>
+        <w:t>运动传感器/心率：可以上传频率到服务器，由服务器查看；</w:t>
       </w:r>
     </w:p>
     <w:p>
@@ -1342,8 +1342,6 @@
         </w:rPr>
         <w:t>设备参数：</w:t>
       </w:r>
-      <w:bookmarkStart w:id="0" w:name="_GoBack"/>
-      <w:bookmarkEnd w:id="0"/>
     </w:p>
     <w:p>
       <w:pPr>
@@ -1801,10 +1799,1999 @@
         <w:spacing w:line="240" w:lineRule="auto"/>
         <w:jc w:val="both"/>
         <w:rPr>
-          <w:rFonts w:hint="default"/>
-          <w:lang w:val="en-US" w:eastAsia="zh-CN"/>
-        </w:rPr>
-      </w:pPr>
+          <w:rFonts w:hint="eastAsia"/>
+          <w:lang w:val="en-US" w:eastAsia="zh-CN"/>
+        </w:rPr>
+      </w:pPr>
+      <w:r>
+        <w:rPr>
+          <w:rFonts w:hint="eastAsia"/>
+          <w:lang w:val="en-US" w:eastAsia="zh-CN"/>
+        </w:rPr>
+        <w:t xml:space="preserve">2025.08.07 </w:t>
+      </w:r>
+    </w:p>
+    <w:p>
+      <w:pPr>
+        <w:widowControl w:val="0"/>
+        <w:numPr>
+          <w:ilvl w:val="0"/>
+          <w:numId w:val="0"/>
+        </w:numPr>
+        <w:bidi w:val="0"/>
+        <w:spacing w:line="240" w:lineRule="auto"/>
+        <w:jc w:val="both"/>
+        <w:rPr>
+          <w:rFonts w:hint="eastAsia"/>
+          <w:b/>
+          <w:bCs/>
+          <w:lang w:val="en-US" w:eastAsia="zh-CN"/>
+        </w:rPr>
+      </w:pPr>
+      <w:r>
+        <w:rPr>
+          <w:rFonts w:hint="eastAsia"/>
+          <w:lang w:val="en-US" w:eastAsia="zh-CN"/>
+        </w:rPr>
+        <w:t>第一次测试，</w:t>
+      </w:r>
+      <w:r>
+        <w:rPr>
+          <w:rFonts w:hint="eastAsia"/>
+          <w:b/>
+          <w:bCs/>
+          <w:lang w:val="en-US" w:eastAsia="zh-CN"/>
+        </w:rPr>
+        <w:t>加速度传感器频率测试</w:t>
+      </w:r>
+    </w:p>
+    <w:p>
+      <w:pPr>
+        <w:widowControl w:val="0"/>
+        <w:numPr>
+          <w:ilvl w:val="0"/>
+          <w:numId w:val="0"/>
+        </w:numPr>
+        <w:bidi w:val="0"/>
+        <w:spacing w:line="240" w:lineRule="auto"/>
+        <w:jc w:val="both"/>
+        <w:rPr>
+          <w:rFonts w:hint="eastAsia"/>
+          <w:b/>
+          <w:bCs/>
+          <w:lang w:val="en-US" w:eastAsia="zh-CN"/>
+        </w:rPr>
+      </w:pPr>
+      <w:r>
+        <w:rPr>
+          <w:rFonts w:hint="eastAsia"/>
+          <w:b/>
+          <w:bCs/>
+          <w:lang w:val="en-US" w:eastAsia="zh-CN"/>
+        </w:rPr>
+        <w:t>（测试方法：用两个全局变量now_time和last_time 记录每一次读取传感器数据的时间和上一次读取传感器数据的时间，相减得出相邻两次读取的时间间隔，并记录在系统日志中）</w:t>
+      </w:r>
+    </w:p>
+    <w:p>
+      <w:pPr>
+        <w:widowControl w:val="0"/>
+        <w:numPr>
+          <w:ilvl w:val="0"/>
+          <w:numId w:val="0"/>
+        </w:numPr>
+        <w:bidi w:val="0"/>
+        <w:spacing w:line="240" w:lineRule="auto"/>
+        <w:jc w:val="both"/>
+        <w:rPr>
+          <w:rFonts w:hint="eastAsia"/>
+          <w:b/>
+          <w:bCs/>
+          <w:lang w:val="en-US" w:eastAsia="zh-CN"/>
+        </w:rPr>
+      </w:pPr>
+    </w:p>
+    <w:p>
+      <w:pPr>
+        <w:widowControl w:val="0"/>
+        <w:numPr>
+          <w:ilvl w:val="0"/>
+          <w:numId w:val="0"/>
+        </w:numPr>
+        <w:bidi w:val="0"/>
+        <w:spacing w:line="400" w:lineRule="exact"/>
+        <w:jc w:val="both"/>
+        <w:rPr>
+          <w:rFonts w:hint="eastAsia"/>
+          <w:lang w:val="en-US" w:eastAsia="zh-CN"/>
+        </w:rPr>
+      </w:pPr>
+      <w:r>
+        <w:rPr>
+          <w:rFonts w:hint="eastAsia"/>
+          <w:lang w:val="en-US" w:eastAsia="zh-CN"/>
+        </w:rPr>
+        <w:t>设备参数：</w:t>
+      </w:r>
+    </w:p>
+    <w:p>
+      <w:pPr>
+        <w:widowControl w:val="0"/>
+        <w:numPr>
+          <w:ilvl w:val="0"/>
+          <w:numId w:val="5"/>
+        </w:numPr>
+        <w:bidi w:val="0"/>
+        <w:spacing w:line="400" w:lineRule="exact"/>
+        <w:jc w:val="both"/>
+        <w:rPr>
+          <w:rFonts w:hint="default"/>
+          <w:lang w:val="en-US" w:eastAsia="zh-CN"/>
+        </w:rPr>
+      </w:pPr>
+      <w:r>
+        <w:rPr>
+          <w:rFonts w:hint="eastAsia"/>
+          <w:lang w:val="en-US" w:eastAsia="zh-CN"/>
+        </w:rPr>
+        <w:t>心率：1000ms</w:t>
+      </w:r>
+    </w:p>
+    <w:p>
+      <w:pPr>
+        <w:widowControl w:val="0"/>
+        <w:numPr>
+          <w:ilvl w:val="0"/>
+          <w:numId w:val="5"/>
+        </w:numPr>
+        <w:bidi w:val="0"/>
+        <w:spacing w:line="400" w:lineRule="exact"/>
+        <w:jc w:val="both"/>
+        <w:rPr>
+          <w:rFonts w:hint="default"/>
+          <w:lang w:val="en-US" w:eastAsia="zh-CN"/>
+        </w:rPr>
+      </w:pPr>
+      <w:r>
+        <w:rPr>
+          <w:rFonts w:hint="eastAsia"/>
+          <w:lang w:val="en-US" w:eastAsia="zh-CN"/>
+        </w:rPr>
+        <w:t>GPS：位置变化更新模式，高功耗定位</w:t>
+      </w:r>
+    </w:p>
+    <w:p>
+      <w:pPr>
+        <w:widowControl w:val="0"/>
+        <w:numPr>
+          <w:ilvl w:val="0"/>
+          <w:numId w:val="5"/>
+        </w:numPr>
+        <w:bidi w:val="0"/>
+        <w:spacing w:line="400" w:lineRule="exact"/>
+        <w:jc w:val="both"/>
+        <w:rPr>
+          <w:rFonts w:hint="default"/>
+          <w:lang w:val="en-US" w:eastAsia="zh-CN"/>
+        </w:rPr>
+      </w:pPr>
+      <w:r>
+        <w:rPr>
+          <w:rFonts w:hint="eastAsia"/>
+          <w:lang w:val="en-US" w:eastAsia="zh-CN"/>
+        </w:rPr>
+        <w:t>加速度传感器：10ms</w:t>
+      </w:r>
+    </w:p>
+    <w:p>
+      <w:pPr>
+        <w:widowControl w:val="0"/>
+        <w:numPr>
+          <w:ilvl w:val="0"/>
+          <w:numId w:val="5"/>
+        </w:numPr>
+        <w:bidi w:val="0"/>
+        <w:spacing w:line="400" w:lineRule="exact"/>
+        <w:jc w:val="both"/>
+        <w:rPr>
+          <w:rFonts w:hint="default"/>
+          <w:lang w:val="en-US" w:eastAsia="zh-CN"/>
+        </w:rPr>
+      </w:pPr>
+      <w:r>
+        <w:rPr>
+          <w:rFonts w:hint="eastAsia"/>
+          <w:lang w:val="en-US" w:eastAsia="zh-CN"/>
+        </w:rPr>
+        <w:t>手表端上传数据包间隔：50ms</w:t>
+      </w:r>
+    </w:p>
+    <w:p>
+      <w:pPr>
+        <w:widowControl w:val="0"/>
+        <w:numPr>
+          <w:ilvl w:val="0"/>
+          <w:numId w:val="5"/>
+        </w:numPr>
+        <w:bidi w:val="0"/>
+        <w:spacing w:line="400" w:lineRule="exact"/>
+        <w:jc w:val="both"/>
+        <w:rPr>
+          <w:rFonts w:hint="default"/>
+          <w:lang w:val="en-US" w:eastAsia="zh-CN"/>
+        </w:rPr>
+      </w:pPr>
+      <w:r>
+        <w:rPr>
+          <w:rFonts w:hint="eastAsia"/>
+          <w:lang w:val="en-US" w:eastAsia="zh-CN"/>
+        </w:rPr>
+        <w:t>电量：28%</w:t>
+      </w:r>
+    </w:p>
+    <w:p>
+      <w:pPr>
+        <w:widowControl w:val="0"/>
+        <w:numPr>
+          <w:ilvl w:val="0"/>
+          <w:numId w:val="5"/>
+        </w:numPr>
+        <w:bidi w:val="0"/>
+        <w:spacing w:line="400" w:lineRule="exact"/>
+        <w:jc w:val="both"/>
+        <w:rPr>
+          <w:rFonts w:hint="default"/>
+          <w:lang w:val="en-US" w:eastAsia="zh-CN"/>
+        </w:rPr>
+      </w:pPr>
+      <w:r>
+        <w:rPr>
+          <w:rFonts w:hint="eastAsia"/>
+          <w:lang w:val="en-US" w:eastAsia="zh-CN"/>
+        </w:rPr>
+        <w:t>网络：Cselab</w:t>
+      </w:r>
+    </w:p>
+    <w:p>
+      <w:pPr>
+        <w:widowControl w:val="0"/>
+        <w:numPr>
+          <w:ilvl w:val="0"/>
+          <w:numId w:val="5"/>
+        </w:numPr>
+        <w:bidi w:val="0"/>
+        <w:spacing w:line="400" w:lineRule="exact"/>
+        <w:jc w:val="both"/>
+        <w:rPr>
+          <w:rFonts w:hint="eastAsia"/>
+          <w:lang w:val="en-US" w:eastAsia="zh-CN"/>
+        </w:rPr>
+      </w:pPr>
+      <w:r>
+        <w:rPr>
+          <w:rFonts w:hint="eastAsia"/>
+          <w:lang w:val="en-US" w:eastAsia="zh-CN"/>
+        </w:rPr>
+        <w:t>地点：实验室</w:t>
+      </w:r>
+    </w:p>
+    <w:p>
+      <w:pPr>
+        <w:widowControl w:val="0"/>
+        <w:numPr>
+          <w:numId w:val="0"/>
+        </w:numPr>
+        <w:bidi w:val="0"/>
+        <w:spacing w:line="400" w:lineRule="exact"/>
+        <w:jc w:val="both"/>
+        <w:rPr>
+          <w:rFonts w:hint="eastAsia"/>
+          <w:lang w:val="en-US" w:eastAsia="zh-CN"/>
+        </w:rPr>
+      </w:pPr>
+    </w:p>
+    <w:p>
+      <w:pPr>
+        <w:widowControl w:val="0"/>
+        <w:numPr>
+          <w:numId w:val="0"/>
+        </w:numPr>
+        <w:bidi w:val="0"/>
+        <w:spacing w:line="240" w:lineRule="auto"/>
+        <w:jc w:val="left"/>
+        <w:rPr>
+          <w:rFonts w:hint="eastAsia"/>
+          <w:lang w:val="en-US" w:eastAsia="zh-CN"/>
+        </w:rPr>
+      </w:pPr>
+      <w:r>
+        <w:rPr>
+          <w:rFonts w:hint="eastAsia"/>
+          <w:lang w:val="en-US" w:eastAsia="zh-CN"/>
+        </w:rPr>
+        <w:t>结果：</w:t>
+      </w:r>
+    </w:p>
+    <w:p>
+      <w:pPr>
+        <w:widowControl w:val="0"/>
+        <w:numPr>
+          <w:numId w:val="0"/>
+        </w:numPr>
+        <w:bidi w:val="0"/>
+        <w:spacing w:line="240" w:lineRule="auto"/>
+        <w:jc w:val="center"/>
+      </w:pPr>
+      <w:r>
+        <w:drawing>
+          <wp:inline distT="0" distB="0" distL="114300" distR="114300">
+            <wp:extent cx="2301240" cy="4898390"/>
+            <wp:effectExtent l="0" t="0" r="3810" b="6985"/>
+            <wp:docPr id="6" name="图片 2"/>
+            <wp:cNvGraphicFramePr>
+              <a:graphicFrameLocks xmlns:a="http://schemas.openxmlformats.org/drawingml/2006/main" noChangeAspect="1"/>
+            </wp:cNvGraphicFramePr>
+            <a:graphic xmlns:a="http://schemas.openxmlformats.org/drawingml/2006/main">
+              <a:graphicData uri="http://schemas.openxmlformats.org/drawingml/2006/picture">
+                <pic:pic xmlns:pic="http://schemas.openxmlformats.org/drawingml/2006/picture">
+                  <pic:nvPicPr>
+                    <pic:cNvPr id="6" name="图片 2"/>
+                    <pic:cNvPicPr>
+                      <a:picLocks noChangeAspect="1"/>
+                    </pic:cNvPicPr>
+                  </pic:nvPicPr>
+                  <pic:blipFill>
+                    <a:blip r:embed="rId10"/>
+                    <a:srcRect b="20029"/>
+                    <a:stretch>
+                      <a:fillRect/>
+                    </a:stretch>
+                  </pic:blipFill>
+                  <pic:spPr>
+                    <a:xfrm>
+                      <a:off x="0" y="0"/>
+                      <a:ext cx="2301240" cy="4898390"/>
+                    </a:xfrm>
+                    <a:prstGeom prst="rect">
+                      <a:avLst/>
+                    </a:prstGeom>
+                    <a:noFill/>
+                    <a:ln>
+                      <a:noFill/>
+                    </a:ln>
+                  </pic:spPr>
+                </pic:pic>
+              </a:graphicData>
+            </a:graphic>
+          </wp:inline>
+        </w:drawing>
+      </w:r>
+    </w:p>
+    <w:p>
+      <w:pPr>
+        <w:widowControl w:val="0"/>
+        <w:numPr>
+          <w:numId w:val="0"/>
+        </w:numPr>
+        <w:bidi w:val="0"/>
+        <w:spacing w:line="240" w:lineRule="auto"/>
+        <w:jc w:val="both"/>
+        <w:rPr>
+          <w:rFonts w:hint="eastAsia"/>
+          <w:lang w:val="en-US" w:eastAsia="zh-CN"/>
+        </w:rPr>
+      </w:pPr>
+      <w:r>
+        <w:rPr>
+          <w:rFonts w:hint="eastAsia"/>
+          <w:lang w:val="en-US" w:eastAsia="zh-CN"/>
+        </w:rPr>
+        <w:t>部分时间出现大量无效数据，说明以100hz的频率读取信息会出现问题</w:t>
+      </w:r>
+    </w:p>
+    <w:p>
+      <w:pPr>
+        <w:rPr>
+          <w:rFonts w:hint="eastAsia"/>
+          <w:lang w:val="en-US" w:eastAsia="zh-CN"/>
+        </w:rPr>
+      </w:pPr>
+      <w:r>
+        <w:rPr>
+          <w:rFonts w:hint="eastAsia"/>
+          <w:lang w:val="en-US" w:eastAsia="zh-CN"/>
+        </w:rPr>
+        <w:br w:type="page"/>
+      </w:r>
+    </w:p>
+    <w:p>
+      <w:pPr>
+        <w:widowControl w:val="0"/>
+        <w:numPr>
+          <w:ilvl w:val="0"/>
+          <w:numId w:val="0"/>
+        </w:numPr>
+        <w:bidi w:val="0"/>
+        <w:spacing w:line="240" w:lineRule="auto"/>
+        <w:jc w:val="both"/>
+        <w:rPr>
+          <w:rFonts w:hint="eastAsia"/>
+          <w:lang w:val="en-US" w:eastAsia="zh-CN"/>
+        </w:rPr>
+      </w:pPr>
+      <w:r>
+        <w:rPr>
+          <w:rFonts w:hint="eastAsia"/>
+          <w:lang w:val="en-US" w:eastAsia="zh-CN"/>
+        </w:rPr>
+        <w:t xml:space="preserve">2025.08.07 </w:t>
+      </w:r>
+    </w:p>
+    <w:p>
+      <w:pPr>
+        <w:widowControl w:val="0"/>
+        <w:numPr>
+          <w:ilvl w:val="0"/>
+          <w:numId w:val="0"/>
+        </w:numPr>
+        <w:bidi w:val="0"/>
+        <w:spacing w:line="240" w:lineRule="auto"/>
+        <w:jc w:val="both"/>
+        <w:rPr>
+          <w:rFonts w:hint="eastAsia"/>
+          <w:lang w:val="en-US" w:eastAsia="zh-CN"/>
+        </w:rPr>
+      </w:pPr>
+      <w:r>
+        <w:rPr>
+          <w:rFonts w:hint="eastAsia"/>
+          <w:lang w:val="en-US" w:eastAsia="zh-CN"/>
+        </w:rPr>
+        <w:t>第二次测试，</w:t>
+      </w:r>
+      <w:r>
+        <w:rPr>
+          <w:rFonts w:hint="eastAsia"/>
+          <w:b/>
+          <w:bCs/>
+          <w:lang w:val="en-US" w:eastAsia="zh-CN"/>
+        </w:rPr>
+        <w:t>加速度传感器频率测试</w:t>
+      </w:r>
+    </w:p>
+    <w:p>
+      <w:pPr>
+        <w:widowControl w:val="0"/>
+        <w:numPr>
+          <w:ilvl w:val="0"/>
+          <w:numId w:val="0"/>
+        </w:numPr>
+        <w:bidi w:val="0"/>
+        <w:spacing w:line="400" w:lineRule="exact"/>
+        <w:jc w:val="both"/>
+        <w:rPr>
+          <w:rFonts w:hint="eastAsia"/>
+          <w:lang w:val="en-US" w:eastAsia="zh-CN"/>
+        </w:rPr>
+      </w:pPr>
+      <w:r>
+        <w:rPr>
+          <w:rFonts w:hint="eastAsia"/>
+          <w:lang w:val="en-US" w:eastAsia="zh-CN"/>
+        </w:rPr>
+        <w:t>设备参数：</w:t>
+      </w:r>
+    </w:p>
+    <w:p>
+      <w:pPr>
+        <w:widowControl w:val="0"/>
+        <w:numPr>
+          <w:ilvl w:val="0"/>
+          <w:numId w:val="6"/>
+        </w:numPr>
+        <w:bidi w:val="0"/>
+        <w:spacing w:line="400" w:lineRule="exact"/>
+        <w:jc w:val="both"/>
+        <w:rPr>
+          <w:rFonts w:hint="default"/>
+          <w:lang w:val="en-US" w:eastAsia="zh-CN"/>
+        </w:rPr>
+      </w:pPr>
+      <w:r>
+        <w:rPr>
+          <w:rFonts w:hint="eastAsia"/>
+          <w:lang w:val="en-US" w:eastAsia="zh-CN"/>
+        </w:rPr>
+        <w:t>心率：1000ms</w:t>
+      </w:r>
+    </w:p>
+    <w:p>
+      <w:pPr>
+        <w:widowControl w:val="0"/>
+        <w:numPr>
+          <w:ilvl w:val="0"/>
+          <w:numId w:val="6"/>
+        </w:numPr>
+        <w:bidi w:val="0"/>
+        <w:spacing w:line="400" w:lineRule="exact"/>
+        <w:jc w:val="both"/>
+        <w:rPr>
+          <w:rFonts w:hint="default"/>
+          <w:lang w:val="en-US" w:eastAsia="zh-CN"/>
+        </w:rPr>
+      </w:pPr>
+      <w:r>
+        <w:rPr>
+          <w:rFonts w:hint="eastAsia"/>
+          <w:lang w:val="en-US" w:eastAsia="zh-CN"/>
+        </w:rPr>
+        <w:t>GPS：位置变化更新模式，高功耗定位</w:t>
+      </w:r>
+    </w:p>
+    <w:p>
+      <w:pPr>
+        <w:widowControl w:val="0"/>
+        <w:numPr>
+          <w:ilvl w:val="0"/>
+          <w:numId w:val="6"/>
+        </w:numPr>
+        <w:bidi w:val="0"/>
+        <w:spacing w:line="400" w:lineRule="exact"/>
+        <w:jc w:val="both"/>
+        <w:rPr>
+          <w:rFonts w:hint="default"/>
+          <w:lang w:val="en-US" w:eastAsia="zh-CN"/>
+        </w:rPr>
+      </w:pPr>
+      <w:r>
+        <w:rPr>
+          <w:rFonts w:hint="eastAsia"/>
+          <w:lang w:val="en-US" w:eastAsia="zh-CN"/>
+        </w:rPr>
+        <w:t>加速度传感器：20ms</w:t>
+      </w:r>
+    </w:p>
+    <w:p>
+      <w:pPr>
+        <w:widowControl w:val="0"/>
+        <w:numPr>
+          <w:ilvl w:val="0"/>
+          <w:numId w:val="6"/>
+        </w:numPr>
+        <w:bidi w:val="0"/>
+        <w:spacing w:line="400" w:lineRule="exact"/>
+        <w:jc w:val="both"/>
+        <w:rPr>
+          <w:rFonts w:hint="default"/>
+          <w:lang w:val="en-US" w:eastAsia="zh-CN"/>
+        </w:rPr>
+      </w:pPr>
+      <w:r>
+        <w:rPr>
+          <w:rFonts w:hint="eastAsia"/>
+          <w:lang w:val="en-US" w:eastAsia="zh-CN"/>
+        </w:rPr>
+        <w:t>手表端上传数据包间隔：50ms</w:t>
+      </w:r>
+    </w:p>
+    <w:p>
+      <w:pPr>
+        <w:widowControl w:val="0"/>
+        <w:numPr>
+          <w:ilvl w:val="0"/>
+          <w:numId w:val="6"/>
+        </w:numPr>
+        <w:bidi w:val="0"/>
+        <w:spacing w:line="400" w:lineRule="exact"/>
+        <w:jc w:val="both"/>
+        <w:rPr>
+          <w:rFonts w:hint="default"/>
+          <w:lang w:val="en-US" w:eastAsia="zh-CN"/>
+        </w:rPr>
+      </w:pPr>
+      <w:r>
+        <w:rPr>
+          <w:rFonts w:hint="eastAsia"/>
+          <w:lang w:val="en-US" w:eastAsia="zh-CN"/>
+        </w:rPr>
+        <w:t>电量：28%</w:t>
+      </w:r>
+    </w:p>
+    <w:p>
+      <w:pPr>
+        <w:widowControl w:val="0"/>
+        <w:numPr>
+          <w:ilvl w:val="0"/>
+          <w:numId w:val="6"/>
+        </w:numPr>
+        <w:bidi w:val="0"/>
+        <w:spacing w:line="400" w:lineRule="exact"/>
+        <w:jc w:val="both"/>
+        <w:rPr>
+          <w:rFonts w:hint="default"/>
+          <w:lang w:val="en-US" w:eastAsia="zh-CN"/>
+        </w:rPr>
+      </w:pPr>
+      <w:r>
+        <w:rPr>
+          <w:rFonts w:hint="eastAsia"/>
+          <w:lang w:val="en-US" w:eastAsia="zh-CN"/>
+        </w:rPr>
+        <w:t>网络：Cselab</w:t>
+      </w:r>
+    </w:p>
+    <w:p>
+      <w:pPr>
+        <w:widowControl w:val="0"/>
+        <w:numPr>
+          <w:ilvl w:val="0"/>
+          <w:numId w:val="6"/>
+        </w:numPr>
+        <w:bidi w:val="0"/>
+        <w:spacing w:line="400" w:lineRule="exact"/>
+        <w:jc w:val="both"/>
+        <w:rPr>
+          <w:rFonts w:hint="default"/>
+          <w:lang w:val="en-US" w:eastAsia="zh-CN"/>
+        </w:rPr>
+      </w:pPr>
+      <w:r>
+        <w:rPr>
+          <w:rFonts w:hint="eastAsia"/>
+          <w:lang w:val="en-US" w:eastAsia="zh-CN"/>
+        </w:rPr>
+        <w:t>地点：实验室</w:t>
+      </w:r>
+    </w:p>
+    <w:p>
+      <w:pPr>
+        <w:widowControl w:val="0"/>
+        <w:numPr>
+          <w:numId w:val="0"/>
+        </w:numPr>
+        <w:bidi w:val="0"/>
+        <w:spacing w:line="240" w:lineRule="auto"/>
+        <w:jc w:val="both"/>
+        <w:rPr>
+          <w:rFonts w:hint="default"/>
+          <w:lang w:val="en-US" w:eastAsia="zh-CN"/>
+        </w:rPr>
+      </w:pPr>
+    </w:p>
+    <w:p>
+      <w:pPr>
+        <w:widowControl w:val="0"/>
+        <w:numPr>
+          <w:numId w:val="0"/>
+        </w:numPr>
+        <w:bidi w:val="0"/>
+        <w:spacing w:line="240" w:lineRule="auto"/>
+        <w:jc w:val="both"/>
+        <w:rPr>
+          <w:rFonts w:hint="eastAsia"/>
+          <w:lang w:val="en-US" w:eastAsia="zh-CN"/>
+        </w:rPr>
+      </w:pPr>
+      <w:r>
+        <w:rPr>
+          <w:rFonts w:hint="eastAsia"/>
+          <w:lang w:val="en-US" w:eastAsia="zh-CN"/>
+        </w:rPr>
+        <w:t>结果：</w:t>
+      </w:r>
+    </w:p>
+    <w:p>
+      <w:pPr>
+        <w:widowControl w:val="0"/>
+        <w:numPr>
+          <w:numId w:val="0"/>
+        </w:numPr>
+        <w:bidi w:val="0"/>
+        <w:spacing w:line="240" w:lineRule="auto"/>
+        <w:jc w:val="both"/>
+        <w:rPr>
+          <w:rFonts w:hint="default"/>
+          <w:lang w:val="en-US" w:eastAsia="zh-CN"/>
+        </w:rPr>
+      </w:pPr>
+      <w:r>
+        <w:rPr>
+          <w:rFonts w:hint="default"/>
+          <w:lang w:val="en-US" w:eastAsia="zh-CN"/>
+        </w:rPr>
+        <w:t>数据点数: 2962</w:t>
+      </w:r>
+      <w:r>
+        <w:rPr>
+          <w:rFonts w:hint="eastAsia"/>
+          <w:lang w:val="en-US" w:eastAsia="zh-CN"/>
+        </w:rPr>
+        <w:t xml:space="preserve"> </w:t>
+      </w:r>
+      <w:r>
+        <w:rPr>
+          <w:rFonts w:hint="default"/>
+          <w:lang w:val="en-US" w:eastAsia="zh-CN"/>
+        </w:rPr>
+        <w:t>平均值: 15.10 ms</w:t>
+      </w:r>
+      <w:r>
+        <w:rPr>
+          <w:rFonts w:hint="eastAsia"/>
+          <w:lang w:val="en-US" w:eastAsia="zh-CN"/>
+        </w:rPr>
+        <w:t xml:space="preserve"> </w:t>
+      </w:r>
+      <w:r>
+        <w:rPr>
+          <w:rFonts w:hint="default"/>
+          <w:lang w:val="en-US" w:eastAsia="zh-CN"/>
+        </w:rPr>
+        <w:t>中位数: 16.00 ms</w:t>
+      </w:r>
+      <w:r>
+        <w:rPr>
+          <w:rFonts w:hint="eastAsia"/>
+          <w:lang w:val="en-US" w:eastAsia="zh-CN"/>
+        </w:rPr>
+        <w:t xml:space="preserve"> </w:t>
+      </w:r>
+      <w:r>
+        <w:rPr>
+          <w:rFonts w:hint="default"/>
+          <w:lang w:val="en-US" w:eastAsia="zh-CN"/>
+        </w:rPr>
+        <w:t>最小值: 0.0 ms</w:t>
+      </w:r>
+      <w:r>
+        <w:rPr>
+          <w:rFonts w:hint="eastAsia"/>
+          <w:lang w:val="en-US" w:eastAsia="zh-CN"/>
+        </w:rPr>
+        <w:t xml:space="preserve"> </w:t>
+      </w:r>
+      <w:r>
+        <w:rPr>
+          <w:rFonts w:hint="default"/>
+          <w:lang w:val="en-US" w:eastAsia="zh-CN"/>
+        </w:rPr>
+        <w:t>最大值: 935.0 ms</w:t>
+      </w:r>
+      <w:r>
+        <w:rPr>
+          <w:rFonts w:hint="eastAsia"/>
+          <w:lang w:val="en-US" w:eastAsia="zh-CN"/>
+        </w:rPr>
+        <w:t xml:space="preserve"> </w:t>
+      </w:r>
+      <w:r>
+        <w:rPr>
+          <w:rFonts w:hint="default"/>
+          <w:lang w:val="en-US" w:eastAsia="zh-CN"/>
+        </w:rPr>
+        <w:t>标准差: 19.35 ms</w:t>
+      </w:r>
+    </w:p>
+    <w:p>
+      <w:pPr>
+        <w:widowControl w:val="0"/>
+        <w:numPr>
+          <w:ilvl w:val="0"/>
+          <w:numId w:val="0"/>
+        </w:numPr>
+        <w:bidi w:val="0"/>
+        <w:spacing w:line="240" w:lineRule="auto"/>
+        <w:jc w:val="both"/>
+        <w:rPr>
+          <w:rFonts w:hint="default"/>
+          <w:lang w:val="en-US" w:eastAsia="zh-CN"/>
+        </w:rPr>
+      </w:pPr>
+      <w:r>
+        <w:rPr>
+          <w:rFonts w:hint="default"/>
+          <w:lang w:val="en-US" w:eastAsia="zh-CN"/>
+        </w:rPr>
+        <w:drawing>
+          <wp:inline distT="0" distB="0" distL="114300" distR="114300">
+            <wp:extent cx="5441315" cy="3886835"/>
+            <wp:effectExtent l="0" t="0" r="6985" b="8890"/>
+            <wp:docPr id="7" name="图片 7" descr="sensor_test_2"/>
+            <wp:cNvGraphicFramePr>
+              <a:graphicFrameLocks xmlns:a="http://schemas.openxmlformats.org/drawingml/2006/main" noChangeAspect="1"/>
+            </wp:cNvGraphicFramePr>
+            <a:graphic xmlns:a="http://schemas.openxmlformats.org/drawingml/2006/main">
+              <a:graphicData uri="http://schemas.openxmlformats.org/drawingml/2006/picture">
+                <pic:pic xmlns:pic="http://schemas.openxmlformats.org/drawingml/2006/picture">
+                  <pic:nvPicPr>
+                    <pic:cNvPr id="7" name="图片 7" descr="sensor_test_2"/>
+                    <pic:cNvPicPr>
+                      <a:picLocks noChangeAspect="1"/>
+                    </pic:cNvPicPr>
+                  </pic:nvPicPr>
+                  <pic:blipFill>
+                    <a:blip r:embed="rId11"/>
+                    <a:stretch>
+                      <a:fillRect/>
+                    </a:stretch>
+                  </pic:blipFill>
+                  <pic:spPr>
+                    <a:xfrm>
+                      <a:off x="0" y="0"/>
+                      <a:ext cx="5441315" cy="3886835"/>
+                    </a:xfrm>
+                    <a:prstGeom prst="rect">
+                      <a:avLst/>
+                    </a:prstGeom>
+                  </pic:spPr>
+                </pic:pic>
+              </a:graphicData>
+            </a:graphic>
+          </wp:inline>
+        </w:drawing>
+      </w:r>
+    </w:p>
+    <w:p>
+      <w:pPr>
+        <w:widowControl w:val="0"/>
+        <w:numPr>
+          <w:ilvl w:val="0"/>
+          <w:numId w:val="0"/>
+        </w:numPr>
+        <w:bidi w:val="0"/>
+        <w:spacing w:line="240" w:lineRule="auto"/>
+        <w:jc w:val="both"/>
+        <w:rPr>
+          <w:rFonts w:hint="eastAsia"/>
+          <w:lang w:val="en-US" w:eastAsia="zh-CN"/>
+        </w:rPr>
+      </w:pPr>
+      <w:r>
+        <w:rPr>
+          <w:rFonts w:hint="eastAsia"/>
+          <w:lang w:val="en-US" w:eastAsia="zh-CN"/>
+        </w:rPr>
+        <w:t>可以看到，当设置间隔时间为20ms时，仍有大量数据间隔小于20ms</w:t>
+      </w:r>
+    </w:p>
+    <w:p>
+      <w:pPr>
+        <w:widowControl w:val="0"/>
+        <w:numPr>
+          <w:ilvl w:val="0"/>
+          <w:numId w:val="0"/>
+        </w:numPr>
+        <w:bidi w:val="0"/>
+        <w:spacing w:line="240" w:lineRule="auto"/>
+        <w:jc w:val="both"/>
+        <w:rPr>
+          <w:rFonts w:hint="eastAsia"/>
+          <w:lang w:val="en-US" w:eastAsia="zh-CN"/>
+        </w:rPr>
+      </w:pPr>
+    </w:p>
+    <w:p>
+      <w:pPr>
+        <w:widowControl w:val="0"/>
+        <w:numPr>
+          <w:ilvl w:val="0"/>
+          <w:numId w:val="0"/>
+        </w:numPr>
+        <w:bidi w:val="0"/>
+        <w:spacing w:line="240" w:lineRule="auto"/>
+        <w:jc w:val="both"/>
+        <w:rPr>
+          <w:rFonts w:hint="default"/>
+          <w:lang w:val="en-US" w:eastAsia="zh-CN"/>
+        </w:rPr>
+      </w:pPr>
+      <w:r>
+        <w:rPr>
+          <w:rFonts w:hint="eastAsia"/>
+          <w:lang w:val="en-US" w:eastAsia="zh-CN"/>
+        </w:rPr>
+        <w:t>在测试的</w:t>
+      </w:r>
+      <w:r>
+        <w:rPr>
+          <w:rFonts w:hint="default"/>
+          <w:lang w:val="en-US" w:eastAsia="zh-CN"/>
+        </w:rPr>
+        <w:t>18:38:38.468</w:t>
+      </w:r>
+      <w:r>
+        <w:rPr>
+          <w:rFonts w:hint="eastAsia"/>
+          <w:lang w:val="en-US" w:eastAsia="zh-CN"/>
+        </w:rPr>
+        <w:t>-18:39:36.012时间内</w:t>
+      </w:r>
+    </w:p>
+    <w:p>
+      <w:pPr>
+        <w:widowControl w:val="0"/>
+        <w:numPr>
+          <w:ilvl w:val="0"/>
+          <w:numId w:val="0"/>
+        </w:numPr>
+        <w:bidi w:val="0"/>
+        <w:spacing w:line="240" w:lineRule="auto"/>
+        <w:jc w:val="both"/>
+        <w:rPr>
+          <w:rFonts w:hint="eastAsia"/>
+          <w:lang w:val="en-US" w:eastAsia="zh-CN"/>
+        </w:rPr>
+      </w:pPr>
+      <w:r>
+        <w:rPr>
+          <w:rFonts w:hint="eastAsia"/>
+          <w:lang w:val="en-US" w:eastAsia="zh-CN"/>
+        </w:rPr>
+        <w:t>共58s，读取了2962个数据，平均每个数据间间隔19.58ms，证明读取数据的频率确实在20ms左右，可能是记录日志时无法高速记录</w:t>
+      </w:r>
+    </w:p>
+    <w:p>
+      <w:pPr>
+        <w:rPr>
+          <w:rFonts w:hint="eastAsia"/>
+          <w:lang w:val="en-US" w:eastAsia="zh-CN"/>
+        </w:rPr>
+      </w:pPr>
+      <w:r>
+        <w:rPr>
+          <w:rFonts w:hint="eastAsia"/>
+          <w:lang w:val="en-US" w:eastAsia="zh-CN"/>
+        </w:rPr>
+        <w:br w:type="page"/>
+      </w:r>
+    </w:p>
+    <w:p>
+      <w:pPr>
+        <w:widowControl w:val="0"/>
+        <w:numPr>
+          <w:ilvl w:val="0"/>
+          <w:numId w:val="0"/>
+        </w:numPr>
+        <w:bidi w:val="0"/>
+        <w:spacing w:line="240" w:lineRule="auto"/>
+        <w:jc w:val="both"/>
+        <w:rPr>
+          <w:rFonts w:hint="eastAsia"/>
+          <w:lang w:val="en-US" w:eastAsia="zh-CN"/>
+        </w:rPr>
+      </w:pPr>
+      <w:r>
+        <w:rPr>
+          <w:rFonts w:hint="eastAsia"/>
+          <w:lang w:val="en-US" w:eastAsia="zh-CN"/>
+        </w:rPr>
+        <w:t xml:space="preserve">2025.08.07 </w:t>
+      </w:r>
+    </w:p>
+    <w:p>
+      <w:pPr>
+        <w:widowControl w:val="0"/>
+        <w:numPr>
+          <w:ilvl w:val="0"/>
+          <w:numId w:val="0"/>
+        </w:numPr>
+        <w:bidi w:val="0"/>
+        <w:spacing w:line="240" w:lineRule="auto"/>
+        <w:jc w:val="both"/>
+        <w:rPr>
+          <w:rFonts w:hint="eastAsia"/>
+          <w:b/>
+          <w:bCs/>
+          <w:lang w:val="en-US" w:eastAsia="zh-CN"/>
+        </w:rPr>
+      </w:pPr>
+      <w:r>
+        <w:rPr>
+          <w:rFonts w:hint="eastAsia"/>
+          <w:lang w:val="en-US" w:eastAsia="zh-CN"/>
+        </w:rPr>
+        <w:t>第三次测试，</w:t>
+      </w:r>
+      <w:r>
+        <w:rPr>
+          <w:rFonts w:hint="eastAsia"/>
+          <w:b/>
+          <w:bCs/>
+          <w:lang w:val="en-US" w:eastAsia="zh-CN"/>
+        </w:rPr>
+        <w:t>加速度传感器频率测试</w:t>
+      </w:r>
+    </w:p>
+    <w:p>
+      <w:pPr>
+        <w:widowControl w:val="0"/>
+        <w:numPr>
+          <w:ilvl w:val="0"/>
+          <w:numId w:val="0"/>
+        </w:numPr>
+        <w:bidi w:val="0"/>
+        <w:spacing w:line="400" w:lineRule="exact"/>
+        <w:jc w:val="both"/>
+        <w:rPr>
+          <w:rFonts w:hint="eastAsia"/>
+          <w:lang w:val="en-US" w:eastAsia="zh-CN"/>
+        </w:rPr>
+      </w:pPr>
+      <w:r>
+        <w:rPr>
+          <w:rFonts w:hint="eastAsia"/>
+          <w:lang w:val="en-US" w:eastAsia="zh-CN"/>
+        </w:rPr>
+        <w:t>设备参数：</w:t>
+      </w:r>
+    </w:p>
+    <w:p>
+      <w:pPr>
+        <w:widowControl w:val="0"/>
+        <w:numPr>
+          <w:ilvl w:val="0"/>
+          <w:numId w:val="7"/>
+        </w:numPr>
+        <w:bidi w:val="0"/>
+        <w:spacing w:line="400" w:lineRule="exact"/>
+        <w:jc w:val="both"/>
+        <w:rPr>
+          <w:rFonts w:hint="default"/>
+          <w:lang w:val="en-US" w:eastAsia="zh-CN"/>
+        </w:rPr>
+      </w:pPr>
+      <w:r>
+        <w:rPr>
+          <w:rFonts w:hint="eastAsia"/>
+          <w:lang w:val="en-US" w:eastAsia="zh-CN"/>
+        </w:rPr>
+        <w:t>心率：1000ms</w:t>
+      </w:r>
+    </w:p>
+    <w:p>
+      <w:pPr>
+        <w:widowControl w:val="0"/>
+        <w:numPr>
+          <w:ilvl w:val="0"/>
+          <w:numId w:val="7"/>
+        </w:numPr>
+        <w:bidi w:val="0"/>
+        <w:spacing w:line="400" w:lineRule="exact"/>
+        <w:jc w:val="both"/>
+        <w:rPr>
+          <w:rFonts w:hint="default"/>
+          <w:lang w:val="en-US" w:eastAsia="zh-CN"/>
+        </w:rPr>
+      </w:pPr>
+      <w:r>
+        <w:rPr>
+          <w:rFonts w:hint="eastAsia"/>
+          <w:lang w:val="en-US" w:eastAsia="zh-CN"/>
+        </w:rPr>
+        <w:t>GPS：位置变化更新模式，高功耗定位</w:t>
+      </w:r>
+    </w:p>
+    <w:p>
+      <w:pPr>
+        <w:widowControl w:val="0"/>
+        <w:numPr>
+          <w:ilvl w:val="0"/>
+          <w:numId w:val="7"/>
+        </w:numPr>
+        <w:bidi w:val="0"/>
+        <w:spacing w:line="400" w:lineRule="exact"/>
+        <w:jc w:val="both"/>
+        <w:rPr>
+          <w:rFonts w:hint="default"/>
+          <w:lang w:val="en-US" w:eastAsia="zh-CN"/>
+        </w:rPr>
+      </w:pPr>
+      <w:r>
+        <w:rPr>
+          <w:rFonts w:hint="eastAsia"/>
+          <w:lang w:val="en-US" w:eastAsia="zh-CN"/>
+        </w:rPr>
+        <w:t>加速度传感器：50ms</w:t>
+      </w:r>
+    </w:p>
+    <w:p>
+      <w:pPr>
+        <w:widowControl w:val="0"/>
+        <w:numPr>
+          <w:ilvl w:val="0"/>
+          <w:numId w:val="7"/>
+        </w:numPr>
+        <w:bidi w:val="0"/>
+        <w:spacing w:line="400" w:lineRule="exact"/>
+        <w:jc w:val="both"/>
+        <w:rPr>
+          <w:rFonts w:hint="default"/>
+          <w:lang w:val="en-US" w:eastAsia="zh-CN"/>
+        </w:rPr>
+      </w:pPr>
+      <w:r>
+        <w:rPr>
+          <w:rFonts w:hint="eastAsia"/>
+          <w:lang w:val="en-US" w:eastAsia="zh-CN"/>
+        </w:rPr>
+        <w:t>手表端上传数据包间隔：50ms</w:t>
+      </w:r>
+    </w:p>
+    <w:p>
+      <w:pPr>
+        <w:widowControl w:val="0"/>
+        <w:numPr>
+          <w:ilvl w:val="0"/>
+          <w:numId w:val="7"/>
+        </w:numPr>
+        <w:bidi w:val="0"/>
+        <w:spacing w:line="400" w:lineRule="exact"/>
+        <w:jc w:val="both"/>
+        <w:rPr>
+          <w:rFonts w:hint="default"/>
+          <w:lang w:val="en-US" w:eastAsia="zh-CN"/>
+        </w:rPr>
+      </w:pPr>
+      <w:r>
+        <w:rPr>
+          <w:rFonts w:hint="eastAsia"/>
+          <w:lang w:val="en-US" w:eastAsia="zh-CN"/>
+        </w:rPr>
+        <w:t>电量：24%</w:t>
+      </w:r>
+    </w:p>
+    <w:p>
+      <w:pPr>
+        <w:widowControl w:val="0"/>
+        <w:numPr>
+          <w:ilvl w:val="0"/>
+          <w:numId w:val="7"/>
+        </w:numPr>
+        <w:bidi w:val="0"/>
+        <w:spacing w:line="400" w:lineRule="exact"/>
+        <w:jc w:val="both"/>
+        <w:rPr>
+          <w:rFonts w:hint="default"/>
+          <w:lang w:val="en-US" w:eastAsia="zh-CN"/>
+        </w:rPr>
+      </w:pPr>
+      <w:r>
+        <w:rPr>
+          <w:rFonts w:hint="eastAsia"/>
+          <w:lang w:val="en-US" w:eastAsia="zh-CN"/>
+        </w:rPr>
+        <w:t>网络：Cselab</w:t>
+      </w:r>
+    </w:p>
+    <w:p>
+      <w:pPr>
+        <w:widowControl w:val="0"/>
+        <w:numPr>
+          <w:ilvl w:val="0"/>
+          <w:numId w:val="7"/>
+        </w:numPr>
+        <w:bidi w:val="0"/>
+        <w:spacing w:line="400" w:lineRule="exact"/>
+        <w:jc w:val="both"/>
+        <w:rPr>
+          <w:rFonts w:hint="default"/>
+          <w:lang w:val="en-US" w:eastAsia="zh-CN"/>
+        </w:rPr>
+      </w:pPr>
+      <w:r>
+        <w:rPr>
+          <w:rFonts w:hint="eastAsia"/>
+          <w:lang w:val="en-US" w:eastAsia="zh-CN"/>
+        </w:rPr>
+        <w:t>地点：实验室</w:t>
+      </w:r>
+    </w:p>
+    <w:p>
+      <w:pPr>
+        <w:widowControl w:val="0"/>
+        <w:numPr>
+          <w:ilvl w:val="0"/>
+          <w:numId w:val="0"/>
+        </w:numPr>
+        <w:bidi w:val="0"/>
+        <w:spacing w:line="240" w:lineRule="auto"/>
+        <w:jc w:val="both"/>
+        <w:rPr>
+          <w:rFonts w:hint="default"/>
+          <w:lang w:val="en-US" w:eastAsia="zh-CN"/>
+        </w:rPr>
+      </w:pPr>
+    </w:p>
+    <w:p>
+      <w:pPr>
+        <w:widowControl w:val="0"/>
+        <w:numPr>
+          <w:ilvl w:val="0"/>
+          <w:numId w:val="0"/>
+        </w:numPr>
+        <w:bidi w:val="0"/>
+        <w:spacing w:line="240" w:lineRule="auto"/>
+        <w:jc w:val="both"/>
+        <w:rPr>
+          <w:rFonts w:hint="eastAsia"/>
+          <w:lang w:val="en-US" w:eastAsia="zh-CN"/>
+        </w:rPr>
+      </w:pPr>
+      <w:r>
+        <w:rPr>
+          <w:rFonts w:hint="eastAsia"/>
+          <w:lang w:val="en-US" w:eastAsia="zh-CN"/>
+        </w:rPr>
+        <w:t>结果：</w:t>
+      </w:r>
+    </w:p>
+    <w:p>
+      <w:pPr>
+        <w:widowControl w:val="0"/>
+        <w:numPr>
+          <w:ilvl w:val="0"/>
+          <w:numId w:val="0"/>
+        </w:numPr>
+        <w:bidi w:val="0"/>
+        <w:spacing w:line="240" w:lineRule="auto"/>
+        <w:jc w:val="both"/>
+        <w:rPr>
+          <w:rFonts w:hint="default"/>
+          <w:lang w:val="en-US" w:eastAsia="zh-CN"/>
+        </w:rPr>
+      </w:pPr>
+      <w:r>
+        <w:rPr>
+          <w:rFonts w:hint="default"/>
+          <w:lang w:val="en-US" w:eastAsia="zh-CN"/>
+        </w:rPr>
+        <w:t>数据点数: 1282</w:t>
+      </w:r>
+      <w:r>
+        <w:rPr>
+          <w:rFonts w:hint="eastAsia"/>
+          <w:lang w:val="en-US" w:eastAsia="zh-CN"/>
+        </w:rPr>
+        <w:t xml:space="preserve"> </w:t>
+      </w:r>
+      <w:r>
+        <w:rPr>
+          <w:rFonts w:hint="default"/>
+          <w:lang w:val="en-US" w:eastAsia="zh-CN"/>
+        </w:rPr>
+        <w:t>平均值: 27.34 ms</w:t>
+      </w:r>
+      <w:r>
+        <w:rPr>
+          <w:rFonts w:hint="eastAsia"/>
+          <w:lang w:val="en-US" w:eastAsia="zh-CN"/>
+        </w:rPr>
+        <w:t xml:space="preserve"> </w:t>
+      </w:r>
+      <w:r>
+        <w:rPr>
+          <w:rFonts w:hint="default"/>
+          <w:lang w:val="en-US" w:eastAsia="zh-CN"/>
+        </w:rPr>
+        <w:t>中位数: 28.00 ms</w:t>
+      </w:r>
+      <w:r>
+        <w:rPr>
+          <w:rFonts w:hint="eastAsia"/>
+          <w:lang w:val="en-US" w:eastAsia="zh-CN"/>
+        </w:rPr>
+        <w:t xml:space="preserve"> </w:t>
+      </w:r>
+      <w:r>
+        <w:rPr>
+          <w:rFonts w:hint="default"/>
+          <w:lang w:val="en-US" w:eastAsia="zh-CN"/>
+        </w:rPr>
+        <w:t>最小值: 0.0 ms</w:t>
+      </w:r>
+      <w:r>
+        <w:rPr>
+          <w:rFonts w:hint="eastAsia"/>
+          <w:lang w:val="en-US" w:eastAsia="zh-CN"/>
+        </w:rPr>
+        <w:t xml:space="preserve"> </w:t>
+      </w:r>
+      <w:r>
+        <w:rPr>
+          <w:rFonts w:hint="default"/>
+          <w:lang w:val="en-US" w:eastAsia="zh-CN"/>
+        </w:rPr>
+        <w:t>最大值: 95.0 ms</w:t>
+      </w:r>
+      <w:r>
+        <w:rPr>
+          <w:rFonts w:hint="eastAsia"/>
+          <w:lang w:val="en-US" w:eastAsia="zh-CN"/>
+        </w:rPr>
+        <w:t xml:space="preserve"> </w:t>
+      </w:r>
+      <w:r>
+        <w:rPr>
+          <w:rFonts w:hint="default"/>
+          <w:lang w:val="en-US" w:eastAsia="zh-CN"/>
+        </w:rPr>
+        <w:t>标准差: 15.05 ms</w:t>
+      </w:r>
+    </w:p>
+    <w:p>
+      <w:pPr>
+        <w:widowControl w:val="0"/>
+        <w:numPr>
+          <w:ilvl w:val="0"/>
+          <w:numId w:val="0"/>
+        </w:numPr>
+        <w:bidi w:val="0"/>
+        <w:spacing w:line="240" w:lineRule="auto"/>
+        <w:jc w:val="both"/>
+        <w:rPr>
+          <w:rFonts w:hint="default"/>
+          <w:lang w:val="en-US" w:eastAsia="zh-CN"/>
+        </w:rPr>
+      </w:pPr>
+      <w:r>
+        <w:rPr>
+          <w:rFonts w:hint="default"/>
+          <w:lang w:val="en-US" w:eastAsia="zh-CN"/>
+        </w:rPr>
+        <w:drawing>
+          <wp:inline distT="0" distB="0" distL="114300" distR="114300">
+            <wp:extent cx="5358130" cy="3827780"/>
+            <wp:effectExtent l="0" t="0" r="4445" b="1270"/>
+            <wp:docPr id="9" name="图片 9" descr="sensor_test_3"/>
+            <wp:cNvGraphicFramePr>
+              <a:graphicFrameLocks xmlns:a="http://schemas.openxmlformats.org/drawingml/2006/main" noChangeAspect="1"/>
+            </wp:cNvGraphicFramePr>
+            <a:graphic xmlns:a="http://schemas.openxmlformats.org/drawingml/2006/main">
+              <a:graphicData uri="http://schemas.openxmlformats.org/drawingml/2006/picture">
+                <pic:pic xmlns:pic="http://schemas.openxmlformats.org/drawingml/2006/picture">
+                  <pic:nvPicPr>
+                    <pic:cNvPr id="9" name="图片 9" descr="sensor_test_3"/>
+                    <pic:cNvPicPr>
+                      <a:picLocks noChangeAspect="1"/>
+                    </pic:cNvPicPr>
+                  </pic:nvPicPr>
+                  <pic:blipFill>
+                    <a:blip r:embed="rId12"/>
+                    <a:stretch>
+                      <a:fillRect/>
+                    </a:stretch>
+                  </pic:blipFill>
+                  <pic:spPr>
+                    <a:xfrm>
+                      <a:off x="0" y="0"/>
+                      <a:ext cx="5358130" cy="3827780"/>
+                    </a:xfrm>
+                    <a:prstGeom prst="rect">
+                      <a:avLst/>
+                    </a:prstGeom>
+                  </pic:spPr>
+                </pic:pic>
+              </a:graphicData>
+            </a:graphic>
+          </wp:inline>
+        </w:drawing>
+      </w:r>
+    </w:p>
+    <w:p>
+      <w:pPr>
+        <w:widowControl w:val="0"/>
+        <w:numPr>
+          <w:ilvl w:val="0"/>
+          <w:numId w:val="0"/>
+        </w:numPr>
+        <w:bidi w:val="0"/>
+        <w:spacing w:line="240" w:lineRule="auto"/>
+        <w:jc w:val="both"/>
+        <w:rPr>
+          <w:rFonts w:hint="eastAsia"/>
+          <w:lang w:val="en-US" w:eastAsia="zh-CN"/>
+        </w:rPr>
+      </w:pPr>
+      <w:r>
+        <w:rPr>
+          <w:rFonts w:hint="eastAsia"/>
+          <w:lang w:val="en-US" w:eastAsia="zh-CN"/>
+        </w:rPr>
+        <w:t>同样可以看到，当设置间隔时间为50ms时，仍有大量数据间隔小于50ms</w:t>
+      </w:r>
+    </w:p>
+    <w:p>
+      <w:pPr>
+        <w:widowControl w:val="0"/>
+        <w:numPr>
+          <w:ilvl w:val="0"/>
+          <w:numId w:val="0"/>
+        </w:numPr>
+        <w:bidi w:val="0"/>
+        <w:spacing w:line="240" w:lineRule="auto"/>
+        <w:jc w:val="both"/>
+        <w:rPr>
+          <w:rFonts w:hint="eastAsia"/>
+          <w:lang w:val="en-US" w:eastAsia="zh-CN"/>
+        </w:rPr>
+      </w:pPr>
+    </w:p>
+    <w:p>
+      <w:pPr>
+        <w:widowControl w:val="0"/>
+        <w:numPr>
+          <w:ilvl w:val="0"/>
+          <w:numId w:val="0"/>
+        </w:numPr>
+        <w:bidi w:val="0"/>
+        <w:spacing w:line="240" w:lineRule="auto"/>
+        <w:jc w:val="both"/>
+        <w:rPr>
+          <w:rFonts w:hint="default"/>
+          <w:lang w:val="en-US" w:eastAsia="zh-CN"/>
+        </w:rPr>
+      </w:pPr>
+      <w:r>
+        <w:rPr>
+          <w:rFonts w:hint="default"/>
+          <w:lang w:val="en-US" w:eastAsia="zh-CN"/>
+        </w:rPr>
+        <w:t>19:08:03.670</w:t>
+      </w:r>
+      <w:r>
+        <w:rPr>
+          <w:rFonts w:hint="eastAsia"/>
+          <w:lang w:val="en-US" w:eastAsia="zh-CN"/>
+        </w:rPr>
+        <w:t xml:space="preserve"> - </w:t>
+      </w:r>
+      <w:r>
+        <w:rPr>
+          <w:rFonts w:hint="default"/>
+          <w:lang w:val="en-US" w:eastAsia="zh-CN"/>
+        </w:rPr>
+        <w:t>19:09:05.995</w:t>
+      </w:r>
+    </w:p>
+    <w:p>
+      <w:pPr>
+        <w:widowControl w:val="0"/>
+        <w:numPr>
+          <w:ilvl w:val="0"/>
+          <w:numId w:val="0"/>
+        </w:numPr>
+        <w:bidi w:val="0"/>
+        <w:spacing w:line="240" w:lineRule="auto"/>
+        <w:jc w:val="both"/>
+        <w:rPr>
+          <w:rFonts w:hint="eastAsia"/>
+          <w:lang w:val="en-US" w:eastAsia="zh-CN"/>
+        </w:rPr>
+      </w:pPr>
+      <w:r>
+        <w:rPr>
+          <w:rFonts w:hint="eastAsia"/>
+          <w:lang w:val="en-US" w:eastAsia="zh-CN"/>
+        </w:rPr>
+        <w:t>共约62s 记录1282个数据，平均间隔48.36ms</w:t>
+      </w:r>
+    </w:p>
+    <w:p>
+      <w:pPr>
+        <w:rPr>
+          <w:rFonts w:hint="eastAsia"/>
+          <w:lang w:val="en-US" w:eastAsia="zh-CN"/>
+        </w:rPr>
+      </w:pPr>
+      <w:r>
+        <w:rPr>
+          <w:rFonts w:hint="eastAsia"/>
+          <w:lang w:val="en-US" w:eastAsia="zh-CN"/>
+        </w:rPr>
+        <w:br w:type="page"/>
+      </w:r>
+    </w:p>
+    <w:p>
+      <w:pPr>
+        <w:widowControl w:val="0"/>
+        <w:numPr>
+          <w:ilvl w:val="0"/>
+          <w:numId w:val="0"/>
+        </w:numPr>
+        <w:bidi w:val="0"/>
+        <w:spacing w:line="240" w:lineRule="auto"/>
+        <w:jc w:val="both"/>
+        <w:rPr>
+          <w:rFonts w:hint="eastAsia"/>
+          <w:lang w:val="en-US" w:eastAsia="zh-CN"/>
+        </w:rPr>
+      </w:pPr>
+      <w:r>
+        <w:rPr>
+          <w:rFonts w:hint="eastAsia"/>
+          <w:lang w:val="en-US" w:eastAsia="zh-CN"/>
+        </w:rPr>
+        <w:t xml:space="preserve">2025.08.07 </w:t>
+      </w:r>
+    </w:p>
+    <w:p>
+      <w:pPr>
+        <w:widowControl w:val="0"/>
+        <w:numPr>
+          <w:ilvl w:val="0"/>
+          <w:numId w:val="0"/>
+        </w:numPr>
+        <w:bidi w:val="0"/>
+        <w:spacing w:line="240" w:lineRule="auto"/>
+        <w:jc w:val="both"/>
+        <w:rPr>
+          <w:rFonts w:hint="eastAsia"/>
+          <w:b/>
+          <w:bCs/>
+          <w:lang w:val="en-US" w:eastAsia="zh-CN"/>
+        </w:rPr>
+      </w:pPr>
+      <w:r>
+        <w:rPr>
+          <w:rFonts w:hint="eastAsia"/>
+          <w:lang w:val="en-US" w:eastAsia="zh-CN"/>
+        </w:rPr>
+        <w:t>第四次测试，</w:t>
+      </w:r>
+      <w:r>
+        <w:rPr>
+          <w:rFonts w:hint="eastAsia"/>
+          <w:b/>
+          <w:bCs/>
+          <w:lang w:val="en-US" w:eastAsia="zh-CN"/>
+        </w:rPr>
+        <w:t>加速度传感器频率测试</w:t>
+      </w:r>
+    </w:p>
+    <w:p>
+      <w:pPr>
+        <w:widowControl w:val="0"/>
+        <w:numPr>
+          <w:ilvl w:val="0"/>
+          <w:numId w:val="0"/>
+        </w:numPr>
+        <w:bidi w:val="0"/>
+        <w:spacing w:line="400" w:lineRule="exact"/>
+        <w:jc w:val="both"/>
+        <w:rPr>
+          <w:rFonts w:hint="eastAsia"/>
+          <w:lang w:val="en-US" w:eastAsia="zh-CN"/>
+        </w:rPr>
+      </w:pPr>
+      <w:r>
+        <w:rPr>
+          <w:rFonts w:hint="eastAsia"/>
+          <w:lang w:val="en-US" w:eastAsia="zh-CN"/>
+        </w:rPr>
+        <w:t>设备参数：</w:t>
+      </w:r>
+    </w:p>
+    <w:p>
+      <w:pPr>
+        <w:widowControl w:val="0"/>
+        <w:numPr>
+          <w:ilvl w:val="0"/>
+          <w:numId w:val="8"/>
+        </w:numPr>
+        <w:bidi w:val="0"/>
+        <w:spacing w:line="400" w:lineRule="exact"/>
+        <w:jc w:val="both"/>
+        <w:rPr>
+          <w:rFonts w:hint="default"/>
+          <w:lang w:val="en-US" w:eastAsia="zh-CN"/>
+        </w:rPr>
+      </w:pPr>
+      <w:r>
+        <w:rPr>
+          <w:rFonts w:hint="eastAsia"/>
+          <w:lang w:val="en-US" w:eastAsia="zh-CN"/>
+        </w:rPr>
+        <w:t>心率：1000ms</w:t>
+      </w:r>
+    </w:p>
+    <w:p>
+      <w:pPr>
+        <w:widowControl w:val="0"/>
+        <w:numPr>
+          <w:ilvl w:val="0"/>
+          <w:numId w:val="8"/>
+        </w:numPr>
+        <w:bidi w:val="0"/>
+        <w:spacing w:line="400" w:lineRule="exact"/>
+        <w:jc w:val="both"/>
+        <w:rPr>
+          <w:rFonts w:hint="default"/>
+          <w:lang w:val="en-US" w:eastAsia="zh-CN"/>
+        </w:rPr>
+      </w:pPr>
+      <w:r>
+        <w:rPr>
+          <w:rFonts w:hint="eastAsia"/>
+          <w:lang w:val="en-US" w:eastAsia="zh-CN"/>
+        </w:rPr>
+        <w:t>GPS：位置变化更新模式，高功耗定位</w:t>
+      </w:r>
+    </w:p>
+    <w:p>
+      <w:pPr>
+        <w:widowControl w:val="0"/>
+        <w:numPr>
+          <w:ilvl w:val="0"/>
+          <w:numId w:val="8"/>
+        </w:numPr>
+        <w:bidi w:val="0"/>
+        <w:spacing w:line="400" w:lineRule="exact"/>
+        <w:jc w:val="both"/>
+        <w:rPr>
+          <w:rFonts w:hint="default"/>
+          <w:lang w:val="en-US" w:eastAsia="zh-CN"/>
+        </w:rPr>
+      </w:pPr>
+      <w:r>
+        <w:rPr>
+          <w:rFonts w:hint="eastAsia"/>
+          <w:lang w:val="en-US" w:eastAsia="zh-CN"/>
+        </w:rPr>
+        <w:t>加速度传感器：15ms</w:t>
+      </w:r>
+    </w:p>
+    <w:p>
+      <w:pPr>
+        <w:widowControl w:val="0"/>
+        <w:numPr>
+          <w:ilvl w:val="0"/>
+          <w:numId w:val="8"/>
+        </w:numPr>
+        <w:bidi w:val="0"/>
+        <w:spacing w:line="400" w:lineRule="exact"/>
+        <w:jc w:val="both"/>
+        <w:rPr>
+          <w:rFonts w:hint="default"/>
+          <w:lang w:val="en-US" w:eastAsia="zh-CN"/>
+        </w:rPr>
+      </w:pPr>
+      <w:r>
+        <w:rPr>
+          <w:rFonts w:hint="eastAsia"/>
+          <w:lang w:val="en-US" w:eastAsia="zh-CN"/>
+        </w:rPr>
+        <w:t>手表端上传数据包间隔：50ms</w:t>
+      </w:r>
+    </w:p>
+    <w:p>
+      <w:pPr>
+        <w:widowControl w:val="0"/>
+        <w:numPr>
+          <w:ilvl w:val="0"/>
+          <w:numId w:val="8"/>
+        </w:numPr>
+        <w:bidi w:val="0"/>
+        <w:spacing w:line="400" w:lineRule="exact"/>
+        <w:jc w:val="both"/>
+        <w:rPr>
+          <w:rFonts w:hint="default"/>
+          <w:lang w:val="en-US" w:eastAsia="zh-CN"/>
+        </w:rPr>
+      </w:pPr>
+      <w:r>
+        <w:rPr>
+          <w:rFonts w:hint="eastAsia"/>
+          <w:lang w:val="en-US" w:eastAsia="zh-CN"/>
+        </w:rPr>
+        <w:t>电量：19%</w:t>
+      </w:r>
+    </w:p>
+    <w:p>
+      <w:pPr>
+        <w:widowControl w:val="0"/>
+        <w:numPr>
+          <w:ilvl w:val="0"/>
+          <w:numId w:val="8"/>
+        </w:numPr>
+        <w:bidi w:val="0"/>
+        <w:spacing w:line="400" w:lineRule="exact"/>
+        <w:jc w:val="both"/>
+        <w:rPr>
+          <w:rFonts w:hint="default"/>
+          <w:lang w:val="en-US" w:eastAsia="zh-CN"/>
+        </w:rPr>
+      </w:pPr>
+      <w:r>
+        <w:rPr>
+          <w:rFonts w:hint="eastAsia"/>
+          <w:lang w:val="en-US" w:eastAsia="zh-CN"/>
+        </w:rPr>
+        <w:t>网络：Cselab</w:t>
+      </w:r>
+    </w:p>
+    <w:p>
+      <w:pPr>
+        <w:widowControl w:val="0"/>
+        <w:numPr>
+          <w:ilvl w:val="0"/>
+          <w:numId w:val="8"/>
+        </w:numPr>
+        <w:bidi w:val="0"/>
+        <w:spacing w:line="400" w:lineRule="exact"/>
+        <w:jc w:val="both"/>
+        <w:rPr>
+          <w:rFonts w:hint="default"/>
+          <w:lang w:val="en-US" w:eastAsia="zh-CN"/>
+        </w:rPr>
+      </w:pPr>
+      <w:r>
+        <w:rPr>
+          <w:rFonts w:hint="eastAsia"/>
+          <w:lang w:val="en-US" w:eastAsia="zh-CN"/>
+        </w:rPr>
+        <w:t>地点：实验室</w:t>
+      </w:r>
+    </w:p>
+    <w:p>
+      <w:pPr>
+        <w:widowControl w:val="0"/>
+        <w:numPr>
+          <w:ilvl w:val="0"/>
+          <w:numId w:val="0"/>
+        </w:numPr>
+        <w:bidi w:val="0"/>
+        <w:spacing w:line="240" w:lineRule="auto"/>
+        <w:jc w:val="both"/>
+        <w:rPr>
+          <w:rFonts w:hint="default"/>
+          <w:lang w:val="en-US" w:eastAsia="zh-CN"/>
+        </w:rPr>
+      </w:pPr>
+    </w:p>
+    <w:p>
+      <w:pPr>
+        <w:widowControl w:val="0"/>
+        <w:numPr>
+          <w:ilvl w:val="0"/>
+          <w:numId w:val="0"/>
+        </w:numPr>
+        <w:bidi w:val="0"/>
+        <w:spacing w:line="240" w:lineRule="auto"/>
+        <w:jc w:val="both"/>
+        <w:rPr>
+          <w:rFonts w:hint="eastAsia"/>
+          <w:lang w:val="en-US" w:eastAsia="zh-CN"/>
+        </w:rPr>
+      </w:pPr>
+      <w:r>
+        <w:rPr>
+          <w:rFonts w:hint="eastAsia"/>
+          <w:lang w:val="en-US" w:eastAsia="zh-CN"/>
+        </w:rPr>
+        <w:t>结果：</w:t>
+      </w:r>
+    </w:p>
+    <w:p>
+      <w:pPr>
+        <w:widowControl w:val="0"/>
+        <w:numPr>
+          <w:ilvl w:val="0"/>
+          <w:numId w:val="0"/>
+        </w:numPr>
+        <w:bidi w:val="0"/>
+        <w:spacing w:line="240" w:lineRule="auto"/>
+        <w:jc w:val="both"/>
+        <w:rPr>
+          <w:rFonts w:hint="default"/>
+          <w:lang w:val="en-US" w:eastAsia="zh-CN"/>
+        </w:rPr>
+      </w:pPr>
+      <w:r>
+        <w:rPr>
+          <w:rFonts w:hint="default"/>
+          <w:lang w:val="en-US" w:eastAsia="zh-CN"/>
+        </w:rPr>
+        <w:t>数据点数: 6744</w:t>
+      </w:r>
+      <w:r>
+        <w:rPr>
+          <w:rFonts w:hint="eastAsia"/>
+          <w:lang w:val="en-US" w:eastAsia="zh-CN"/>
+        </w:rPr>
+        <w:t xml:space="preserve"> </w:t>
+      </w:r>
+      <w:r>
+        <w:rPr>
+          <w:rFonts w:hint="default"/>
+          <w:lang w:val="en-US" w:eastAsia="zh-CN"/>
+        </w:rPr>
+        <w:t>平均值: 7.94 ms</w:t>
+      </w:r>
+      <w:r>
+        <w:rPr>
+          <w:rFonts w:hint="eastAsia"/>
+          <w:lang w:val="en-US" w:eastAsia="zh-CN"/>
+        </w:rPr>
+        <w:t xml:space="preserve"> </w:t>
+      </w:r>
+      <w:r>
+        <w:rPr>
+          <w:rFonts w:hint="default"/>
+          <w:lang w:val="en-US" w:eastAsia="zh-CN"/>
+        </w:rPr>
+        <w:t>中位数: 7.00 ms</w:t>
+      </w:r>
+      <w:r>
+        <w:rPr>
+          <w:rFonts w:hint="eastAsia"/>
+          <w:lang w:val="en-US" w:eastAsia="zh-CN"/>
+        </w:rPr>
+        <w:t xml:space="preserve"> </w:t>
+      </w:r>
+      <w:r>
+        <w:rPr>
+          <w:rFonts w:hint="default"/>
+          <w:lang w:val="en-US" w:eastAsia="zh-CN"/>
+        </w:rPr>
+        <w:t>最小值: 0.0 ms</w:t>
+      </w:r>
+      <w:r>
+        <w:rPr>
+          <w:rFonts w:hint="eastAsia"/>
+          <w:lang w:val="en-US" w:eastAsia="zh-CN"/>
+        </w:rPr>
+        <w:t xml:space="preserve"> </w:t>
+      </w:r>
+      <w:r>
+        <w:rPr>
+          <w:rFonts w:hint="default"/>
+          <w:lang w:val="en-US" w:eastAsia="zh-CN"/>
+        </w:rPr>
+        <w:t>最大值: 79.0 ms</w:t>
+      </w:r>
+      <w:r>
+        <w:rPr>
+          <w:rFonts w:hint="eastAsia"/>
+          <w:lang w:val="en-US" w:eastAsia="zh-CN"/>
+        </w:rPr>
+        <w:t xml:space="preserve"> </w:t>
+      </w:r>
+      <w:r>
+        <w:rPr>
+          <w:rFonts w:hint="default"/>
+          <w:lang w:val="en-US" w:eastAsia="zh-CN"/>
+        </w:rPr>
+        <w:t>标准差: 6.42 ms</w:t>
+      </w:r>
+    </w:p>
+    <w:p>
+      <w:pPr>
+        <w:widowControl w:val="0"/>
+        <w:numPr>
+          <w:ilvl w:val="0"/>
+          <w:numId w:val="0"/>
+        </w:numPr>
+        <w:bidi w:val="0"/>
+        <w:spacing w:line="240" w:lineRule="auto"/>
+        <w:jc w:val="both"/>
+        <w:rPr>
+          <w:rFonts w:hint="default"/>
+          <w:lang w:val="en-US" w:eastAsia="zh-CN"/>
+        </w:rPr>
+      </w:pPr>
+      <w:r>
+        <w:rPr>
+          <w:rFonts w:hint="default"/>
+          <w:lang w:val="en-US" w:eastAsia="zh-CN"/>
+        </w:rPr>
+        <w:drawing>
+          <wp:inline distT="0" distB="0" distL="114300" distR="114300">
+            <wp:extent cx="5537200" cy="3955415"/>
+            <wp:effectExtent l="0" t="0" r="6350" b="6985"/>
+            <wp:docPr id="10" name="图片 10" descr="sensor_test_4"/>
+            <wp:cNvGraphicFramePr>
+              <a:graphicFrameLocks xmlns:a="http://schemas.openxmlformats.org/drawingml/2006/main" noChangeAspect="1"/>
+            </wp:cNvGraphicFramePr>
+            <a:graphic xmlns:a="http://schemas.openxmlformats.org/drawingml/2006/main">
+              <a:graphicData uri="http://schemas.openxmlformats.org/drawingml/2006/picture">
+                <pic:pic xmlns:pic="http://schemas.openxmlformats.org/drawingml/2006/picture">
+                  <pic:nvPicPr>
+                    <pic:cNvPr id="10" name="图片 10" descr="sensor_test_4"/>
+                    <pic:cNvPicPr>
+                      <a:picLocks noChangeAspect="1"/>
+                    </pic:cNvPicPr>
+                  </pic:nvPicPr>
+                  <pic:blipFill>
+                    <a:blip r:embed="rId13"/>
+                    <a:stretch>
+                      <a:fillRect/>
+                    </a:stretch>
+                  </pic:blipFill>
+                  <pic:spPr>
+                    <a:xfrm>
+                      <a:off x="0" y="0"/>
+                      <a:ext cx="5537200" cy="3955415"/>
+                    </a:xfrm>
+                    <a:prstGeom prst="rect">
+                      <a:avLst/>
+                    </a:prstGeom>
+                  </pic:spPr>
+                </pic:pic>
+              </a:graphicData>
+            </a:graphic>
+          </wp:inline>
+        </w:drawing>
+      </w:r>
+    </w:p>
+    <w:p>
+      <w:pPr>
+        <w:widowControl w:val="0"/>
+        <w:numPr>
+          <w:ilvl w:val="0"/>
+          <w:numId w:val="0"/>
+        </w:numPr>
+        <w:bidi w:val="0"/>
+        <w:spacing w:line="240" w:lineRule="auto"/>
+        <w:jc w:val="both"/>
+        <w:rPr>
+          <w:rFonts w:hint="eastAsia"/>
+          <w:lang w:val="en-US" w:eastAsia="zh-CN"/>
+        </w:rPr>
+      </w:pPr>
+      <w:r>
+        <w:rPr>
+          <w:rFonts w:hint="default"/>
+          <w:lang w:val="en-US" w:eastAsia="zh-CN"/>
+        </w:rPr>
+        <w:t>19:34:31.272</w:t>
+      </w:r>
+      <w:r>
+        <w:rPr>
+          <w:rFonts w:hint="eastAsia"/>
+          <w:lang w:val="en-US" w:eastAsia="zh-CN"/>
+        </w:rPr>
+        <w:t xml:space="preserve"> - 19:35:36.862</w:t>
+      </w:r>
+    </w:p>
+    <w:p>
+      <w:pPr>
+        <w:widowControl w:val="0"/>
+        <w:numPr>
+          <w:ilvl w:val="0"/>
+          <w:numId w:val="0"/>
+        </w:numPr>
+        <w:bidi w:val="0"/>
+        <w:spacing w:line="240" w:lineRule="auto"/>
+        <w:jc w:val="both"/>
+        <w:rPr>
+          <w:rFonts w:hint="eastAsia"/>
+          <w:lang w:val="en-US" w:eastAsia="zh-CN"/>
+        </w:rPr>
+      </w:pPr>
+    </w:p>
+    <w:p>
+      <w:pPr>
+        <w:widowControl w:val="0"/>
+        <w:numPr>
+          <w:ilvl w:val="0"/>
+          <w:numId w:val="0"/>
+        </w:numPr>
+        <w:bidi w:val="0"/>
+        <w:spacing w:line="240" w:lineRule="auto"/>
+        <w:jc w:val="both"/>
+        <w:rPr>
+          <w:rFonts w:hint="default"/>
+          <w:lang w:val="en-US" w:eastAsia="zh-CN"/>
+        </w:rPr>
+      </w:pPr>
+      <w:r>
+        <w:rPr>
+          <w:rFonts w:hint="eastAsia"/>
+          <w:lang w:val="en-US" w:eastAsia="zh-CN"/>
+        </w:rPr>
+        <w:t>约65.5s，共记录6744个数据，平均9.7ms记录一个？？？估计66hz（15ms）的频率存在问题</w:t>
+      </w:r>
+      <w:bookmarkStart w:id="0" w:name="_GoBack"/>
+      <w:bookmarkEnd w:id="0"/>
     </w:p>
     <w:sectPr>
       <w:pgSz w:w="11906" w:h="16838"/>
@@ -1869,6 +3856,18 @@
 <file path=word/numbering.xml><?xml version="1.0" encoding="utf-8"?>
 <w:numbering xmlns:wpc="http://schemas.microsoft.com/office/word/2010/wordprocessingCanvas" xmlns:mc="http://schemas.openxmlformats.org/markup-compatibility/2006" xmlns:o="urn:schemas-microsoft-com:office:office" xmlns:r="http://schemas.openxmlformats.org/officeDocument/2006/relationships" xmlns:m="http://schemas.openxmlformats.org/officeDocument/2006/math" xmlns:v="urn:schemas-microsoft-com:vml" xmlns:wp14="http://schemas.microsoft.com/office/word/2010/wordprocessingDrawing" xmlns:wp="http://schemas.openxmlformats.org/drawingml/2006/wordprocessingDrawing" xmlns:w10="urn:schemas-microsoft-com:office:word" xmlns:w="http://schemas.openxmlformats.org/wordprocessingml/2006/main" xmlns:w14="http://schemas.microsoft.com/office/word/2010/wordml" xmlns:wpg="http://schemas.microsoft.com/office/word/2010/wordprocessingGroup" xmlns:wpi="http://schemas.microsoft.com/office/word/2010/wordprocessingInk" xmlns:wne="http://schemas.microsoft.com/office/word/2006/wordml" xmlns:wps="http://schemas.microsoft.com/office/word/2010/wordprocessingShape" xmlns:wpsCustomData="http://www.wps.cn/officeDocument/2013/wpsCustomData" mc:Ignorable="w14 wp14">
   <w:abstractNum w:abstractNumId="0">
+    <w:nsid w:val="902FA5F4"/>
+    <w:multiLevelType w:val="singleLevel"/>
+    <w:tmpl w:val="902FA5F4"/>
+    <w:lvl w:ilvl="0" w:tentative="0">
+      <w:start w:val="1"/>
+      <w:numFmt w:val="decimal"/>
+      <w:suff w:val="space"/>
+      <w:lvlText w:val="%1."/>
+      <w:lvlJc w:val="left"/>
+    </w:lvl>
+  </w:abstractNum>
+  <w:abstractNum w:abstractNumId="1">
     <w:nsid w:val="950CE7F9"/>
     <w:multiLevelType w:val="singleLevel"/>
     <w:tmpl w:val="950CE7F9"/>
@@ -1880,7 +3879,43 @@
       <w:lvlJc w:val="left"/>
     </w:lvl>
   </w:abstractNum>
-  <w:abstractNum w:abstractNumId="1">
+  <w:abstractNum w:abstractNumId="2">
+    <w:nsid w:val="976D9829"/>
+    <w:multiLevelType w:val="singleLevel"/>
+    <w:tmpl w:val="976D9829"/>
+    <w:lvl w:ilvl="0" w:tentative="0">
+      <w:start w:val="1"/>
+      <w:numFmt w:val="decimal"/>
+      <w:suff w:val="space"/>
+      <w:lvlText w:val="%1."/>
+      <w:lvlJc w:val="left"/>
+    </w:lvl>
+  </w:abstractNum>
+  <w:abstractNum w:abstractNumId="3">
+    <w:nsid w:val="A63151D0"/>
+    <w:multiLevelType w:val="singleLevel"/>
+    <w:tmpl w:val="A63151D0"/>
+    <w:lvl w:ilvl="0" w:tentative="0">
+      <w:start w:val="1"/>
+      <w:numFmt w:val="decimal"/>
+      <w:suff w:val="space"/>
+      <w:lvlText w:val="%1."/>
+      <w:lvlJc w:val="left"/>
+    </w:lvl>
+  </w:abstractNum>
+  <w:abstractNum w:abstractNumId="4">
+    <w:nsid w:val="C5B234E9"/>
+    <w:multiLevelType w:val="singleLevel"/>
+    <w:tmpl w:val="C5B234E9"/>
+    <w:lvl w:ilvl="0" w:tentative="0">
+      <w:start w:val="1"/>
+      <w:numFmt w:val="decimal"/>
+      <w:suff w:val="space"/>
+      <w:lvlText w:val="%1."/>
+      <w:lvlJc w:val="left"/>
+    </w:lvl>
+  </w:abstractNum>
+  <w:abstractNum w:abstractNumId="5">
     <w:nsid w:val="F4D03070"/>
     <w:multiLevelType w:val="singleLevel"/>
     <w:tmpl w:val="F4D03070"/>
@@ -1892,7 +3927,7 @@
       <w:lvlJc w:val="left"/>
     </w:lvl>
   </w:abstractNum>
-  <w:abstractNum w:abstractNumId="2">
+  <w:abstractNum w:abstractNumId="6">
     <w:nsid w:val="16355403"/>
     <w:multiLevelType w:val="singleLevel"/>
     <w:tmpl w:val="16355403"/>
@@ -1904,7 +3939,7 @@
       <w:lvlJc w:val="left"/>
     </w:lvl>
   </w:abstractNum>
-  <w:abstractNum w:abstractNumId="3">
+  <w:abstractNum w:abstractNumId="7">
     <w:nsid w:val="1D3B91B9"/>
     <w:multiLevelType w:val="singleLevel"/>
     <w:tmpl w:val="1D3B91B9"/>
@@ -1917,16 +3952,28 @@
     </w:lvl>
   </w:abstractNum>
   <w:num w:numId="1">
+    <w:abstractNumId w:val="6"/>
+  </w:num>
+  <w:num w:numId="2">
+    <w:abstractNumId w:val="7"/>
+  </w:num>
+  <w:num w:numId="3">
+    <w:abstractNumId w:val="1"/>
+  </w:num>
+  <w:num w:numId="4">
+    <w:abstractNumId w:val="5"/>
+  </w:num>
+  <w:num w:numId="5">
+    <w:abstractNumId w:val="3"/>
+  </w:num>
+  <w:num w:numId="6">
     <w:abstractNumId w:val="2"/>
   </w:num>
-  <w:num w:numId="2">
-    <w:abstractNumId w:val="3"/>
-  </w:num>
-  <w:num w:numId="3">
+  <w:num w:numId="7">
     <w:abstractNumId w:val="0"/>
   </w:num>
-  <w:num w:numId="4">
-    <w:abstractNumId w:val="1"/>
+  <w:num w:numId="8">
+    <w:abstractNumId w:val="4"/>
   </w:num>
 </w:numbering>
 </file>

--- a/test/测试记录.docx
+++ b/test/测试记录.docx
@@ -74,6 +74,7 @@
       <w:pPr>
         <w:widowControl w:val="0"/>
         <w:numPr>
+          <w:ilvl w:val="0"/>
           <w:numId w:val="0"/>
         </w:numPr>
         <w:bidi w:val="0"/>
@@ -110,6 +111,7 @@
       <w:pPr>
         <w:widowControl w:val="0"/>
         <w:numPr>
+          <w:ilvl w:val="0"/>
           <w:numId w:val="0"/>
         </w:numPr>
         <w:bidi w:val="0"/>
@@ -186,6 +188,7 @@
       <w:pPr>
         <w:widowControl w:val="0"/>
         <w:numPr>
+          <w:ilvl w:val="0"/>
           <w:numId w:val="0"/>
         </w:numPr>
         <w:bidi w:val="0"/>
@@ -1541,21 +1544,23 @@
       <w:pPr>
         <w:widowControl w:val="0"/>
         <w:numPr>
-          <w:numId w:val="0"/>
-        </w:numPr>
-        <w:bidi w:val="0"/>
-        <w:spacing w:line="400" w:lineRule="exact"/>
-        <w:jc w:val="both"/>
-        <w:rPr>
-          <w:rFonts w:hint="eastAsia"/>
-          <w:lang w:val="en-US" w:eastAsia="zh-CN"/>
-        </w:rPr>
-      </w:pPr>
-    </w:p>
-    <w:p>
-      <w:pPr>
-        <w:widowControl w:val="0"/>
-        <w:numPr>
+          <w:ilvl w:val="0"/>
+          <w:numId w:val="0"/>
+        </w:numPr>
+        <w:bidi w:val="0"/>
+        <w:spacing w:line="400" w:lineRule="exact"/>
+        <w:jc w:val="both"/>
+        <w:rPr>
+          <w:rFonts w:hint="eastAsia"/>
+          <w:lang w:val="en-US" w:eastAsia="zh-CN"/>
+        </w:rPr>
+      </w:pPr>
+    </w:p>
+    <w:p>
+      <w:pPr>
+        <w:widowControl w:val="0"/>
+        <w:numPr>
+          <w:ilvl w:val="0"/>
           <w:numId w:val="0"/>
         </w:numPr>
         <w:bidi w:val="0"/>
@@ -1578,6 +1583,7 @@
       <w:pPr>
         <w:widowControl w:val="0"/>
         <w:numPr>
+          <w:ilvl w:val="0"/>
           <w:numId w:val="0"/>
         </w:numPr>
         <w:bidi w:val="0"/>
@@ -1600,6 +1606,7 @@
       <w:pPr>
         <w:widowControl w:val="0"/>
         <w:numPr>
+          <w:ilvl w:val="0"/>
           <w:numId w:val="0"/>
         </w:numPr>
         <w:bidi w:val="0"/>
@@ -1622,6 +1629,7 @@
       <w:pPr>
         <w:widowControl w:val="0"/>
         <w:numPr>
+          <w:ilvl w:val="0"/>
           <w:numId w:val="0"/>
         </w:numPr>
         <w:bidi w:val="0"/>
@@ -1653,6 +1661,7 @@
       <w:pPr>
         <w:widowControl w:val="0"/>
         <w:numPr>
+          <w:ilvl w:val="0"/>
           <w:numId w:val="0"/>
         </w:numPr>
         <w:bidi w:val="0"/>
@@ -1719,6 +1728,7 @@
       <w:pPr>
         <w:widowControl w:val="0"/>
         <w:numPr>
+          <w:ilvl w:val="0"/>
           <w:numId w:val="0"/>
         </w:numPr>
         <w:bidi w:val="0"/>
@@ -2078,21 +2088,23 @@
       <w:pPr>
         <w:widowControl w:val="0"/>
         <w:numPr>
-          <w:numId w:val="0"/>
-        </w:numPr>
-        <w:bidi w:val="0"/>
-        <w:spacing w:line="400" w:lineRule="exact"/>
-        <w:jc w:val="both"/>
-        <w:rPr>
-          <w:rFonts w:hint="eastAsia"/>
-          <w:lang w:val="en-US" w:eastAsia="zh-CN"/>
-        </w:rPr>
-      </w:pPr>
-    </w:p>
-    <w:p>
-      <w:pPr>
-        <w:widowControl w:val="0"/>
-        <w:numPr>
+          <w:ilvl w:val="0"/>
+          <w:numId w:val="0"/>
+        </w:numPr>
+        <w:bidi w:val="0"/>
+        <w:spacing w:line="400" w:lineRule="exact"/>
+        <w:jc w:val="both"/>
+        <w:rPr>
+          <w:rFonts w:hint="eastAsia"/>
+          <w:lang w:val="en-US" w:eastAsia="zh-CN"/>
+        </w:rPr>
+      </w:pPr>
+    </w:p>
+    <w:p>
+      <w:pPr>
+        <w:widowControl w:val="0"/>
+        <w:numPr>
+          <w:ilvl w:val="0"/>
           <w:numId w:val="0"/>
         </w:numPr>
         <w:bidi w:val="0"/>
@@ -2115,6 +2127,7 @@
       <w:pPr>
         <w:widowControl w:val="0"/>
         <w:numPr>
+          <w:ilvl w:val="0"/>
           <w:numId w:val="0"/>
         </w:numPr>
         <w:bidi w:val="0"/>
@@ -2170,6 +2183,7 @@
       <w:pPr>
         <w:widowControl w:val="0"/>
         <w:numPr>
+          <w:ilvl w:val="0"/>
           <w:numId w:val="0"/>
         </w:numPr>
         <w:bidi w:val="0"/>
@@ -2446,6 +2460,7 @@
       <w:pPr>
         <w:widowControl w:val="0"/>
         <w:numPr>
+          <w:ilvl w:val="0"/>
           <w:numId w:val="0"/>
         </w:numPr>
         <w:bidi w:val="0"/>
@@ -2461,6 +2476,7 @@
       <w:pPr>
         <w:widowControl w:val="0"/>
         <w:numPr>
+          <w:ilvl w:val="0"/>
           <w:numId w:val="0"/>
         </w:numPr>
         <w:bidi w:val="0"/>
@@ -2483,6 +2499,7 @@
       <w:pPr>
         <w:widowControl w:val="0"/>
         <w:numPr>
+          <w:ilvl w:val="0"/>
           <w:numId w:val="0"/>
         </w:numPr>
         <w:bidi w:val="0"/>
@@ -3779,7 +3796,7 @@
         <w:spacing w:line="240" w:lineRule="auto"/>
         <w:jc w:val="both"/>
         <w:rPr>
-          <w:rFonts w:hint="default"/>
+          <w:rFonts w:hint="eastAsia"/>
           <w:lang w:val="en-US" w:eastAsia="zh-CN"/>
         </w:rPr>
       </w:pPr>
@@ -3789,9 +3806,3487 @@
           <w:lang w:val="en-US" w:eastAsia="zh-CN"/>
         </w:rPr>
         <w:t>约65.5s，共记录6744个数据，平均9.7ms记录一个？？？估计66hz（15ms）的频率存在问题</w:t>
+      </w:r>
+    </w:p>
+    <w:p>
+      <w:pPr>
+        <w:rPr>
+          <w:rFonts w:hint="eastAsia"/>
+          <w:lang w:val="en-US" w:eastAsia="zh-CN"/>
+        </w:rPr>
+      </w:pPr>
+      <w:r>
+        <w:rPr>
+          <w:rFonts w:hint="eastAsia"/>
+          <w:lang w:val="en-US" w:eastAsia="zh-CN"/>
+        </w:rPr>
+        <w:br w:type="page"/>
+      </w:r>
+    </w:p>
+    <w:p>
+      <w:pPr>
+        <w:ind w:firstLine="420" w:firstLineChars="0"/>
+        <w:rPr>
+          <w:rFonts w:hint="eastAsia"/>
+          <w:lang w:val="en-US" w:eastAsia="zh-CN"/>
+        </w:rPr>
+      </w:pPr>
+      <w:r>
+        <w:rPr>
+          <w:rFonts w:hint="eastAsia"/>
+          <w:lang w:val="en-US" w:eastAsia="zh-CN"/>
+        </w:rPr>
+        <w:t>在上传过程中，发现除了丢包外，服务器端接收到的数据包解析常常出现格式错误，因此引入网络状态检测和重试机制，建立连接时，会先尝试状态检测，确认和服务器通信通过后，才会进行数据包的发送。同时在屏幕显示中加入一个状态指示，用户可以清晰的看到与服务器的连接状态。</w:t>
+      </w:r>
+    </w:p>
+    <w:p>
+      <w:pPr>
+        <w:rPr>
+          <w:rFonts w:hint="default"/>
+          <w:lang w:val="en-US" w:eastAsia="zh-CN"/>
+        </w:rPr>
+      </w:pPr>
+      <w:r>
+        <w:rPr>
+          <w:rFonts w:hint="default"/>
+          <w:lang w:val="en-US" w:eastAsia="zh-CN"/>
+        </w:rPr>
+        <w:t>try {</w:t>
+      </w:r>
+      <w:r>
+        <w:rPr>
+          <w:rFonts w:hint="default"/>
+          <w:lang w:val="en-US" w:eastAsia="zh-CN"/>
+        </w:rPr>
+        <w:br w:type="textWrapping"/>
+      </w:r>
+      <w:r>
+        <w:rPr>
+          <w:rFonts w:hint="default"/>
+          <w:lang w:val="en-US" w:eastAsia="zh-CN"/>
+        </w:rPr>
+        <w:t xml:space="preserve">  // 重试机制（最多3次）</w:t>
+      </w:r>
+      <w:r>
+        <w:rPr>
+          <w:rFonts w:hint="default"/>
+          <w:lang w:val="en-US" w:eastAsia="zh-CN"/>
+        </w:rPr>
+        <w:br w:type="textWrapping"/>
+      </w:r>
+      <w:r>
+        <w:rPr>
+          <w:rFonts w:hint="default"/>
+          <w:lang w:val="en-US" w:eastAsia="zh-CN"/>
+        </w:rPr>
+        <w:t xml:space="preserve">  let retryCount = 0;</w:t>
+      </w:r>
+      <w:r>
+        <w:rPr>
+          <w:rFonts w:hint="default"/>
+          <w:lang w:val="en-US" w:eastAsia="zh-CN"/>
+        </w:rPr>
+        <w:br w:type="textWrapping"/>
+      </w:r>
+      <w:r>
+        <w:rPr>
+          <w:rFonts w:hint="default"/>
+          <w:lang w:val="en-US" w:eastAsia="zh-CN"/>
+        </w:rPr>
+        <w:t xml:space="preserve">  while (retryCount &lt; 3) {</w:t>
+      </w:r>
+      <w:r>
+        <w:rPr>
+          <w:rFonts w:hint="default"/>
+          <w:lang w:val="en-US" w:eastAsia="zh-CN"/>
+        </w:rPr>
+        <w:br w:type="textWrapping"/>
+      </w:r>
+      <w:r>
+        <w:rPr>
+          <w:rFonts w:hint="default"/>
+          <w:lang w:val="en-US" w:eastAsia="zh-CN"/>
+        </w:rPr>
+        <w:t xml:space="preserve">    const result = await this.tryUpload(httpRequest);</w:t>
+      </w:r>
+      <w:r>
+        <w:rPr>
+          <w:rFonts w:hint="default"/>
+          <w:lang w:val="en-US" w:eastAsia="zh-CN"/>
+        </w:rPr>
+        <w:br w:type="textWrapping"/>
+      </w:r>
+      <w:r>
+        <w:rPr>
+          <w:rFonts w:hint="default"/>
+          <w:lang w:val="en-US" w:eastAsia="zh-CN"/>
+        </w:rPr>
+        <w:t xml:space="preserve">    if (result.success) {</w:t>
+      </w:r>
+      <w:r>
+        <w:rPr>
+          <w:rFonts w:hint="default"/>
+          <w:lang w:val="en-US" w:eastAsia="zh-CN"/>
+        </w:rPr>
+        <w:br w:type="textWrapping"/>
+      </w:r>
+      <w:r>
+        <w:rPr>
+          <w:rFonts w:hint="default"/>
+          <w:lang w:val="en-US" w:eastAsia="zh-CN"/>
+        </w:rPr>
+        <w:t xml:space="preserve">      this.isConnected = true;</w:t>
+      </w:r>
+      <w:r>
+        <w:rPr>
+          <w:rFonts w:hint="default"/>
+          <w:lang w:val="en-US" w:eastAsia="zh-CN"/>
+        </w:rPr>
+        <w:br w:type="textWrapping"/>
+      </w:r>
+      <w:r>
+        <w:rPr>
+          <w:rFonts w:hint="default"/>
+          <w:lang w:val="en-US" w:eastAsia="zh-CN"/>
+        </w:rPr>
+        <w:t xml:space="preserve">      this.connectionStatusColor = Color.Green;</w:t>
+      </w:r>
+      <w:r>
+        <w:rPr>
+          <w:rFonts w:hint="default"/>
+          <w:lang w:val="en-US" w:eastAsia="zh-CN"/>
+        </w:rPr>
+        <w:br w:type="textWrapping"/>
+      </w:r>
+      <w:r>
+        <w:rPr>
+          <w:rFonts w:hint="default"/>
+          <w:lang w:val="en-US" w:eastAsia="zh-CN"/>
+        </w:rPr>
+        <w:t xml:space="preserve">      return;</w:t>
+      </w:r>
+      <w:r>
+        <w:rPr>
+          <w:rFonts w:hint="default"/>
+          <w:lang w:val="en-US" w:eastAsia="zh-CN"/>
+        </w:rPr>
+        <w:br w:type="textWrapping"/>
+      </w:r>
+      <w:r>
+        <w:rPr>
+          <w:rFonts w:hint="default"/>
+          <w:lang w:val="en-US" w:eastAsia="zh-CN"/>
+        </w:rPr>
+        <w:t xml:space="preserve">    }</w:t>
+      </w:r>
+      <w:r>
+        <w:rPr>
+          <w:rFonts w:hint="default"/>
+          <w:lang w:val="en-US" w:eastAsia="zh-CN"/>
+        </w:rPr>
+        <w:br w:type="textWrapping"/>
+      </w:r>
+      <w:r>
+        <w:rPr>
+          <w:rFonts w:hint="default"/>
+          <w:lang w:val="en-US" w:eastAsia="zh-CN"/>
+        </w:rPr>
+        <w:t xml:space="preserve">    retryCount++;</w:t>
+      </w:r>
+      <w:r>
+        <w:rPr>
+          <w:rFonts w:hint="default"/>
+          <w:lang w:val="en-US" w:eastAsia="zh-CN"/>
+        </w:rPr>
+        <w:br w:type="textWrapping"/>
+      </w:r>
+      <w:r>
+        <w:rPr>
+          <w:rFonts w:hint="default"/>
+          <w:lang w:val="en-US" w:eastAsia="zh-CN"/>
+        </w:rPr>
+        <w:t xml:space="preserve">    await new Promise&lt;void&gt;(resolve =&gt; setTimeout(resolve, 1000 * retryCount)); // 指数退避</w:t>
+      </w:r>
+      <w:r>
+        <w:rPr>
+          <w:rFonts w:hint="default"/>
+          <w:lang w:val="en-US" w:eastAsia="zh-CN"/>
+        </w:rPr>
+        <w:br w:type="textWrapping"/>
+      </w:r>
+      <w:r>
+        <w:rPr>
+          <w:rFonts w:hint="default"/>
+          <w:lang w:val="en-US" w:eastAsia="zh-CN"/>
+        </w:rPr>
+        <w:t xml:space="preserve">  }</w:t>
+      </w:r>
+    </w:p>
+    <w:p>
+      <w:pPr>
+        <w:spacing w:line="240" w:lineRule="auto"/>
+        <w:jc w:val="center"/>
+        <w:rPr>
+          <w:rFonts w:hint="eastAsia"/>
+          <w:lang w:val="en-US" w:eastAsia="zh-CN"/>
+        </w:rPr>
+      </w:pPr>
+      <w:r>
+        <w:drawing>
+          <wp:inline distT="0" distB="0" distL="114300" distR="114300">
+            <wp:extent cx="3382645" cy="3502025"/>
+            <wp:effectExtent l="0" t="0" r="8255" b="3175"/>
+            <wp:docPr id="5" name="图片 1"/>
+            <wp:cNvGraphicFramePr>
+              <a:graphicFrameLocks xmlns:a="http://schemas.openxmlformats.org/drawingml/2006/main" noChangeAspect="1"/>
+            </wp:cNvGraphicFramePr>
+            <a:graphic xmlns:a="http://schemas.openxmlformats.org/drawingml/2006/main">
+              <a:graphicData uri="http://schemas.openxmlformats.org/drawingml/2006/picture">
+                <pic:pic xmlns:pic="http://schemas.openxmlformats.org/drawingml/2006/picture">
+                  <pic:nvPicPr>
+                    <pic:cNvPr id="5" name="图片 1"/>
+                    <pic:cNvPicPr>
+                      <a:picLocks noChangeAspect="1"/>
+                    </pic:cNvPicPr>
+                  </pic:nvPicPr>
+                  <pic:blipFill>
+                    <a:blip r:embed="rId14"/>
+                    <a:stretch>
+                      <a:fillRect/>
+                    </a:stretch>
+                  </pic:blipFill>
+                  <pic:spPr>
+                    <a:xfrm>
+                      <a:off x="0" y="0"/>
+                      <a:ext cx="3382645" cy="3502025"/>
+                    </a:xfrm>
+                    <a:prstGeom prst="rect">
+                      <a:avLst/>
+                    </a:prstGeom>
+                    <a:noFill/>
+                    <a:ln>
+                      <a:noFill/>
+                    </a:ln>
+                  </pic:spPr>
+                </pic:pic>
+              </a:graphicData>
+            </a:graphic>
+          </wp:inline>
+        </w:drawing>
+      </w:r>
+    </w:p>
+    <w:p>
+      <w:pPr>
+        <w:bidi w:val="0"/>
+        <w:ind w:firstLine="420" w:firstLineChars="0"/>
+        <w:rPr>
+          <w:rFonts w:hint="default"/>
+          <w:lang w:val="en-US" w:eastAsia="zh-CN"/>
+        </w:rPr>
+      </w:pPr>
+      <w:r>
+        <w:rPr>
+          <w:rFonts w:hint="eastAsia"/>
+          <w:lang w:val="en-US" w:eastAsia="zh-CN"/>
+        </w:rPr>
+        <w:t>在服务器端，通过临时文件替换原文件的保存方式，降低了文件被多次读写的可能，数据保存出错率大大下降</w:t>
+      </w:r>
+    </w:p>
+    <w:p>
+      <w:pPr>
+        <w:bidi w:val="0"/>
+        <w:rPr>
+          <w:rFonts w:hint="eastAsia"/>
+          <w:lang w:val="en-US" w:eastAsia="zh-CN"/>
+        </w:rPr>
+      </w:pPr>
+      <w:r>
+        <w:rPr>
+          <w:rFonts w:hint="eastAsia"/>
+          <w:lang w:val="en-US" w:eastAsia="zh-CN"/>
+        </w:rPr>
+        <w:br w:type="page"/>
+      </w:r>
+    </w:p>
+    <w:p>
+      <w:pPr>
+        <w:bidi w:val="0"/>
+        <w:rPr>
+          <w:rFonts w:hint="default"/>
+          <w:lang w:val="en-US" w:eastAsia="zh-CN"/>
+        </w:rPr>
+      </w:pPr>
+      <w:r>
+        <w:rPr>
+          <w:rFonts w:hint="eastAsia"/>
+          <w:lang w:val="en-US" w:eastAsia="zh-CN"/>
+        </w:rPr>
+        <w:t>2025.08.08</w:t>
+      </w:r>
+    </w:p>
+    <w:p>
+      <w:pPr>
+        <w:bidi w:val="0"/>
+        <w:rPr>
+          <w:rFonts w:hint="eastAsia"/>
+          <w:b/>
+          <w:bCs/>
+          <w:lang w:val="en-US" w:eastAsia="zh-CN"/>
+        </w:rPr>
+      </w:pPr>
+      <w:r>
+        <w:rPr>
+          <w:rFonts w:hint="eastAsia"/>
+          <w:lang w:val="en-US" w:eastAsia="zh-CN"/>
+        </w:rPr>
+        <w:t>第一次测试，</w:t>
+      </w:r>
+      <w:r>
+        <w:rPr>
+          <w:rFonts w:hint="eastAsia"/>
+          <w:b/>
+          <w:bCs/>
+          <w:lang w:val="en-US" w:eastAsia="zh-CN"/>
+        </w:rPr>
+        <w:t>数据包上传容量测试</w:t>
+      </w:r>
+    </w:p>
+    <w:p>
+      <w:pPr>
+        <w:bidi w:val="0"/>
+        <w:spacing w:line="240" w:lineRule="auto"/>
+        <w:rPr>
+          <w:rFonts w:hint="default"/>
+          <w:lang w:val="en-US" w:eastAsia="zh-CN"/>
+        </w:rPr>
+      </w:pPr>
+    </w:p>
+    <w:p>
+      <w:pPr>
+        <w:widowControl w:val="0"/>
+        <w:numPr>
+          <w:ilvl w:val="0"/>
+          <w:numId w:val="0"/>
+        </w:numPr>
+        <w:bidi w:val="0"/>
+        <w:spacing w:line="400" w:lineRule="exact"/>
+        <w:jc w:val="both"/>
+        <w:rPr>
+          <w:rFonts w:hint="eastAsia"/>
+          <w:lang w:val="en-US" w:eastAsia="zh-CN"/>
+        </w:rPr>
+      </w:pPr>
+      <w:r>
+        <w:rPr>
+          <w:rFonts w:hint="eastAsia"/>
+          <w:lang w:val="en-US" w:eastAsia="zh-CN"/>
+        </w:rPr>
+        <w:t>设备参数：</w:t>
+      </w:r>
+    </w:p>
+    <w:p>
+      <w:pPr>
+        <w:widowControl w:val="0"/>
+        <w:numPr>
+          <w:ilvl w:val="0"/>
+          <w:numId w:val="9"/>
+        </w:numPr>
+        <w:bidi w:val="0"/>
+        <w:spacing w:line="400" w:lineRule="exact"/>
+        <w:jc w:val="both"/>
+        <w:rPr>
+          <w:rFonts w:hint="default"/>
+          <w:lang w:val="en-US" w:eastAsia="zh-CN"/>
+        </w:rPr>
+      </w:pPr>
+      <w:r>
+        <w:rPr>
+          <w:rFonts w:hint="eastAsia"/>
+          <w:lang w:val="en-US" w:eastAsia="zh-CN"/>
+        </w:rPr>
+        <w:t>心率：1000ms</w:t>
+      </w:r>
+    </w:p>
+    <w:p>
+      <w:pPr>
+        <w:widowControl w:val="0"/>
+        <w:numPr>
+          <w:ilvl w:val="0"/>
+          <w:numId w:val="9"/>
+        </w:numPr>
+        <w:bidi w:val="0"/>
+        <w:spacing w:line="400" w:lineRule="exact"/>
+        <w:jc w:val="both"/>
+        <w:rPr>
+          <w:rFonts w:hint="default"/>
+          <w:lang w:val="en-US" w:eastAsia="zh-CN"/>
+        </w:rPr>
+      </w:pPr>
+      <w:r>
+        <w:rPr>
+          <w:rFonts w:hint="eastAsia"/>
+          <w:lang w:val="en-US" w:eastAsia="zh-CN"/>
+        </w:rPr>
+        <w:t>GPS：位置变化更新模式，高功耗定位</w:t>
+      </w:r>
+    </w:p>
+    <w:p>
+      <w:pPr>
+        <w:widowControl w:val="0"/>
+        <w:numPr>
+          <w:ilvl w:val="0"/>
+          <w:numId w:val="9"/>
+        </w:numPr>
+        <w:bidi w:val="0"/>
+        <w:spacing w:line="400" w:lineRule="exact"/>
+        <w:jc w:val="both"/>
+        <w:rPr>
+          <w:rFonts w:hint="default"/>
+          <w:lang w:val="en-US" w:eastAsia="zh-CN"/>
+        </w:rPr>
+      </w:pPr>
+      <w:r>
+        <w:rPr>
+          <w:rFonts w:hint="eastAsia"/>
+          <w:lang w:val="en-US" w:eastAsia="zh-CN"/>
+        </w:rPr>
+        <w:t>加速度传感器：50ms</w:t>
+      </w:r>
+    </w:p>
+    <w:p>
+      <w:pPr>
+        <w:widowControl w:val="0"/>
+        <w:numPr>
+          <w:ilvl w:val="0"/>
+          <w:numId w:val="9"/>
+        </w:numPr>
+        <w:bidi w:val="0"/>
+        <w:spacing w:line="400" w:lineRule="exact"/>
+        <w:jc w:val="both"/>
+        <w:rPr>
+          <w:rFonts w:hint="default"/>
+          <w:lang w:val="en-US" w:eastAsia="zh-CN"/>
+        </w:rPr>
+      </w:pPr>
+      <w:r>
+        <w:rPr>
+          <w:rFonts w:hint="eastAsia"/>
+          <w:lang w:val="en-US" w:eastAsia="zh-CN"/>
+        </w:rPr>
+        <w:t>电量：83%</w:t>
+      </w:r>
+    </w:p>
+    <w:p>
+      <w:pPr>
+        <w:widowControl w:val="0"/>
+        <w:numPr>
+          <w:ilvl w:val="0"/>
+          <w:numId w:val="9"/>
+        </w:numPr>
+        <w:bidi w:val="0"/>
+        <w:spacing w:line="400" w:lineRule="exact"/>
+        <w:jc w:val="both"/>
+        <w:rPr>
+          <w:rFonts w:hint="default"/>
+          <w:lang w:val="en-US" w:eastAsia="zh-CN"/>
+        </w:rPr>
+      </w:pPr>
+      <w:r>
+        <w:rPr>
+          <w:rFonts w:hint="eastAsia"/>
+          <w:lang w:val="en-US" w:eastAsia="zh-CN"/>
+        </w:rPr>
+        <w:t>网络：Cselab</w:t>
+      </w:r>
+    </w:p>
+    <w:p>
+      <w:pPr>
+        <w:widowControl w:val="0"/>
+        <w:numPr>
+          <w:ilvl w:val="0"/>
+          <w:numId w:val="9"/>
+        </w:numPr>
+        <w:bidi w:val="0"/>
+        <w:spacing w:line="400" w:lineRule="exact"/>
+        <w:jc w:val="both"/>
+        <w:rPr>
+          <w:rFonts w:hint="default"/>
+          <w:lang w:val="en-US" w:eastAsia="zh-CN"/>
+        </w:rPr>
+      </w:pPr>
+      <w:r>
+        <w:rPr>
+          <w:rFonts w:hint="eastAsia"/>
+          <w:lang w:val="en-US" w:eastAsia="zh-CN"/>
+        </w:rPr>
+        <w:t>地点：实验室</w:t>
+      </w:r>
+    </w:p>
+    <w:p>
+      <w:pPr>
+        <w:widowControl w:val="0"/>
+        <w:numPr>
+          <w:ilvl w:val="0"/>
+          <w:numId w:val="0"/>
+        </w:numPr>
+        <w:bidi w:val="0"/>
+        <w:spacing w:line="400" w:lineRule="exact"/>
+        <w:jc w:val="both"/>
+        <w:rPr>
+          <w:rFonts w:hint="eastAsia"/>
+          <w:lang w:val="en-US" w:eastAsia="zh-CN"/>
+        </w:rPr>
+      </w:pPr>
+    </w:p>
+    <w:p>
+      <w:pPr>
+        <w:widowControl w:val="0"/>
+        <w:numPr>
+          <w:ilvl w:val="0"/>
+          <w:numId w:val="0"/>
+        </w:numPr>
+        <w:bidi w:val="0"/>
+        <w:spacing w:line="240" w:lineRule="auto"/>
+        <w:jc w:val="both"/>
+      </w:pPr>
+      <w:r>
+        <w:drawing>
+          <wp:inline distT="0" distB="0" distL="114300" distR="114300">
+            <wp:extent cx="5400675" cy="3285490"/>
+            <wp:effectExtent l="0" t="0" r="9525" b="10160"/>
+            <wp:docPr id="11" name="图片 2"/>
+            <wp:cNvGraphicFramePr>
+              <a:graphicFrameLocks xmlns:a="http://schemas.openxmlformats.org/drawingml/2006/main" noChangeAspect="1"/>
+            </wp:cNvGraphicFramePr>
+            <a:graphic xmlns:a="http://schemas.openxmlformats.org/drawingml/2006/main">
+              <a:graphicData uri="http://schemas.openxmlformats.org/drawingml/2006/picture">
+                <pic:pic xmlns:pic="http://schemas.openxmlformats.org/drawingml/2006/picture">
+                  <pic:nvPicPr>
+                    <pic:cNvPr id="11" name="图片 2"/>
+                    <pic:cNvPicPr>
+                      <a:picLocks noChangeAspect="1"/>
+                    </pic:cNvPicPr>
+                  </pic:nvPicPr>
+                  <pic:blipFill>
+                    <a:blip r:embed="rId15"/>
+                    <a:stretch>
+                      <a:fillRect/>
+                    </a:stretch>
+                  </pic:blipFill>
+                  <pic:spPr>
+                    <a:xfrm>
+                      <a:off x="0" y="0"/>
+                      <a:ext cx="5400675" cy="3285490"/>
+                    </a:xfrm>
+                    <a:prstGeom prst="rect">
+                      <a:avLst/>
+                    </a:prstGeom>
+                    <a:noFill/>
+                    <a:ln>
+                      <a:noFill/>
+                    </a:ln>
+                  </pic:spPr>
+                </pic:pic>
+              </a:graphicData>
+            </a:graphic>
+          </wp:inline>
+        </w:drawing>
+      </w:r>
+    </w:p>
+    <w:p>
+      <w:r>
+        <w:br w:type="page"/>
+      </w:r>
+    </w:p>
+    <w:p>
+      <w:pPr>
+        <w:bidi w:val="0"/>
+        <w:rPr>
+          <w:rFonts w:hint="default"/>
+          <w:lang w:val="en-US" w:eastAsia="zh-CN"/>
+        </w:rPr>
+      </w:pPr>
+      <w:r>
+        <w:rPr>
+          <w:rFonts w:hint="eastAsia"/>
+          <w:lang w:val="en-US" w:eastAsia="zh-CN"/>
+        </w:rPr>
+        <w:t>2025.08.08</w:t>
+      </w:r>
+    </w:p>
+    <w:p>
+      <w:pPr>
+        <w:bidi w:val="0"/>
+        <w:rPr>
+          <w:rFonts w:hint="eastAsia"/>
+          <w:b/>
+          <w:bCs/>
+          <w:lang w:val="en-US" w:eastAsia="zh-CN"/>
+        </w:rPr>
+      </w:pPr>
+      <w:r>
+        <w:rPr>
+          <w:rFonts w:hint="eastAsia"/>
+          <w:lang w:val="en-US" w:eastAsia="zh-CN"/>
+        </w:rPr>
+        <w:t>第二次测试，</w:t>
+      </w:r>
+      <w:r>
+        <w:rPr>
+          <w:rFonts w:hint="eastAsia"/>
+          <w:b/>
+          <w:bCs/>
+          <w:lang w:val="en-US" w:eastAsia="zh-CN"/>
+        </w:rPr>
+        <w:t>数据包上传容量测试</w:t>
+      </w:r>
+    </w:p>
+    <w:p>
+      <w:pPr>
+        <w:bidi w:val="0"/>
+        <w:spacing w:line="240" w:lineRule="auto"/>
+        <w:rPr>
+          <w:rFonts w:hint="default"/>
+          <w:lang w:val="en-US" w:eastAsia="zh-CN"/>
+        </w:rPr>
+      </w:pPr>
+    </w:p>
+    <w:p>
+      <w:pPr>
+        <w:widowControl w:val="0"/>
+        <w:numPr>
+          <w:ilvl w:val="0"/>
+          <w:numId w:val="0"/>
+        </w:numPr>
+        <w:bidi w:val="0"/>
+        <w:spacing w:line="400" w:lineRule="exact"/>
+        <w:jc w:val="both"/>
+        <w:rPr>
+          <w:rFonts w:hint="eastAsia"/>
+          <w:lang w:val="en-US" w:eastAsia="zh-CN"/>
+        </w:rPr>
+      </w:pPr>
+      <w:r>
+        <w:rPr>
+          <w:rFonts w:hint="eastAsia"/>
+          <w:lang w:val="en-US" w:eastAsia="zh-CN"/>
+        </w:rPr>
+        <w:t>设备参数：</w:t>
+      </w:r>
+    </w:p>
+    <w:p>
+      <w:pPr>
+        <w:widowControl w:val="0"/>
+        <w:numPr>
+          <w:ilvl w:val="0"/>
+          <w:numId w:val="10"/>
+        </w:numPr>
+        <w:bidi w:val="0"/>
+        <w:spacing w:line="400" w:lineRule="exact"/>
+        <w:jc w:val="both"/>
+        <w:rPr>
+          <w:rFonts w:hint="default"/>
+          <w:lang w:val="en-US" w:eastAsia="zh-CN"/>
+        </w:rPr>
+      </w:pPr>
+      <w:r>
+        <w:rPr>
+          <w:rFonts w:hint="eastAsia"/>
+          <w:lang w:val="en-US" w:eastAsia="zh-CN"/>
+        </w:rPr>
+        <w:t>心率：1000ms</w:t>
+      </w:r>
+    </w:p>
+    <w:p>
+      <w:pPr>
+        <w:widowControl w:val="0"/>
+        <w:numPr>
+          <w:ilvl w:val="0"/>
+          <w:numId w:val="10"/>
+        </w:numPr>
+        <w:bidi w:val="0"/>
+        <w:spacing w:line="400" w:lineRule="exact"/>
+        <w:jc w:val="both"/>
+        <w:rPr>
+          <w:rFonts w:hint="default"/>
+          <w:lang w:val="en-US" w:eastAsia="zh-CN"/>
+        </w:rPr>
+      </w:pPr>
+      <w:r>
+        <w:rPr>
+          <w:rFonts w:hint="eastAsia"/>
+          <w:lang w:val="en-US" w:eastAsia="zh-CN"/>
+        </w:rPr>
+        <w:t>GPS：位置变化更新模式，高功耗定位</w:t>
+      </w:r>
+    </w:p>
+    <w:p>
+      <w:pPr>
+        <w:widowControl w:val="0"/>
+        <w:numPr>
+          <w:ilvl w:val="0"/>
+          <w:numId w:val="10"/>
+        </w:numPr>
+        <w:bidi w:val="0"/>
+        <w:spacing w:line="400" w:lineRule="exact"/>
+        <w:jc w:val="both"/>
+        <w:rPr>
+          <w:rFonts w:hint="default"/>
+          <w:lang w:val="en-US" w:eastAsia="zh-CN"/>
+        </w:rPr>
+      </w:pPr>
+      <w:r>
+        <w:rPr>
+          <w:rFonts w:hint="eastAsia"/>
+          <w:lang w:val="en-US" w:eastAsia="zh-CN"/>
+        </w:rPr>
+        <w:t>加速度传感器：50ms</w:t>
+      </w:r>
+    </w:p>
+    <w:p>
+      <w:pPr>
+        <w:widowControl w:val="0"/>
+        <w:numPr>
+          <w:ilvl w:val="0"/>
+          <w:numId w:val="10"/>
+        </w:numPr>
+        <w:bidi w:val="0"/>
+        <w:spacing w:line="400" w:lineRule="exact"/>
+        <w:jc w:val="both"/>
+        <w:rPr>
+          <w:rFonts w:hint="default"/>
+          <w:lang w:val="en-US" w:eastAsia="zh-CN"/>
+        </w:rPr>
+      </w:pPr>
+      <w:r>
+        <w:rPr>
+          <w:rFonts w:hint="eastAsia"/>
+          <w:lang w:val="en-US" w:eastAsia="zh-CN"/>
+        </w:rPr>
+        <w:t>电量：83%</w:t>
+      </w:r>
+    </w:p>
+    <w:p>
+      <w:pPr>
+        <w:widowControl w:val="0"/>
+        <w:numPr>
+          <w:ilvl w:val="0"/>
+          <w:numId w:val="10"/>
+        </w:numPr>
+        <w:bidi w:val="0"/>
+        <w:spacing w:line="400" w:lineRule="exact"/>
+        <w:jc w:val="both"/>
+        <w:rPr>
+          <w:rFonts w:hint="default"/>
+          <w:lang w:val="en-US" w:eastAsia="zh-CN"/>
+        </w:rPr>
+      </w:pPr>
+      <w:r>
+        <w:rPr>
+          <w:rFonts w:hint="eastAsia"/>
+          <w:lang w:val="en-US" w:eastAsia="zh-CN"/>
+        </w:rPr>
+        <w:t>网络：联通4G</w:t>
+      </w:r>
+    </w:p>
+    <w:p>
+      <w:pPr>
+        <w:widowControl w:val="0"/>
+        <w:numPr>
+          <w:ilvl w:val="0"/>
+          <w:numId w:val="10"/>
+        </w:numPr>
+        <w:bidi w:val="0"/>
+        <w:spacing w:line="400" w:lineRule="exact"/>
+        <w:jc w:val="both"/>
+        <w:rPr>
+          <w:rFonts w:hint="default"/>
+          <w:lang w:val="en-US" w:eastAsia="zh-CN"/>
+        </w:rPr>
+      </w:pPr>
+      <w:r>
+        <w:rPr>
+          <w:rFonts w:hint="eastAsia"/>
+          <w:lang w:val="en-US" w:eastAsia="zh-CN"/>
+        </w:rPr>
+        <w:t>地点：实验室</w:t>
+      </w:r>
+    </w:p>
+    <w:p>
+      <w:pPr>
+        <w:widowControl w:val="0"/>
+        <w:numPr>
+          <w:ilvl w:val="0"/>
+          <w:numId w:val="0"/>
+        </w:numPr>
+        <w:bidi w:val="0"/>
+        <w:spacing w:line="240" w:lineRule="auto"/>
+        <w:jc w:val="both"/>
+      </w:pPr>
+      <w:r>
+        <w:drawing>
+          <wp:inline distT="0" distB="0" distL="114300" distR="114300">
+            <wp:extent cx="5271135" cy="4388485"/>
+            <wp:effectExtent l="0" t="0" r="5715" b="12065"/>
+            <wp:docPr id="12" name="图片 3"/>
+            <wp:cNvGraphicFramePr>
+              <a:graphicFrameLocks xmlns:a="http://schemas.openxmlformats.org/drawingml/2006/main" noChangeAspect="1"/>
+            </wp:cNvGraphicFramePr>
+            <a:graphic xmlns:a="http://schemas.openxmlformats.org/drawingml/2006/main">
+              <a:graphicData uri="http://schemas.openxmlformats.org/drawingml/2006/picture">
+                <pic:pic xmlns:pic="http://schemas.openxmlformats.org/drawingml/2006/picture">
+                  <pic:nvPicPr>
+                    <pic:cNvPr id="12" name="图片 3"/>
+                    <pic:cNvPicPr>
+                      <a:picLocks noChangeAspect="1"/>
+                    </pic:cNvPicPr>
+                  </pic:nvPicPr>
+                  <pic:blipFill>
+                    <a:blip r:embed="rId16"/>
+                    <a:stretch>
+                      <a:fillRect/>
+                    </a:stretch>
+                  </pic:blipFill>
+                  <pic:spPr>
+                    <a:xfrm>
+                      <a:off x="0" y="0"/>
+                      <a:ext cx="5271135" cy="4388485"/>
+                    </a:xfrm>
+                    <a:prstGeom prst="rect">
+                      <a:avLst/>
+                    </a:prstGeom>
+                    <a:noFill/>
+                    <a:ln>
+                      <a:noFill/>
+                    </a:ln>
+                  </pic:spPr>
+                </pic:pic>
+              </a:graphicData>
+            </a:graphic>
+          </wp:inline>
+        </w:drawing>
+      </w:r>
+    </w:p>
+    <w:p>
+      <w:pPr>
+        <w:bidi w:val="0"/>
+        <w:rPr>
+          <w:rFonts w:hint="eastAsia"/>
+          <w:lang w:val="en-US" w:eastAsia="zh-CN"/>
+        </w:rPr>
+      </w:pPr>
+      <w:r>
+        <w:rPr>
+          <w:rFonts w:hint="eastAsia"/>
+          <w:lang w:val="en-US" w:eastAsia="zh-CN"/>
+        </w:rPr>
+        <w:t>图为服务器接收数据所用时间，并非上传时间，仅做展示，证明手表端上传5m以内的数据包都没问题</w:t>
+      </w:r>
+    </w:p>
+    <w:p>
+      <w:pPr>
+        <w:bidi w:val="0"/>
+        <w:rPr>
+          <w:rFonts w:hint="eastAsia"/>
+          <w:lang w:val="en-US" w:eastAsia="zh-CN"/>
+        </w:rPr>
+      </w:pPr>
+      <w:r>
+        <w:rPr>
+          <w:rFonts w:hint="eastAsia"/>
+          <w:lang w:val="en-US" w:eastAsia="zh-CN"/>
+        </w:rPr>
+        <w:br w:type="page"/>
+      </w:r>
+    </w:p>
+    <w:p>
+      <w:pPr>
+        <w:bidi w:val="0"/>
+        <w:rPr>
+          <w:rFonts w:hint="default"/>
+          <w:lang w:val="en-US" w:eastAsia="zh-CN"/>
+        </w:rPr>
+      </w:pPr>
+      <w:r>
+        <w:rPr>
+          <w:rFonts w:hint="eastAsia"/>
+          <w:lang w:val="en-US" w:eastAsia="zh-CN"/>
+        </w:rPr>
+        <w:t>2025.08.08</w:t>
+      </w:r>
+    </w:p>
+    <w:p>
+      <w:pPr>
+        <w:bidi w:val="0"/>
+        <w:rPr>
+          <w:rFonts w:hint="eastAsia"/>
+          <w:b/>
+          <w:bCs/>
+          <w:lang w:val="en-US" w:eastAsia="zh-CN"/>
+        </w:rPr>
+      </w:pPr>
+      <w:r>
+        <w:rPr>
+          <w:rFonts w:hint="eastAsia"/>
+          <w:lang w:val="en-US" w:eastAsia="zh-CN"/>
+        </w:rPr>
+        <w:t>第三次测试，</w:t>
+      </w:r>
+      <w:r>
+        <w:rPr>
+          <w:rFonts w:hint="eastAsia"/>
+          <w:b/>
+          <w:bCs/>
+          <w:lang w:val="en-US" w:eastAsia="zh-CN"/>
+        </w:rPr>
+        <w:t>数据包上传容量测试</w:t>
+      </w:r>
+    </w:p>
+    <w:p>
+      <w:pPr>
+        <w:bidi w:val="0"/>
+        <w:spacing w:line="240" w:lineRule="auto"/>
+        <w:rPr>
+          <w:rFonts w:hint="default"/>
+          <w:lang w:val="en-US" w:eastAsia="zh-CN"/>
+        </w:rPr>
+      </w:pPr>
+    </w:p>
+    <w:p>
+      <w:pPr>
+        <w:widowControl w:val="0"/>
+        <w:numPr>
+          <w:ilvl w:val="0"/>
+          <w:numId w:val="0"/>
+        </w:numPr>
+        <w:bidi w:val="0"/>
+        <w:spacing w:line="400" w:lineRule="exact"/>
+        <w:jc w:val="both"/>
+        <w:rPr>
+          <w:rFonts w:hint="eastAsia"/>
+          <w:lang w:val="en-US" w:eastAsia="zh-CN"/>
+        </w:rPr>
+      </w:pPr>
+      <w:r>
+        <w:rPr>
+          <w:rFonts w:hint="eastAsia"/>
+          <w:lang w:val="en-US" w:eastAsia="zh-CN"/>
+        </w:rPr>
+        <w:t>设备参数：</w:t>
+      </w:r>
+    </w:p>
+    <w:p>
+      <w:pPr>
+        <w:widowControl w:val="0"/>
+        <w:numPr>
+          <w:ilvl w:val="0"/>
+          <w:numId w:val="11"/>
+        </w:numPr>
+        <w:bidi w:val="0"/>
+        <w:spacing w:line="400" w:lineRule="exact"/>
+        <w:jc w:val="both"/>
+        <w:rPr>
+          <w:rFonts w:hint="default"/>
+          <w:lang w:val="en-US" w:eastAsia="zh-CN"/>
+        </w:rPr>
+      </w:pPr>
+      <w:r>
+        <w:rPr>
+          <w:rFonts w:hint="eastAsia"/>
+          <w:lang w:val="en-US" w:eastAsia="zh-CN"/>
+        </w:rPr>
+        <w:t>心率：1000ms</w:t>
+      </w:r>
+    </w:p>
+    <w:p>
+      <w:pPr>
+        <w:widowControl w:val="0"/>
+        <w:numPr>
+          <w:ilvl w:val="0"/>
+          <w:numId w:val="11"/>
+        </w:numPr>
+        <w:bidi w:val="0"/>
+        <w:spacing w:line="400" w:lineRule="exact"/>
+        <w:jc w:val="both"/>
+        <w:rPr>
+          <w:rFonts w:hint="default"/>
+          <w:lang w:val="en-US" w:eastAsia="zh-CN"/>
+        </w:rPr>
+      </w:pPr>
+      <w:r>
+        <w:rPr>
+          <w:rFonts w:hint="eastAsia"/>
+          <w:lang w:val="en-US" w:eastAsia="zh-CN"/>
+        </w:rPr>
+        <w:t>GPS：位置变化更新模式，高功耗定位</w:t>
+      </w:r>
+    </w:p>
+    <w:p>
+      <w:pPr>
+        <w:widowControl w:val="0"/>
+        <w:numPr>
+          <w:ilvl w:val="0"/>
+          <w:numId w:val="11"/>
+        </w:numPr>
+        <w:bidi w:val="0"/>
+        <w:spacing w:line="400" w:lineRule="exact"/>
+        <w:jc w:val="both"/>
+        <w:rPr>
+          <w:rFonts w:hint="default"/>
+          <w:lang w:val="en-US" w:eastAsia="zh-CN"/>
+        </w:rPr>
+      </w:pPr>
+      <w:r>
+        <w:rPr>
+          <w:rFonts w:hint="eastAsia"/>
+          <w:lang w:val="en-US" w:eastAsia="zh-CN"/>
+        </w:rPr>
+        <w:t>加速度传感器：50ms</w:t>
+      </w:r>
+    </w:p>
+    <w:p>
+      <w:pPr>
+        <w:widowControl w:val="0"/>
+        <w:numPr>
+          <w:ilvl w:val="0"/>
+          <w:numId w:val="11"/>
+        </w:numPr>
+        <w:bidi w:val="0"/>
+        <w:spacing w:line="400" w:lineRule="exact"/>
+        <w:jc w:val="both"/>
+        <w:rPr>
+          <w:rFonts w:hint="default"/>
+          <w:lang w:val="en-US" w:eastAsia="zh-CN"/>
+        </w:rPr>
+      </w:pPr>
+      <w:r>
+        <w:rPr>
+          <w:rFonts w:hint="eastAsia"/>
+          <w:lang w:val="en-US" w:eastAsia="zh-CN"/>
+        </w:rPr>
+        <w:t>电量：80%</w:t>
+      </w:r>
+    </w:p>
+    <w:p>
+      <w:pPr>
+        <w:widowControl w:val="0"/>
+        <w:numPr>
+          <w:ilvl w:val="0"/>
+          <w:numId w:val="11"/>
+        </w:numPr>
+        <w:bidi w:val="0"/>
+        <w:spacing w:line="400" w:lineRule="exact"/>
+        <w:jc w:val="both"/>
+        <w:rPr>
+          <w:rFonts w:hint="default"/>
+          <w:lang w:val="en-US" w:eastAsia="zh-CN"/>
+        </w:rPr>
+      </w:pPr>
+      <w:r>
+        <w:rPr>
+          <w:rFonts w:hint="eastAsia"/>
+          <w:lang w:val="en-US" w:eastAsia="zh-CN"/>
+        </w:rPr>
+        <w:t>网络：Cselab</w:t>
+      </w:r>
+    </w:p>
+    <w:p>
+      <w:pPr>
+        <w:widowControl w:val="0"/>
+        <w:numPr>
+          <w:ilvl w:val="0"/>
+          <w:numId w:val="11"/>
+        </w:numPr>
+        <w:bidi w:val="0"/>
+        <w:spacing w:line="400" w:lineRule="exact"/>
+        <w:jc w:val="both"/>
+        <w:rPr>
+          <w:rFonts w:hint="default"/>
+          <w:lang w:val="en-US" w:eastAsia="zh-CN"/>
+        </w:rPr>
+      </w:pPr>
+      <w:r>
+        <w:rPr>
+          <w:rFonts w:hint="eastAsia"/>
+          <w:lang w:val="en-US" w:eastAsia="zh-CN"/>
+        </w:rPr>
+        <w:t>地点：实验室</w:t>
+      </w:r>
+    </w:p>
+    <w:p>
+      <w:pPr>
+        <w:widowControl w:val="0"/>
+        <w:numPr>
+          <w:ilvl w:val="0"/>
+          <w:numId w:val="0"/>
+        </w:numPr>
+        <w:bidi w:val="0"/>
+        <w:spacing w:line="240" w:lineRule="auto"/>
+        <w:jc w:val="both"/>
+        <w:rPr>
+          <w:rFonts w:hint="default"/>
+          <w:lang w:val="en-US" w:eastAsia="zh-CN"/>
+        </w:rPr>
+      </w:pPr>
+    </w:p>
+    <w:p>
+      <w:pPr>
+        <w:widowControl w:val="0"/>
+        <w:numPr>
+          <w:ilvl w:val="0"/>
+          <w:numId w:val="0"/>
+        </w:numPr>
+        <w:bidi w:val="0"/>
+        <w:spacing w:line="240" w:lineRule="auto"/>
+        <w:jc w:val="both"/>
+        <w:rPr>
+          <w:rFonts w:hint="eastAsia"/>
+          <w:lang w:val="en-US" w:eastAsia="zh-CN"/>
+        </w:rPr>
+      </w:pPr>
+      <w:r>
+        <w:rPr>
+          <w:rFonts w:hint="eastAsia"/>
+          <w:lang w:val="en-US" w:eastAsia="zh-CN"/>
+        </w:rPr>
+        <w:t>结果：</w:t>
+      </w:r>
+    </w:p>
+    <w:p>
+      <w:pPr>
+        <w:widowControl w:val="0"/>
+        <w:numPr>
+          <w:ilvl w:val="0"/>
+          <w:numId w:val="0"/>
+        </w:numPr>
+        <w:bidi w:val="0"/>
+        <w:spacing w:line="240" w:lineRule="auto"/>
+        <w:jc w:val="center"/>
+      </w:pPr>
+      <w:r>
+        <w:drawing>
+          <wp:inline distT="0" distB="0" distL="114300" distR="114300">
+            <wp:extent cx="5799455" cy="4061460"/>
+            <wp:effectExtent l="0" t="0" r="10795" b="15240"/>
+            <wp:docPr id="13" name="图片 4"/>
+            <wp:cNvGraphicFramePr>
+              <a:graphicFrameLocks xmlns:a="http://schemas.openxmlformats.org/drawingml/2006/main" noChangeAspect="1"/>
+            </wp:cNvGraphicFramePr>
+            <a:graphic xmlns:a="http://schemas.openxmlformats.org/drawingml/2006/main">
+              <a:graphicData uri="http://schemas.openxmlformats.org/drawingml/2006/picture">
+                <pic:pic xmlns:pic="http://schemas.openxmlformats.org/drawingml/2006/picture">
+                  <pic:nvPicPr>
+                    <pic:cNvPr id="13" name="图片 4"/>
+                    <pic:cNvPicPr>
+                      <a:picLocks noChangeAspect="1"/>
+                    </pic:cNvPicPr>
+                  </pic:nvPicPr>
+                  <pic:blipFill>
+                    <a:blip r:embed="rId17"/>
+                    <a:stretch>
+                      <a:fillRect/>
+                    </a:stretch>
+                  </pic:blipFill>
+                  <pic:spPr>
+                    <a:xfrm>
+                      <a:off x="0" y="0"/>
+                      <a:ext cx="5799455" cy="4061460"/>
+                    </a:xfrm>
+                    <a:prstGeom prst="rect">
+                      <a:avLst/>
+                    </a:prstGeom>
+                    <a:noFill/>
+                    <a:ln>
+                      <a:noFill/>
+                    </a:ln>
+                  </pic:spPr>
+                </pic:pic>
+              </a:graphicData>
+            </a:graphic>
+          </wp:inline>
+        </w:drawing>
+      </w:r>
+    </w:p>
+    <w:p>
+      <w:pPr>
+        <w:bidi w:val="0"/>
+        <w:rPr>
+          <w:rFonts w:hint="eastAsia"/>
+          <w:lang w:val="en-US" w:eastAsia="zh-CN"/>
+        </w:rPr>
+      </w:pPr>
+      <w:r>
+        <w:rPr>
+          <w:rFonts w:hint="eastAsia"/>
+          <w:lang w:val="en-US" w:eastAsia="zh-CN"/>
+        </w:rPr>
+        <w:t>当数据达到50MB时，手表也能成功上传，我认为更高的数据量可能也可以，但是在本项目中没必要再测试更大的数据包了，50MB应该足够使用</w:t>
+      </w:r>
+    </w:p>
+    <w:p>
+      <w:pPr>
+        <w:rPr>
+          <w:rFonts w:hint="eastAsia"/>
+          <w:lang w:val="en-US" w:eastAsia="zh-CN"/>
+        </w:rPr>
+      </w:pPr>
+      <w:r>
+        <w:rPr>
+          <w:rFonts w:hint="eastAsia"/>
+          <w:lang w:val="en-US" w:eastAsia="zh-CN"/>
+        </w:rPr>
+        <w:br w:type="page"/>
+      </w:r>
+    </w:p>
+    <w:p>
+      <w:pPr>
+        <w:bidi w:val="0"/>
+        <w:ind w:firstLine="420" w:firstLineChars="0"/>
+        <w:rPr>
+          <w:color w:val="auto"/>
+        </w:rPr>
+      </w:pPr>
+      <w:r>
+        <w:rPr>
+          <w:rFonts w:hint="eastAsia"/>
+          <w:color w:val="auto"/>
+          <w:lang w:val="en-US" w:eastAsia="zh-CN"/>
+        </w:rPr>
+        <w:t>在网上的地图中，存在</w:t>
+      </w:r>
+      <w:r>
+        <w:rPr>
+          <w:rFonts w:hint="default"/>
+          <w:color w:val="auto"/>
+        </w:rPr>
+        <w:t>地图坐标偏移</w:t>
+      </w:r>
+      <w:r>
+        <w:rPr>
+          <w:rFonts w:hint="eastAsia"/>
+          <w:color w:val="auto"/>
+          <w:lang w:val="en-US" w:eastAsia="zh-CN"/>
+        </w:rPr>
+        <w:t>的问题，</w:t>
+      </w:r>
+      <w:r>
+        <w:rPr>
+          <w:rFonts w:hint="default"/>
+          <w:color w:val="auto"/>
+        </w:rPr>
+        <w:t>根据我国相关法律，在国内发行的任何民用</w:t>
+      </w:r>
+      <w:r>
+        <w:rPr>
+          <w:rFonts w:hint="default"/>
+          <w:color w:val="auto"/>
+        </w:rPr>
+        <w:fldChar w:fldCharType="begin"/>
+      </w:r>
+      <w:r>
+        <w:rPr>
+          <w:rFonts w:hint="default"/>
+          <w:color w:val="auto"/>
+        </w:rPr>
+        <w:instrText xml:space="preserve"> HYPERLINK "https://so.csdn.net/so/search?q=%E4%B8%AD%E5%9B%BD%E5%9C%B0%E5%9B%BE&amp;spm=1001.2101.3001.7020" \t "https://blog.csdn.net/i_likechard/article/details/_blank" </w:instrText>
+      </w:r>
+      <w:r>
+        <w:rPr>
+          <w:rFonts w:hint="default"/>
+          <w:color w:val="auto"/>
+        </w:rPr>
+        <w:fldChar w:fldCharType="separate"/>
+      </w:r>
+      <w:r>
+        <w:rPr>
+          <w:rStyle w:val="7"/>
+          <w:rFonts w:hint="default" w:ascii="Arial" w:hAnsi="Arial" w:eastAsia="Arial" w:cs="Arial"/>
+          <w:b w:val="0"/>
+          <w:bCs w:val="0"/>
+          <w:i w:val="0"/>
+          <w:iCs w:val="0"/>
+          <w:caps w:val="0"/>
+          <w:color w:val="auto"/>
+          <w:spacing w:val="0"/>
+          <w:szCs w:val="24"/>
+          <w:u w:val="none"/>
+          <w:shd w:val="clear" w:fill="FFFFFF"/>
+        </w:rPr>
+        <w:t>中国地图</w:t>
+      </w:r>
+      <w:r>
+        <w:rPr>
+          <w:rFonts w:hint="default"/>
+          <w:color w:val="auto"/>
+        </w:rPr>
+        <w:fldChar w:fldCharType="end"/>
+      </w:r>
+      <w:r>
+        <w:rPr>
+          <w:rFonts w:hint="default"/>
+          <w:color w:val="auto"/>
+        </w:rPr>
+        <w:t>产品不准使用真实的坐标，必须加入一定的偏移量(大约600米)。</w:t>
+      </w:r>
+    </w:p>
+    <w:p>
+      <w:pPr>
+        <w:bidi w:val="0"/>
+        <w:rPr>
+          <w:rFonts w:hint="eastAsia"/>
+          <w:lang w:val="en-US" w:eastAsia="zh-CN"/>
+        </w:rPr>
+      </w:pPr>
+    </w:p>
+    <w:p>
+      <w:pPr>
+        <w:bidi w:val="0"/>
+        <w:rPr>
+          <w:rFonts w:hint="eastAsia"/>
+          <w:lang w:val="en-US" w:eastAsia="zh-CN"/>
+        </w:rPr>
+      </w:pPr>
+      <w:r>
+        <w:rPr>
+          <w:rFonts w:hint="eastAsia"/>
+          <w:lang w:val="en-US" w:eastAsia="zh-CN"/>
+        </w:rPr>
+        <w:t>测试思路：</w:t>
+      </w:r>
+    </w:p>
+    <w:p>
+      <w:pPr>
+        <w:numPr>
+          <w:ilvl w:val="0"/>
+          <w:numId w:val="12"/>
+        </w:numPr>
+        <w:bidi w:val="0"/>
+        <w:rPr>
+          <w:rFonts w:hint="default"/>
+          <w:lang w:val="en-US" w:eastAsia="zh-CN"/>
+        </w:rPr>
+      </w:pPr>
+      <w:r>
+        <w:rPr>
+          <w:rFonts w:hint="eastAsia"/>
+          <w:lang w:val="en-US" w:eastAsia="zh-CN"/>
+        </w:rPr>
+        <w:t>在空旷、开阔的地方静止保持3分钟，记录经纬度位置，看是否有漂移较大情况出现。</w:t>
+      </w:r>
+    </w:p>
+    <w:p>
+      <w:pPr>
+        <w:numPr>
+          <w:ilvl w:val="0"/>
+          <w:numId w:val="12"/>
+        </w:numPr>
+        <w:bidi w:val="0"/>
+        <w:rPr>
+          <w:rFonts w:hint="default"/>
+          <w:lang w:val="en-US" w:eastAsia="zh-CN"/>
+        </w:rPr>
+      </w:pPr>
+      <w:r>
+        <w:rPr>
+          <w:rFonts w:hint="eastAsia"/>
+          <w:lang w:val="en-US" w:eastAsia="zh-CN"/>
+        </w:rPr>
+        <w:t>在学校操场或有固定位置信息可知的地方进行走动，记录数据，分析定位是否会出现明显错误，并测试数据的更新频率。</w:t>
+      </w:r>
+    </w:p>
+    <w:p>
+      <w:pPr>
+        <w:numPr>
+          <w:ilvl w:val="0"/>
+          <w:numId w:val="12"/>
+        </w:numPr>
+        <w:bidi w:val="0"/>
+        <w:rPr>
+          <w:rFonts w:hint="default"/>
+          <w:lang w:val="en-US" w:eastAsia="zh-CN"/>
+        </w:rPr>
+      </w:pPr>
+      <w:r>
+        <w:rPr>
+          <w:rFonts w:hint="eastAsia"/>
+          <w:lang w:val="en-US" w:eastAsia="zh-CN"/>
+        </w:rPr>
+        <w:t>根据测试得到的坐标点绘制运动轨迹，对于水上运动中，只需知道相对的位置变化，即记录运动开始后的轨迹即可，对于精确到地图上某一点的位置要求没有这么高</w:t>
+      </w:r>
+    </w:p>
+    <w:p>
+      <w:pPr>
+        <w:rPr>
+          <w:rFonts w:hint="default"/>
+          <w:lang w:val="en-US" w:eastAsia="zh-CN"/>
+        </w:rPr>
+      </w:pPr>
+      <w:r>
+        <w:rPr>
+          <w:rFonts w:hint="default"/>
+          <w:lang w:val="en-US" w:eastAsia="zh-CN"/>
+        </w:rPr>
+        <w:br w:type="page"/>
+      </w:r>
+    </w:p>
+    <w:p>
+      <w:pPr>
+        <w:bidi w:val="0"/>
+        <w:rPr>
+          <w:rFonts w:hint="default"/>
+          <w:lang w:val="en-US" w:eastAsia="zh-CN"/>
+        </w:rPr>
+      </w:pPr>
+      <w:r>
+        <w:rPr>
+          <w:rFonts w:hint="eastAsia"/>
+          <w:lang w:val="en-US" w:eastAsia="zh-CN"/>
+        </w:rPr>
+        <w:t>2025.08.11</w:t>
+      </w:r>
+    </w:p>
+    <w:p>
+      <w:pPr>
+        <w:bidi w:val="0"/>
+        <w:rPr>
+          <w:rFonts w:hint="eastAsia"/>
+          <w:b/>
+          <w:bCs/>
+          <w:lang w:val="en-US" w:eastAsia="zh-CN"/>
+        </w:rPr>
+      </w:pPr>
+      <w:r>
+        <w:rPr>
+          <w:rFonts w:hint="eastAsia"/>
+          <w:lang w:val="en-US" w:eastAsia="zh-CN"/>
+        </w:rPr>
+        <w:t>第一次测试，</w:t>
+      </w:r>
+      <w:r>
+        <w:rPr>
+          <w:rFonts w:hint="eastAsia"/>
+          <w:b/>
+          <w:bCs/>
+          <w:lang w:val="en-US" w:eastAsia="zh-CN"/>
+        </w:rPr>
+        <w:t>GPS测试</w:t>
+      </w:r>
+    </w:p>
+    <w:p>
+      <w:pPr>
+        <w:bidi w:val="0"/>
+        <w:spacing w:line="240" w:lineRule="auto"/>
+        <w:rPr>
+          <w:rFonts w:hint="default"/>
+          <w:lang w:val="en-US" w:eastAsia="zh-CN"/>
+        </w:rPr>
+      </w:pPr>
+    </w:p>
+    <w:p>
+      <w:pPr>
+        <w:widowControl w:val="0"/>
+        <w:numPr>
+          <w:ilvl w:val="0"/>
+          <w:numId w:val="0"/>
+        </w:numPr>
+        <w:bidi w:val="0"/>
+        <w:spacing w:line="400" w:lineRule="exact"/>
+        <w:jc w:val="both"/>
+        <w:rPr>
+          <w:rFonts w:hint="eastAsia"/>
+          <w:lang w:val="en-US" w:eastAsia="zh-CN"/>
+        </w:rPr>
+      </w:pPr>
+      <w:r>
+        <w:rPr>
+          <w:rFonts w:hint="eastAsia"/>
+          <w:lang w:val="en-US" w:eastAsia="zh-CN"/>
+        </w:rPr>
+        <w:t>设备参数：</w:t>
+      </w:r>
+    </w:p>
+    <w:p>
+      <w:pPr>
+        <w:widowControl w:val="0"/>
+        <w:numPr>
+          <w:ilvl w:val="0"/>
+          <w:numId w:val="13"/>
+        </w:numPr>
+        <w:bidi w:val="0"/>
+        <w:spacing w:line="400" w:lineRule="exact"/>
+        <w:jc w:val="both"/>
+        <w:rPr>
+          <w:rFonts w:hint="default"/>
+          <w:lang w:val="en-US" w:eastAsia="zh-CN"/>
+        </w:rPr>
+      </w:pPr>
+      <w:r>
+        <w:rPr>
+          <w:rFonts w:hint="eastAsia"/>
+          <w:lang w:val="en-US" w:eastAsia="zh-CN"/>
+        </w:rPr>
+        <w:t>心率：1000ms</w:t>
+      </w:r>
+    </w:p>
+    <w:p>
+      <w:pPr>
+        <w:widowControl w:val="0"/>
+        <w:numPr>
+          <w:ilvl w:val="0"/>
+          <w:numId w:val="13"/>
+        </w:numPr>
+        <w:bidi w:val="0"/>
+        <w:spacing w:line="400" w:lineRule="exact"/>
+        <w:jc w:val="both"/>
+        <w:rPr>
+          <w:rFonts w:hint="default"/>
+          <w:lang w:val="en-US" w:eastAsia="zh-CN"/>
+        </w:rPr>
+      </w:pPr>
+      <w:r>
+        <w:rPr>
+          <w:rFonts w:hint="eastAsia"/>
+          <w:lang w:val="en-US" w:eastAsia="zh-CN"/>
+        </w:rPr>
+        <w:t>GPS：位置变化更新模式，高功耗定位</w:t>
+      </w:r>
+    </w:p>
+    <w:p>
+      <w:pPr>
+        <w:widowControl w:val="0"/>
+        <w:numPr>
+          <w:ilvl w:val="0"/>
+          <w:numId w:val="13"/>
+        </w:numPr>
+        <w:bidi w:val="0"/>
+        <w:spacing w:line="400" w:lineRule="exact"/>
+        <w:jc w:val="both"/>
+        <w:rPr>
+          <w:rFonts w:hint="default"/>
+          <w:lang w:val="en-US" w:eastAsia="zh-CN"/>
+        </w:rPr>
+      </w:pPr>
+      <w:r>
+        <w:rPr>
+          <w:rFonts w:hint="eastAsia"/>
+          <w:lang w:val="en-US" w:eastAsia="zh-CN"/>
+        </w:rPr>
+        <w:t>加速度传感器：50ms</w:t>
+      </w:r>
+    </w:p>
+    <w:p>
+      <w:pPr>
+        <w:widowControl w:val="0"/>
+        <w:numPr>
+          <w:ilvl w:val="0"/>
+          <w:numId w:val="13"/>
+        </w:numPr>
+        <w:bidi w:val="0"/>
+        <w:spacing w:line="400" w:lineRule="exact"/>
+        <w:jc w:val="both"/>
+        <w:rPr>
+          <w:rFonts w:hint="default"/>
+          <w:lang w:val="en-US" w:eastAsia="zh-CN"/>
+        </w:rPr>
+      </w:pPr>
+      <w:r>
+        <w:rPr>
+          <w:rFonts w:hint="eastAsia"/>
+          <w:lang w:val="en-US" w:eastAsia="zh-CN"/>
+        </w:rPr>
+        <w:t>手表端上传数据包间隔：50ms</w:t>
+      </w:r>
+    </w:p>
+    <w:p>
+      <w:pPr>
+        <w:widowControl w:val="0"/>
+        <w:numPr>
+          <w:ilvl w:val="0"/>
+          <w:numId w:val="13"/>
+        </w:numPr>
+        <w:bidi w:val="0"/>
+        <w:spacing w:line="400" w:lineRule="exact"/>
+        <w:jc w:val="both"/>
+        <w:rPr>
+          <w:rFonts w:hint="default"/>
+          <w:lang w:val="en-US" w:eastAsia="zh-CN"/>
+        </w:rPr>
+      </w:pPr>
+      <w:r>
+        <w:rPr>
+          <w:rFonts w:hint="eastAsia"/>
+          <w:lang w:val="en-US" w:eastAsia="zh-CN"/>
+        </w:rPr>
+        <w:t>电量：57%</w:t>
+      </w:r>
+    </w:p>
+    <w:p>
+      <w:pPr>
+        <w:widowControl w:val="0"/>
+        <w:numPr>
+          <w:ilvl w:val="0"/>
+          <w:numId w:val="13"/>
+        </w:numPr>
+        <w:bidi w:val="0"/>
+        <w:spacing w:line="400" w:lineRule="exact"/>
+        <w:jc w:val="both"/>
+        <w:rPr>
+          <w:rFonts w:hint="default"/>
+          <w:lang w:val="en-US" w:eastAsia="zh-CN"/>
+        </w:rPr>
+      </w:pPr>
+      <w:r>
+        <w:rPr>
+          <w:rFonts w:hint="eastAsia"/>
+          <w:lang w:val="en-US" w:eastAsia="zh-CN"/>
+        </w:rPr>
+        <w:t>网络：联通4G</w:t>
+      </w:r>
+    </w:p>
+    <w:p>
+      <w:pPr>
+        <w:widowControl w:val="0"/>
+        <w:numPr>
+          <w:ilvl w:val="0"/>
+          <w:numId w:val="13"/>
+        </w:numPr>
+        <w:bidi w:val="0"/>
+        <w:spacing w:line="400" w:lineRule="exact"/>
+        <w:jc w:val="both"/>
+        <w:rPr>
+          <w:rFonts w:hint="default"/>
+          <w:lang w:val="en-US" w:eastAsia="zh-CN"/>
+        </w:rPr>
+      </w:pPr>
+      <w:r>
+        <w:rPr>
+          <w:rFonts w:hint="eastAsia"/>
+          <w:lang w:val="en-US" w:eastAsia="zh-CN"/>
+        </w:rPr>
+        <w:t>地点：第四教学楼旁边</w:t>
+      </w:r>
+    </w:p>
+    <w:p>
+      <w:pPr>
+        <w:widowControl w:val="0"/>
+        <w:numPr>
+          <w:numId w:val="0"/>
+        </w:numPr>
+        <w:bidi w:val="0"/>
+        <w:spacing w:line="400" w:lineRule="exact"/>
+        <w:jc w:val="both"/>
+        <w:rPr>
+          <w:rFonts w:hint="eastAsia"/>
+          <w:lang w:val="en-US" w:eastAsia="zh-CN"/>
+        </w:rPr>
+      </w:pPr>
+    </w:p>
+    <w:p>
+      <w:pPr>
+        <w:widowControl w:val="0"/>
+        <w:numPr>
+          <w:numId w:val="0"/>
+        </w:numPr>
+        <w:bidi w:val="0"/>
+        <w:spacing w:line="400" w:lineRule="exact"/>
+        <w:jc w:val="both"/>
+        <w:rPr>
+          <w:rFonts w:hint="eastAsia"/>
+          <w:lang w:val="en-US" w:eastAsia="zh-CN"/>
+        </w:rPr>
+      </w:pPr>
+      <w:r>
+        <w:rPr>
+          <w:rFonts w:hint="eastAsia"/>
+          <w:lang w:val="en-US" w:eastAsia="zh-CN"/>
+        </w:rPr>
+        <w:t>结果：</w:t>
+      </w:r>
+    </w:p>
+    <w:p>
+      <w:pPr>
+        <w:widowControl w:val="0"/>
+        <w:numPr>
+          <w:numId w:val="0"/>
+        </w:numPr>
+        <w:bidi w:val="0"/>
+        <w:spacing w:line="240" w:lineRule="auto"/>
+        <w:jc w:val="both"/>
+        <w:rPr>
+          <w:rFonts w:hint="default"/>
+          <w:lang w:val="en-US" w:eastAsia="zh-CN"/>
+        </w:rPr>
+      </w:pPr>
+      <w:r>
+        <w:rPr>
+          <w:rFonts w:hint="default"/>
+          <w:lang w:val="en-US" w:eastAsia="zh-CN"/>
+        </w:rPr>
+        <w:drawing>
+          <wp:inline distT="0" distB="0" distL="114300" distR="114300">
+            <wp:extent cx="5266690" cy="2633345"/>
+            <wp:effectExtent l="0" t="0" r="10160" b="14605"/>
+            <wp:docPr id="14" name="图片 14" descr="static_test_1"/>
+            <wp:cNvGraphicFramePr>
+              <a:graphicFrameLocks xmlns:a="http://schemas.openxmlformats.org/drawingml/2006/main" noChangeAspect="1"/>
+            </wp:cNvGraphicFramePr>
+            <a:graphic xmlns:a="http://schemas.openxmlformats.org/drawingml/2006/main">
+              <a:graphicData uri="http://schemas.openxmlformats.org/drawingml/2006/picture">
+                <pic:pic xmlns:pic="http://schemas.openxmlformats.org/drawingml/2006/picture">
+                  <pic:nvPicPr>
+                    <pic:cNvPr id="14" name="图片 14" descr="static_test_1"/>
+                    <pic:cNvPicPr>
+                      <a:picLocks noChangeAspect="1"/>
+                    </pic:cNvPicPr>
+                  </pic:nvPicPr>
+                  <pic:blipFill>
+                    <a:blip r:embed="rId18"/>
+                    <a:stretch>
+                      <a:fillRect/>
+                    </a:stretch>
+                  </pic:blipFill>
+                  <pic:spPr>
+                    <a:xfrm>
+                      <a:off x="0" y="0"/>
+                      <a:ext cx="5266690" cy="2633345"/>
+                    </a:xfrm>
+                    <a:prstGeom prst="rect">
+                      <a:avLst/>
+                    </a:prstGeom>
+                  </pic:spPr>
+                </pic:pic>
+              </a:graphicData>
+            </a:graphic>
+          </wp:inline>
+        </w:drawing>
+      </w:r>
+    </w:p>
+    <w:p>
+      <w:pPr>
+        <w:bidi w:val="0"/>
+        <w:rPr>
+          <w:rFonts w:hint="default"/>
+          <w:lang w:val="en-US" w:eastAsia="zh-CN"/>
+        </w:rPr>
+      </w:pPr>
+      <w:r>
+        <w:rPr>
+          <w:rFonts w:hint="eastAsia"/>
+          <w:lang w:val="en-US" w:eastAsia="zh-CN"/>
+        </w:rPr>
+        <w:t>在静态时，数据分布较大，南北方向约2m，东西方向约2m内分布</w:t>
+      </w:r>
+    </w:p>
+    <w:p>
+      <w:pPr>
+        <w:rPr>
+          <w:rFonts w:hint="eastAsia"/>
+          <w:lang w:val="en-US" w:eastAsia="zh-CN"/>
+        </w:rPr>
+      </w:pPr>
+      <w:r>
+        <w:rPr>
+          <w:rFonts w:hint="eastAsia"/>
+          <w:lang w:val="en-US" w:eastAsia="zh-CN"/>
+        </w:rPr>
+        <w:br w:type="page"/>
+      </w:r>
+    </w:p>
+    <w:p>
+      <w:pPr>
+        <w:bidi w:val="0"/>
+        <w:rPr>
+          <w:rFonts w:hint="default"/>
+          <w:lang w:val="en-US" w:eastAsia="zh-CN"/>
+        </w:rPr>
+      </w:pPr>
+      <w:r>
+        <w:rPr>
+          <w:rFonts w:hint="eastAsia"/>
+          <w:lang w:val="en-US" w:eastAsia="zh-CN"/>
+        </w:rPr>
+        <w:t>2025.08.11</w:t>
+      </w:r>
+    </w:p>
+    <w:p>
+      <w:pPr>
+        <w:bidi w:val="0"/>
+        <w:rPr>
+          <w:rFonts w:hint="eastAsia"/>
+          <w:b/>
+          <w:bCs/>
+          <w:lang w:val="en-US" w:eastAsia="zh-CN"/>
+        </w:rPr>
+      </w:pPr>
+      <w:r>
+        <w:rPr>
+          <w:rFonts w:hint="eastAsia"/>
+          <w:lang w:val="en-US" w:eastAsia="zh-CN"/>
+        </w:rPr>
+        <w:t>第二次测试，</w:t>
+      </w:r>
+      <w:r>
+        <w:rPr>
+          <w:rFonts w:hint="eastAsia"/>
+          <w:b/>
+          <w:bCs/>
+          <w:lang w:val="en-US" w:eastAsia="zh-CN"/>
+        </w:rPr>
+        <w:t>GPS动态测试</w:t>
+      </w:r>
+    </w:p>
+    <w:p>
+      <w:pPr>
+        <w:bidi w:val="0"/>
+        <w:spacing w:line="240" w:lineRule="auto"/>
+        <w:rPr>
+          <w:rFonts w:hint="default"/>
+          <w:lang w:val="en-US" w:eastAsia="zh-CN"/>
+        </w:rPr>
+      </w:pPr>
+    </w:p>
+    <w:p>
+      <w:pPr>
+        <w:widowControl w:val="0"/>
+        <w:numPr>
+          <w:ilvl w:val="0"/>
+          <w:numId w:val="0"/>
+        </w:numPr>
+        <w:bidi w:val="0"/>
+        <w:spacing w:line="400" w:lineRule="exact"/>
+        <w:jc w:val="both"/>
+        <w:rPr>
+          <w:rFonts w:hint="eastAsia"/>
+          <w:lang w:val="en-US" w:eastAsia="zh-CN"/>
+        </w:rPr>
+      </w:pPr>
+      <w:r>
+        <w:rPr>
+          <w:rFonts w:hint="eastAsia"/>
+          <w:lang w:val="en-US" w:eastAsia="zh-CN"/>
+        </w:rPr>
+        <w:t>设备参数：</w:t>
+      </w:r>
+    </w:p>
+    <w:p>
+      <w:pPr>
+        <w:widowControl w:val="0"/>
+        <w:numPr>
+          <w:ilvl w:val="0"/>
+          <w:numId w:val="14"/>
+        </w:numPr>
+        <w:bidi w:val="0"/>
+        <w:spacing w:line="400" w:lineRule="exact"/>
+        <w:jc w:val="both"/>
+        <w:rPr>
+          <w:rFonts w:hint="default"/>
+          <w:lang w:val="en-US" w:eastAsia="zh-CN"/>
+        </w:rPr>
+      </w:pPr>
+      <w:r>
+        <w:rPr>
+          <w:rFonts w:hint="eastAsia"/>
+          <w:lang w:val="en-US" w:eastAsia="zh-CN"/>
+        </w:rPr>
+        <w:t>心率：1000ms</w:t>
+      </w:r>
+    </w:p>
+    <w:p>
+      <w:pPr>
+        <w:widowControl w:val="0"/>
+        <w:numPr>
+          <w:ilvl w:val="0"/>
+          <w:numId w:val="14"/>
+        </w:numPr>
+        <w:bidi w:val="0"/>
+        <w:spacing w:line="400" w:lineRule="exact"/>
+        <w:jc w:val="both"/>
+        <w:rPr>
+          <w:rFonts w:hint="default"/>
+          <w:lang w:val="en-US" w:eastAsia="zh-CN"/>
+        </w:rPr>
+      </w:pPr>
+      <w:r>
+        <w:rPr>
+          <w:rFonts w:hint="eastAsia"/>
+          <w:lang w:val="en-US" w:eastAsia="zh-CN"/>
+        </w:rPr>
+        <w:t>GPS：位置变化更新模式，高功耗定位</w:t>
+      </w:r>
+    </w:p>
+    <w:p>
+      <w:pPr>
+        <w:widowControl w:val="0"/>
+        <w:numPr>
+          <w:ilvl w:val="0"/>
+          <w:numId w:val="14"/>
+        </w:numPr>
+        <w:bidi w:val="0"/>
+        <w:spacing w:line="400" w:lineRule="exact"/>
+        <w:jc w:val="both"/>
+        <w:rPr>
+          <w:rFonts w:hint="default"/>
+          <w:lang w:val="en-US" w:eastAsia="zh-CN"/>
+        </w:rPr>
+      </w:pPr>
+      <w:r>
+        <w:rPr>
+          <w:rFonts w:hint="eastAsia"/>
+          <w:lang w:val="en-US" w:eastAsia="zh-CN"/>
+        </w:rPr>
+        <w:t>加速度传感器：50ms</w:t>
+      </w:r>
+    </w:p>
+    <w:p>
+      <w:pPr>
+        <w:widowControl w:val="0"/>
+        <w:numPr>
+          <w:ilvl w:val="0"/>
+          <w:numId w:val="14"/>
+        </w:numPr>
+        <w:bidi w:val="0"/>
+        <w:spacing w:line="400" w:lineRule="exact"/>
+        <w:jc w:val="both"/>
+        <w:rPr>
+          <w:rFonts w:hint="default"/>
+          <w:lang w:val="en-US" w:eastAsia="zh-CN"/>
+        </w:rPr>
+      </w:pPr>
+      <w:r>
+        <w:rPr>
+          <w:rFonts w:hint="eastAsia"/>
+          <w:lang w:val="en-US" w:eastAsia="zh-CN"/>
+        </w:rPr>
+        <w:t>手表端上传数据包间隔：50ms</w:t>
+      </w:r>
+    </w:p>
+    <w:p>
+      <w:pPr>
+        <w:widowControl w:val="0"/>
+        <w:numPr>
+          <w:ilvl w:val="0"/>
+          <w:numId w:val="14"/>
+        </w:numPr>
+        <w:bidi w:val="0"/>
+        <w:spacing w:line="400" w:lineRule="exact"/>
+        <w:jc w:val="both"/>
+        <w:rPr>
+          <w:rFonts w:hint="default"/>
+          <w:strike/>
+          <w:dstrike w:val="0"/>
+          <w:lang w:val="en-US" w:eastAsia="zh-CN"/>
+        </w:rPr>
+      </w:pPr>
+      <w:r>
+        <w:rPr>
+          <w:rFonts w:hint="eastAsia"/>
+          <w:strike/>
+          <w:dstrike w:val="0"/>
+          <w:lang w:val="en-US" w:eastAsia="zh-CN"/>
+        </w:rPr>
+        <w:t>电量：57%</w:t>
+      </w:r>
+    </w:p>
+    <w:p>
+      <w:pPr>
+        <w:widowControl w:val="0"/>
+        <w:numPr>
+          <w:ilvl w:val="0"/>
+          <w:numId w:val="14"/>
+        </w:numPr>
+        <w:bidi w:val="0"/>
+        <w:spacing w:line="400" w:lineRule="exact"/>
+        <w:jc w:val="both"/>
+        <w:rPr>
+          <w:rFonts w:hint="default"/>
+          <w:lang w:val="en-US" w:eastAsia="zh-CN"/>
+        </w:rPr>
+      </w:pPr>
+      <w:r>
+        <w:rPr>
+          <w:rFonts w:hint="eastAsia"/>
+          <w:lang w:val="en-US" w:eastAsia="zh-CN"/>
+        </w:rPr>
+        <w:t>网络：联通4G</w:t>
+      </w:r>
+    </w:p>
+    <w:p>
+      <w:pPr>
+        <w:widowControl w:val="0"/>
+        <w:numPr>
+          <w:ilvl w:val="0"/>
+          <w:numId w:val="14"/>
+        </w:numPr>
+        <w:bidi w:val="0"/>
+        <w:spacing w:line="400" w:lineRule="exact"/>
+        <w:jc w:val="both"/>
+        <w:rPr>
+          <w:rFonts w:hint="default"/>
+          <w:lang w:val="en-US" w:eastAsia="zh-CN"/>
+        </w:rPr>
+      </w:pPr>
+      <w:r>
+        <w:rPr>
+          <w:rFonts w:hint="eastAsia"/>
+          <w:lang w:val="en-US" w:eastAsia="zh-CN"/>
+        </w:rPr>
+        <w:t>地点：校内骑行一周</w:t>
+      </w:r>
+    </w:p>
+    <w:p>
+      <w:pPr>
+        <w:bidi w:val="0"/>
+        <w:spacing w:line="240" w:lineRule="auto"/>
+      </w:pPr>
+    </w:p>
+    <w:p>
+      <w:pPr>
+        <w:bidi w:val="0"/>
+        <w:spacing w:line="240" w:lineRule="auto"/>
+        <w:rPr>
+          <w:rFonts w:hint="eastAsia" w:eastAsia="宋体"/>
+          <w:lang w:val="en-US" w:eastAsia="zh-CN"/>
+        </w:rPr>
+      </w:pPr>
+      <w:r>
+        <w:rPr>
+          <w:rFonts w:hint="eastAsia"/>
+          <w:lang w:val="en-US" w:eastAsia="zh-CN"/>
+        </w:rPr>
+        <w:t>结果：</w:t>
+      </w:r>
+    </w:p>
+    <w:p>
+      <w:pPr>
+        <w:bidi w:val="0"/>
+        <w:spacing w:line="240" w:lineRule="auto"/>
+      </w:pPr>
+    </w:p>
+    <w:p>
+      <w:pPr>
+        <w:bidi w:val="0"/>
+        <w:spacing w:line="240" w:lineRule="auto"/>
+        <w:jc w:val="center"/>
+      </w:pPr>
+    </w:p>
+    <w:p>
+      <w:pPr>
+        <w:bidi w:val="0"/>
+        <w:spacing w:line="240" w:lineRule="auto"/>
+        <w:jc w:val="center"/>
+      </w:pPr>
+      <w:r>
+        <w:drawing>
+          <wp:inline distT="0" distB="0" distL="114300" distR="114300">
+            <wp:extent cx="4246880" cy="2476500"/>
+            <wp:effectExtent l="0" t="0" r="0" b="0"/>
+            <wp:docPr id="16" name="图片 2"/>
+            <wp:cNvGraphicFramePr>
+              <a:graphicFrameLocks xmlns:a="http://schemas.openxmlformats.org/drawingml/2006/main" noChangeAspect="1"/>
+            </wp:cNvGraphicFramePr>
+            <a:graphic xmlns:a="http://schemas.openxmlformats.org/drawingml/2006/main">
+              <a:graphicData uri="http://schemas.openxmlformats.org/drawingml/2006/picture">
+                <pic:pic xmlns:pic="http://schemas.openxmlformats.org/drawingml/2006/picture">
+                  <pic:nvPicPr>
+                    <pic:cNvPr id="16" name="图片 2"/>
+                    <pic:cNvPicPr>
+                      <a:picLocks noChangeAspect="1"/>
+                    </pic:cNvPicPr>
+                  </pic:nvPicPr>
+                  <pic:blipFill>
+                    <a:blip r:embed="rId19"/>
+                    <a:srcRect r="1670" b="3775"/>
+                    <a:stretch>
+                      <a:fillRect/>
+                    </a:stretch>
+                  </pic:blipFill>
+                  <pic:spPr>
+                    <a:xfrm>
+                      <a:off x="0" y="0"/>
+                      <a:ext cx="4246880" cy="2476500"/>
+                    </a:xfrm>
+                    <a:prstGeom prst="rect">
+                      <a:avLst/>
+                    </a:prstGeom>
+                    <a:noFill/>
+                    <a:ln>
+                      <a:noFill/>
+                    </a:ln>
+                  </pic:spPr>
+                </pic:pic>
+              </a:graphicData>
+            </a:graphic>
+          </wp:inline>
+        </w:drawing>
+      </w:r>
+    </w:p>
+    <w:p>
+      <w:pPr>
+        <w:bidi w:val="0"/>
+        <w:spacing w:line="240" w:lineRule="auto"/>
+        <w:jc w:val="left"/>
+        <w:rPr>
+          <w:rFonts w:hint="default" w:eastAsia="宋体"/>
+          <w:lang w:val="en-US" w:eastAsia="zh-CN"/>
+        </w:rPr>
+      </w:pPr>
+      <w:r>
+        <w:rPr>
+          <w:rFonts w:hint="eastAsia"/>
+          <w:lang w:val="en-US" w:eastAsia="zh-CN"/>
+        </w:rPr>
+        <w:t>对比手机轨迹</w:t>
+      </w:r>
+    </w:p>
+    <w:p>
+      <w:pPr>
+        <w:bidi w:val="0"/>
+        <w:spacing w:line="240" w:lineRule="auto"/>
+        <w:jc w:val="center"/>
+      </w:pPr>
+      <w:r>
+        <w:drawing>
+          <wp:inline distT="0" distB="0" distL="114300" distR="114300">
+            <wp:extent cx="4169410" cy="2348230"/>
+            <wp:effectExtent l="0" t="0" r="2540" b="13970"/>
+            <wp:docPr id="17" name="图片 3"/>
+            <wp:cNvGraphicFramePr>
+              <a:graphicFrameLocks xmlns:a="http://schemas.openxmlformats.org/drawingml/2006/main" noChangeAspect="1"/>
+            </wp:cNvGraphicFramePr>
+            <a:graphic xmlns:a="http://schemas.openxmlformats.org/drawingml/2006/main">
+              <a:graphicData uri="http://schemas.openxmlformats.org/drawingml/2006/picture">
+                <pic:pic xmlns:pic="http://schemas.openxmlformats.org/drawingml/2006/picture">
+                  <pic:nvPicPr>
+                    <pic:cNvPr id="17" name="图片 3"/>
+                    <pic:cNvPicPr>
+                      <a:picLocks noChangeAspect="1"/>
+                    </pic:cNvPicPr>
+                  </pic:nvPicPr>
+                  <pic:blipFill>
+                    <a:blip r:embed="rId20"/>
+                    <a:stretch>
+                      <a:fillRect/>
+                    </a:stretch>
+                  </pic:blipFill>
+                  <pic:spPr>
+                    <a:xfrm>
+                      <a:off x="0" y="0"/>
+                      <a:ext cx="4169410" cy="2348230"/>
+                    </a:xfrm>
+                    <a:prstGeom prst="rect">
+                      <a:avLst/>
+                    </a:prstGeom>
+                    <a:noFill/>
+                    <a:ln>
+                      <a:noFill/>
+                    </a:ln>
+                  </pic:spPr>
+                </pic:pic>
+              </a:graphicData>
+            </a:graphic>
+          </wp:inline>
+        </w:drawing>
+      </w:r>
+    </w:p>
+    <w:p>
+      <w:pPr>
+        <w:bidi w:val="0"/>
+        <w:rPr>
+          <w:rFonts w:hint="default"/>
+          <w:lang w:val="en-US" w:eastAsia="zh-CN"/>
+        </w:rPr>
+      </w:pPr>
+      <w:r>
+        <w:rPr>
+          <w:rFonts w:hint="eastAsia"/>
+          <w:lang w:val="en-US" w:eastAsia="zh-CN"/>
+        </w:rPr>
+        <w:t>2025.08.11</w:t>
+      </w:r>
+    </w:p>
+    <w:p>
+      <w:pPr>
+        <w:bidi w:val="0"/>
+        <w:rPr>
+          <w:rFonts w:hint="eastAsia"/>
+          <w:b/>
+          <w:bCs/>
+          <w:lang w:val="en-US" w:eastAsia="zh-CN"/>
+        </w:rPr>
+      </w:pPr>
+      <w:r>
+        <w:rPr>
+          <w:rFonts w:hint="eastAsia"/>
+          <w:lang w:val="en-US" w:eastAsia="zh-CN"/>
+        </w:rPr>
+        <w:t>第三次测试，</w:t>
+      </w:r>
+      <w:r>
+        <w:rPr>
+          <w:rFonts w:hint="eastAsia"/>
+          <w:b/>
+          <w:bCs/>
+          <w:lang w:val="en-US" w:eastAsia="zh-CN"/>
+        </w:rPr>
+        <w:t>GPS动态测试</w:t>
+      </w:r>
+    </w:p>
+    <w:p>
+      <w:pPr>
+        <w:bidi w:val="0"/>
+        <w:spacing w:line="240" w:lineRule="auto"/>
+        <w:rPr>
+          <w:rFonts w:hint="default"/>
+          <w:lang w:val="en-US" w:eastAsia="zh-CN"/>
+        </w:rPr>
+      </w:pPr>
+    </w:p>
+    <w:p>
+      <w:pPr>
+        <w:widowControl w:val="0"/>
+        <w:numPr>
+          <w:ilvl w:val="0"/>
+          <w:numId w:val="0"/>
+        </w:numPr>
+        <w:bidi w:val="0"/>
+        <w:spacing w:line="400" w:lineRule="exact"/>
+        <w:jc w:val="both"/>
+        <w:rPr>
+          <w:rFonts w:hint="eastAsia"/>
+          <w:lang w:val="en-US" w:eastAsia="zh-CN"/>
+        </w:rPr>
+      </w:pPr>
+      <w:r>
+        <w:rPr>
+          <w:rFonts w:hint="eastAsia"/>
+          <w:lang w:val="en-US" w:eastAsia="zh-CN"/>
+        </w:rPr>
+        <w:t>设备参数：</w:t>
+      </w:r>
+    </w:p>
+    <w:p>
+      <w:pPr>
+        <w:widowControl w:val="0"/>
+        <w:numPr>
+          <w:ilvl w:val="0"/>
+          <w:numId w:val="15"/>
+        </w:numPr>
+        <w:bidi w:val="0"/>
+        <w:spacing w:line="400" w:lineRule="exact"/>
+        <w:jc w:val="both"/>
+        <w:rPr>
+          <w:rFonts w:hint="default"/>
+          <w:lang w:val="en-US" w:eastAsia="zh-CN"/>
+        </w:rPr>
+      </w:pPr>
+      <w:r>
+        <w:rPr>
+          <w:rFonts w:hint="eastAsia"/>
+          <w:lang w:val="en-US" w:eastAsia="zh-CN"/>
+        </w:rPr>
+        <w:t>心率：1000ms</w:t>
+      </w:r>
+    </w:p>
+    <w:p>
+      <w:pPr>
+        <w:widowControl w:val="0"/>
+        <w:numPr>
+          <w:ilvl w:val="0"/>
+          <w:numId w:val="15"/>
+        </w:numPr>
+        <w:bidi w:val="0"/>
+        <w:spacing w:line="400" w:lineRule="exact"/>
+        <w:jc w:val="both"/>
+        <w:rPr>
+          <w:rFonts w:hint="default"/>
+          <w:lang w:val="en-US" w:eastAsia="zh-CN"/>
+        </w:rPr>
+      </w:pPr>
+      <w:r>
+        <w:rPr>
+          <w:rFonts w:hint="eastAsia"/>
+          <w:lang w:val="en-US" w:eastAsia="zh-CN"/>
+        </w:rPr>
+        <w:t>GPS：位置变化更新模式，高功耗定位</w:t>
+      </w:r>
+    </w:p>
+    <w:p>
+      <w:pPr>
+        <w:widowControl w:val="0"/>
+        <w:numPr>
+          <w:ilvl w:val="0"/>
+          <w:numId w:val="15"/>
+        </w:numPr>
+        <w:bidi w:val="0"/>
+        <w:spacing w:line="400" w:lineRule="exact"/>
+        <w:jc w:val="both"/>
+        <w:rPr>
+          <w:rFonts w:hint="default"/>
+          <w:lang w:val="en-US" w:eastAsia="zh-CN"/>
+        </w:rPr>
+      </w:pPr>
+      <w:r>
+        <w:rPr>
+          <w:rFonts w:hint="eastAsia"/>
+          <w:lang w:val="en-US" w:eastAsia="zh-CN"/>
+        </w:rPr>
+        <w:t>加速度传感器：50ms</w:t>
+      </w:r>
+    </w:p>
+    <w:p>
+      <w:pPr>
+        <w:widowControl w:val="0"/>
+        <w:numPr>
+          <w:ilvl w:val="0"/>
+          <w:numId w:val="15"/>
+        </w:numPr>
+        <w:bidi w:val="0"/>
+        <w:spacing w:line="400" w:lineRule="exact"/>
+        <w:jc w:val="both"/>
+        <w:rPr>
+          <w:rFonts w:hint="default"/>
+          <w:lang w:val="en-US" w:eastAsia="zh-CN"/>
+        </w:rPr>
+      </w:pPr>
+      <w:r>
+        <w:rPr>
+          <w:rFonts w:hint="eastAsia"/>
+          <w:lang w:val="en-US" w:eastAsia="zh-CN"/>
+        </w:rPr>
+        <w:t>手表端上传数据包间隔：50ms</w:t>
+      </w:r>
+    </w:p>
+    <w:p>
+      <w:pPr>
+        <w:widowControl w:val="0"/>
+        <w:numPr>
+          <w:ilvl w:val="0"/>
+          <w:numId w:val="15"/>
+        </w:numPr>
+        <w:bidi w:val="0"/>
+        <w:spacing w:line="400" w:lineRule="exact"/>
+        <w:jc w:val="both"/>
+        <w:rPr>
+          <w:rFonts w:hint="default"/>
+          <w:strike/>
+          <w:dstrike w:val="0"/>
+          <w:lang w:val="en-US" w:eastAsia="zh-CN"/>
+        </w:rPr>
+      </w:pPr>
+      <w:r>
+        <w:rPr>
+          <w:rFonts w:hint="eastAsia"/>
+          <w:strike/>
+          <w:dstrike w:val="0"/>
+          <w:lang w:val="en-US" w:eastAsia="zh-CN"/>
+        </w:rPr>
+        <w:t>电量：57%</w:t>
+      </w:r>
+    </w:p>
+    <w:p>
+      <w:pPr>
+        <w:widowControl w:val="0"/>
+        <w:numPr>
+          <w:ilvl w:val="0"/>
+          <w:numId w:val="15"/>
+        </w:numPr>
+        <w:bidi w:val="0"/>
+        <w:spacing w:line="400" w:lineRule="exact"/>
+        <w:jc w:val="both"/>
+        <w:rPr>
+          <w:rFonts w:hint="default"/>
+          <w:lang w:val="en-US" w:eastAsia="zh-CN"/>
+        </w:rPr>
+      </w:pPr>
+      <w:r>
+        <w:rPr>
+          <w:rFonts w:hint="eastAsia"/>
+          <w:lang w:val="en-US" w:eastAsia="zh-CN"/>
+        </w:rPr>
+        <w:t>网络：联通4G</w:t>
+      </w:r>
+    </w:p>
+    <w:p>
+      <w:pPr>
+        <w:widowControl w:val="0"/>
+        <w:numPr>
+          <w:ilvl w:val="0"/>
+          <w:numId w:val="15"/>
+        </w:numPr>
+        <w:bidi w:val="0"/>
+        <w:spacing w:line="400" w:lineRule="exact"/>
+        <w:jc w:val="both"/>
+        <w:rPr>
+          <w:rFonts w:hint="default"/>
+          <w:lang w:val="en-US" w:eastAsia="zh-CN"/>
+        </w:rPr>
+      </w:pPr>
+      <w:r>
+        <w:rPr>
+          <w:rFonts w:hint="eastAsia"/>
+          <w:lang w:val="en-US" w:eastAsia="zh-CN"/>
+        </w:rPr>
+        <w:t>地点：校内骑行一周</w:t>
+      </w:r>
+    </w:p>
+    <w:p>
+      <w:pPr>
+        <w:bidi w:val="0"/>
+        <w:spacing w:line="240" w:lineRule="auto"/>
+      </w:pPr>
+    </w:p>
+    <w:p>
+      <w:pPr>
+        <w:bidi w:val="0"/>
+        <w:spacing w:line="240" w:lineRule="auto"/>
+        <w:rPr>
+          <w:rFonts w:hint="eastAsia" w:eastAsia="宋体"/>
+          <w:lang w:val="en-US" w:eastAsia="zh-CN"/>
+        </w:rPr>
+      </w:pPr>
+      <w:r>
+        <w:rPr>
+          <w:rFonts w:hint="eastAsia"/>
+          <w:lang w:val="en-US" w:eastAsia="zh-CN"/>
+        </w:rPr>
+        <w:t>结果：</w:t>
+      </w:r>
+    </w:p>
+    <w:p>
+      <w:pPr>
+        <w:bidi w:val="0"/>
+        <w:spacing w:line="240" w:lineRule="auto"/>
+        <w:jc w:val="center"/>
+      </w:pPr>
+      <w:r>
+        <w:drawing>
+          <wp:inline distT="0" distB="0" distL="114300" distR="114300">
+            <wp:extent cx="3457575" cy="2782570"/>
+            <wp:effectExtent l="0" t="0" r="9525" b="17780"/>
+            <wp:docPr id="18" name="图片 4"/>
+            <wp:cNvGraphicFramePr>
+              <a:graphicFrameLocks xmlns:a="http://schemas.openxmlformats.org/drawingml/2006/main" noChangeAspect="1"/>
+            </wp:cNvGraphicFramePr>
+            <a:graphic xmlns:a="http://schemas.openxmlformats.org/drawingml/2006/main">
+              <a:graphicData uri="http://schemas.openxmlformats.org/drawingml/2006/picture">
+                <pic:pic xmlns:pic="http://schemas.openxmlformats.org/drawingml/2006/picture">
+                  <pic:nvPicPr>
+                    <pic:cNvPr id="18" name="图片 4"/>
+                    <pic:cNvPicPr>
+                      <a:picLocks noChangeAspect="1"/>
+                    </pic:cNvPicPr>
+                  </pic:nvPicPr>
+                  <pic:blipFill>
+                    <a:blip r:embed="rId21"/>
+                    <a:stretch>
+                      <a:fillRect/>
+                    </a:stretch>
+                  </pic:blipFill>
+                  <pic:spPr>
+                    <a:xfrm>
+                      <a:off x="0" y="0"/>
+                      <a:ext cx="3457575" cy="2782570"/>
+                    </a:xfrm>
+                    <a:prstGeom prst="rect">
+                      <a:avLst/>
+                    </a:prstGeom>
+                    <a:noFill/>
+                    <a:ln>
+                      <a:noFill/>
+                    </a:ln>
+                  </pic:spPr>
+                </pic:pic>
+              </a:graphicData>
+            </a:graphic>
+          </wp:inline>
+        </w:drawing>
+      </w:r>
+    </w:p>
+    <w:p>
+      <w:pPr>
+        <w:bidi w:val="0"/>
+        <w:spacing w:line="240" w:lineRule="auto"/>
+        <w:jc w:val="both"/>
+        <w:rPr>
+          <w:rFonts w:hint="eastAsia"/>
+          <w:lang w:val="en-US" w:eastAsia="zh-CN"/>
+        </w:rPr>
+      </w:pPr>
+      <w:r>
+        <w:rPr>
+          <w:rFonts w:hint="eastAsia"/>
+          <w:lang w:val="en-US" w:eastAsia="zh-CN"/>
+        </w:rPr>
+        <w:t>对比手机轨迹：</w:t>
+      </w:r>
+    </w:p>
+    <w:p>
+      <w:pPr>
+        <w:bidi w:val="0"/>
+        <w:spacing w:line="240" w:lineRule="auto"/>
+        <w:jc w:val="center"/>
+      </w:pPr>
+      <w:r>
+        <w:drawing>
+          <wp:inline distT="0" distB="0" distL="114300" distR="114300">
+            <wp:extent cx="3688715" cy="2426335"/>
+            <wp:effectExtent l="0" t="0" r="6985" b="12065"/>
+            <wp:docPr id="19" name="图片 5"/>
+            <wp:cNvGraphicFramePr>
+              <a:graphicFrameLocks xmlns:a="http://schemas.openxmlformats.org/drawingml/2006/main" noChangeAspect="1"/>
+            </wp:cNvGraphicFramePr>
+            <a:graphic xmlns:a="http://schemas.openxmlformats.org/drawingml/2006/main">
+              <a:graphicData uri="http://schemas.openxmlformats.org/drawingml/2006/picture">
+                <pic:pic xmlns:pic="http://schemas.openxmlformats.org/drawingml/2006/picture">
+                  <pic:nvPicPr>
+                    <pic:cNvPr id="19" name="图片 5"/>
+                    <pic:cNvPicPr>
+                      <a:picLocks noChangeAspect="1"/>
+                    </pic:cNvPicPr>
+                  </pic:nvPicPr>
+                  <pic:blipFill>
+                    <a:blip r:embed="rId22"/>
+                    <a:stretch>
+                      <a:fillRect/>
+                    </a:stretch>
+                  </pic:blipFill>
+                  <pic:spPr>
+                    <a:xfrm>
+                      <a:off x="0" y="0"/>
+                      <a:ext cx="3688715" cy="2426335"/>
+                    </a:xfrm>
+                    <a:prstGeom prst="rect">
+                      <a:avLst/>
+                    </a:prstGeom>
+                    <a:noFill/>
+                    <a:ln>
+                      <a:noFill/>
+                    </a:ln>
+                  </pic:spPr>
+                </pic:pic>
+              </a:graphicData>
+            </a:graphic>
+          </wp:inline>
+        </w:drawing>
+      </w:r>
+    </w:p>
+    <w:p>
+      <w:pPr>
+        <w:bidi w:val="0"/>
+        <w:spacing w:line="240" w:lineRule="auto"/>
+        <w:jc w:val="left"/>
+        <w:rPr>
+          <w:rFonts w:hint="eastAsia"/>
+          <w:lang w:val="en-US" w:eastAsia="zh-CN"/>
+        </w:rPr>
+      </w:pPr>
+      <w:r>
+        <w:rPr>
+          <w:rFonts w:hint="eastAsia"/>
+          <w:lang w:val="en-US" w:eastAsia="zh-CN"/>
+        </w:rPr>
+        <w:t>GPS数据更新频率：</w:t>
+      </w:r>
+    </w:p>
+    <w:p>
+      <w:pPr>
+        <w:bidi w:val="0"/>
+        <w:spacing w:line="240" w:lineRule="auto"/>
+        <w:jc w:val="center"/>
+      </w:pPr>
+      <w:r>
+        <w:drawing>
+          <wp:inline distT="0" distB="0" distL="114300" distR="114300">
+            <wp:extent cx="5270500" cy="3658235"/>
+            <wp:effectExtent l="0" t="0" r="6350" b="18415"/>
+            <wp:docPr id="20" name="图片 6"/>
+            <wp:cNvGraphicFramePr>
+              <a:graphicFrameLocks xmlns:a="http://schemas.openxmlformats.org/drawingml/2006/main" noChangeAspect="1"/>
+            </wp:cNvGraphicFramePr>
+            <a:graphic xmlns:a="http://schemas.openxmlformats.org/drawingml/2006/main">
+              <a:graphicData uri="http://schemas.openxmlformats.org/drawingml/2006/picture">
+                <pic:pic xmlns:pic="http://schemas.openxmlformats.org/drawingml/2006/picture">
+                  <pic:nvPicPr>
+                    <pic:cNvPr id="20" name="图片 6"/>
+                    <pic:cNvPicPr>
+                      <a:picLocks noChangeAspect="1"/>
+                    </pic:cNvPicPr>
+                  </pic:nvPicPr>
+                  <pic:blipFill>
+                    <a:blip r:embed="rId23"/>
+                    <a:stretch>
+                      <a:fillRect/>
+                    </a:stretch>
+                  </pic:blipFill>
+                  <pic:spPr>
+                    <a:xfrm>
+                      <a:off x="0" y="0"/>
+                      <a:ext cx="5270500" cy="3658235"/>
+                    </a:xfrm>
+                    <a:prstGeom prst="rect">
+                      <a:avLst/>
+                    </a:prstGeom>
+                    <a:noFill/>
+                    <a:ln>
+                      <a:noFill/>
+                    </a:ln>
+                  </pic:spPr>
+                </pic:pic>
+              </a:graphicData>
+            </a:graphic>
+          </wp:inline>
+        </w:drawing>
+      </w:r>
+    </w:p>
+    <w:p>
+      <w:pPr>
+        <w:bidi w:val="0"/>
+        <w:spacing w:line="240" w:lineRule="auto"/>
+        <w:jc w:val="both"/>
+        <w:rPr>
+          <w:rFonts w:hint="default" w:eastAsia="宋体"/>
+          <w:lang w:val="en-US" w:eastAsia="zh-CN"/>
+        </w:rPr>
+      </w:pPr>
+      <w:r>
+        <w:rPr>
+          <w:rFonts w:hint="eastAsia"/>
+          <w:lang w:val="en-US" w:eastAsia="zh-CN"/>
+        </w:rPr>
+        <w:t>不同点间移动距离分析：</w:t>
+      </w:r>
+    </w:p>
+    <w:p>
+      <w:pPr>
+        <w:bidi w:val="0"/>
+        <w:spacing w:line="240" w:lineRule="auto"/>
+        <w:jc w:val="both"/>
+      </w:pPr>
+      <w:r>
+        <w:drawing>
+          <wp:inline distT="0" distB="0" distL="114300" distR="114300">
+            <wp:extent cx="5271135" cy="2983865"/>
+            <wp:effectExtent l="0" t="0" r="5715" b="6985"/>
+            <wp:docPr id="21" name="图片 7"/>
+            <wp:cNvGraphicFramePr>
+              <a:graphicFrameLocks xmlns:a="http://schemas.openxmlformats.org/drawingml/2006/main" noChangeAspect="1"/>
+            </wp:cNvGraphicFramePr>
+            <a:graphic xmlns:a="http://schemas.openxmlformats.org/drawingml/2006/main">
+              <a:graphicData uri="http://schemas.openxmlformats.org/drawingml/2006/picture">
+                <pic:pic xmlns:pic="http://schemas.openxmlformats.org/drawingml/2006/picture">
+                  <pic:nvPicPr>
+                    <pic:cNvPr id="21" name="图片 7"/>
+                    <pic:cNvPicPr>
+                      <a:picLocks noChangeAspect="1"/>
+                    </pic:cNvPicPr>
+                  </pic:nvPicPr>
+                  <pic:blipFill>
+                    <a:blip r:embed="rId24"/>
+                    <a:stretch>
+                      <a:fillRect/>
+                    </a:stretch>
+                  </pic:blipFill>
+                  <pic:spPr>
+                    <a:xfrm>
+                      <a:off x="0" y="0"/>
+                      <a:ext cx="5271135" cy="2983865"/>
+                    </a:xfrm>
+                    <a:prstGeom prst="rect">
+                      <a:avLst/>
+                    </a:prstGeom>
+                    <a:noFill/>
+                    <a:ln>
+                      <a:noFill/>
+                    </a:ln>
+                  </pic:spPr>
+                </pic:pic>
+              </a:graphicData>
+            </a:graphic>
+          </wp:inline>
+        </w:drawing>
+      </w:r>
+      <w:r>
+        <w:drawing>
+          <wp:inline distT="0" distB="0" distL="114300" distR="114300">
+            <wp:extent cx="5271135" cy="2929255"/>
+            <wp:effectExtent l="0" t="0" r="5715" b="4445"/>
+            <wp:docPr id="22" name="图片 8"/>
+            <wp:cNvGraphicFramePr>
+              <a:graphicFrameLocks xmlns:a="http://schemas.openxmlformats.org/drawingml/2006/main" noChangeAspect="1"/>
+            </wp:cNvGraphicFramePr>
+            <a:graphic xmlns:a="http://schemas.openxmlformats.org/drawingml/2006/main">
+              <a:graphicData uri="http://schemas.openxmlformats.org/drawingml/2006/picture">
+                <pic:pic xmlns:pic="http://schemas.openxmlformats.org/drawingml/2006/picture">
+                  <pic:nvPicPr>
+                    <pic:cNvPr id="22" name="图片 8"/>
+                    <pic:cNvPicPr>
+                      <a:picLocks noChangeAspect="1"/>
+                    </pic:cNvPicPr>
+                  </pic:nvPicPr>
+                  <pic:blipFill>
+                    <a:blip r:embed="rId25"/>
+                    <a:stretch>
+                      <a:fillRect/>
+                    </a:stretch>
+                  </pic:blipFill>
+                  <pic:spPr>
+                    <a:xfrm>
+                      <a:off x="0" y="0"/>
+                      <a:ext cx="5271135" cy="2929255"/>
+                    </a:xfrm>
+                    <a:prstGeom prst="rect">
+                      <a:avLst/>
+                    </a:prstGeom>
+                    <a:noFill/>
+                    <a:ln>
+                      <a:noFill/>
+                    </a:ln>
+                  </pic:spPr>
+                </pic:pic>
+              </a:graphicData>
+            </a:graphic>
+          </wp:inline>
+        </w:drawing>
+      </w:r>
+    </w:p>
+    <w:p>
+      <w:pPr>
+        <w:bidi w:val="0"/>
+        <w:spacing w:line="240" w:lineRule="auto"/>
+        <w:jc w:val="both"/>
+        <w:rPr>
+          <w:rFonts w:hint="eastAsia"/>
+          <w:lang w:eastAsia="zh-CN"/>
+        </w:rPr>
+      </w:pPr>
+      <w:r>
+        <w:rPr>
+          <w:rFonts w:hint="eastAsia"/>
+          <w:lang w:eastAsia="zh-CN"/>
+        </w:rPr>
+        <w:t>（</w:t>
+      </w:r>
+      <w:r>
+        <w:rPr>
+          <w:rFonts w:hint="eastAsia"/>
+          <w:lang w:val="en-US" w:eastAsia="zh-CN"/>
+        </w:rPr>
+        <w:t>第二张图中，由于我测试时笔记本休眠，ssh连接断开，导致中间有一段路程有问题</w:t>
+      </w:r>
+      <w:r>
+        <w:rPr>
+          <w:rFonts w:hint="eastAsia"/>
+          <w:lang w:eastAsia="zh-CN"/>
+        </w:rPr>
+        <w:t>）</w:t>
+      </w:r>
+    </w:p>
+    <w:p>
+      <w:pPr>
+        <w:rPr>
+          <w:rFonts w:hint="eastAsia"/>
+          <w:lang w:eastAsia="zh-CN"/>
+        </w:rPr>
+      </w:pPr>
+      <w:r>
+        <w:rPr>
+          <w:rFonts w:hint="eastAsia"/>
+          <w:lang w:eastAsia="zh-CN"/>
+        </w:rPr>
+        <w:br w:type="page"/>
+      </w:r>
+    </w:p>
+    <w:p>
+      <w:pPr>
+        <w:bidi w:val="0"/>
+        <w:rPr>
+          <w:rFonts w:hint="default"/>
+          <w:lang w:val="en-US" w:eastAsia="zh-CN"/>
+        </w:rPr>
+      </w:pPr>
+      <w:r>
+        <w:rPr>
+          <w:rFonts w:hint="eastAsia"/>
+          <w:lang w:val="en-US" w:eastAsia="zh-CN"/>
+        </w:rPr>
+        <w:t>2025.08.11</w:t>
+      </w:r>
+    </w:p>
+    <w:p>
+      <w:pPr>
+        <w:bidi w:val="0"/>
+        <w:rPr>
+          <w:rFonts w:hint="default"/>
+          <w:b/>
+          <w:bCs/>
+          <w:lang w:val="en-US" w:eastAsia="zh-CN"/>
+        </w:rPr>
+      </w:pPr>
+      <w:r>
+        <w:rPr>
+          <w:rFonts w:hint="eastAsia"/>
+          <w:lang w:val="en-US" w:eastAsia="zh-CN"/>
+        </w:rPr>
+        <w:t>第一次测试，</w:t>
+      </w:r>
+      <w:r>
+        <w:rPr>
+          <w:rFonts w:hint="eastAsia"/>
+          <w:b/>
+          <w:bCs/>
+          <w:lang w:val="en-US" w:eastAsia="zh-CN"/>
+        </w:rPr>
+        <w:t>网络延迟测试</w:t>
+      </w:r>
+    </w:p>
+    <w:p>
+      <w:pPr>
+        <w:bidi w:val="0"/>
+        <w:spacing w:line="240" w:lineRule="auto"/>
+        <w:rPr>
+          <w:rFonts w:hint="default"/>
+          <w:lang w:val="en-US" w:eastAsia="zh-CN"/>
+        </w:rPr>
+      </w:pPr>
+    </w:p>
+    <w:p>
+      <w:pPr>
+        <w:widowControl w:val="0"/>
+        <w:numPr>
+          <w:ilvl w:val="0"/>
+          <w:numId w:val="0"/>
+        </w:numPr>
+        <w:bidi w:val="0"/>
+        <w:spacing w:line="400" w:lineRule="exact"/>
+        <w:jc w:val="both"/>
+        <w:rPr>
+          <w:rFonts w:hint="eastAsia"/>
+          <w:lang w:val="en-US" w:eastAsia="zh-CN"/>
+        </w:rPr>
+      </w:pPr>
+      <w:r>
+        <w:rPr>
+          <w:rFonts w:hint="eastAsia"/>
+          <w:lang w:val="en-US" w:eastAsia="zh-CN"/>
+        </w:rPr>
+        <w:t>设备参数：</w:t>
+      </w:r>
+    </w:p>
+    <w:p>
+      <w:pPr>
+        <w:widowControl w:val="0"/>
+        <w:numPr>
+          <w:ilvl w:val="0"/>
+          <w:numId w:val="16"/>
+        </w:numPr>
+        <w:bidi w:val="0"/>
+        <w:spacing w:line="400" w:lineRule="exact"/>
+        <w:jc w:val="both"/>
+        <w:rPr>
+          <w:rFonts w:hint="default"/>
+          <w:lang w:val="en-US" w:eastAsia="zh-CN"/>
+        </w:rPr>
+      </w:pPr>
+      <w:r>
+        <w:rPr>
+          <w:rFonts w:hint="eastAsia"/>
+          <w:lang w:val="en-US" w:eastAsia="zh-CN"/>
+        </w:rPr>
+        <w:t>心率：1000ms</w:t>
+      </w:r>
+    </w:p>
+    <w:p>
+      <w:pPr>
+        <w:widowControl w:val="0"/>
+        <w:numPr>
+          <w:ilvl w:val="0"/>
+          <w:numId w:val="16"/>
+        </w:numPr>
+        <w:bidi w:val="0"/>
+        <w:spacing w:line="400" w:lineRule="exact"/>
+        <w:jc w:val="both"/>
+        <w:rPr>
+          <w:rFonts w:hint="default"/>
+          <w:lang w:val="en-US" w:eastAsia="zh-CN"/>
+        </w:rPr>
+      </w:pPr>
+      <w:r>
+        <w:rPr>
+          <w:rFonts w:hint="eastAsia"/>
+          <w:lang w:val="en-US" w:eastAsia="zh-CN"/>
+        </w:rPr>
+        <w:t>GPS：位置变化更新模式，高功耗定位</w:t>
+      </w:r>
+    </w:p>
+    <w:p>
+      <w:pPr>
+        <w:widowControl w:val="0"/>
+        <w:numPr>
+          <w:ilvl w:val="0"/>
+          <w:numId w:val="16"/>
+        </w:numPr>
+        <w:bidi w:val="0"/>
+        <w:spacing w:line="400" w:lineRule="exact"/>
+        <w:jc w:val="both"/>
+        <w:rPr>
+          <w:rFonts w:hint="default"/>
+          <w:lang w:val="en-US" w:eastAsia="zh-CN"/>
+        </w:rPr>
+      </w:pPr>
+      <w:r>
+        <w:rPr>
+          <w:rFonts w:hint="eastAsia"/>
+          <w:lang w:val="en-US" w:eastAsia="zh-CN"/>
+        </w:rPr>
+        <w:t>加速度传感器：50ms</w:t>
+      </w:r>
+    </w:p>
+    <w:p>
+      <w:pPr>
+        <w:widowControl w:val="0"/>
+        <w:numPr>
+          <w:ilvl w:val="0"/>
+          <w:numId w:val="16"/>
+        </w:numPr>
+        <w:bidi w:val="0"/>
+        <w:spacing w:line="400" w:lineRule="exact"/>
+        <w:jc w:val="both"/>
+        <w:rPr>
+          <w:rFonts w:hint="default"/>
+          <w:lang w:val="en-US" w:eastAsia="zh-CN"/>
+        </w:rPr>
+      </w:pPr>
+      <w:r>
+        <w:rPr>
+          <w:rFonts w:hint="eastAsia"/>
+          <w:lang w:val="en-US" w:eastAsia="zh-CN"/>
+        </w:rPr>
+        <w:t>手表端上传数据包间隔：100ms</w:t>
+      </w:r>
+    </w:p>
+    <w:p>
+      <w:pPr>
+        <w:widowControl w:val="0"/>
+        <w:numPr>
+          <w:ilvl w:val="0"/>
+          <w:numId w:val="16"/>
+        </w:numPr>
+        <w:bidi w:val="0"/>
+        <w:spacing w:line="400" w:lineRule="exact"/>
+        <w:jc w:val="both"/>
+        <w:rPr>
+          <w:rFonts w:hint="default"/>
+          <w:strike w:val="0"/>
+          <w:dstrike w:val="0"/>
+          <w:lang w:val="en-US" w:eastAsia="zh-CN"/>
+        </w:rPr>
+      </w:pPr>
+      <w:r>
+        <w:rPr>
+          <w:rFonts w:hint="eastAsia"/>
+          <w:strike w:val="0"/>
+          <w:dstrike w:val="0"/>
+          <w:lang w:val="en-US" w:eastAsia="zh-CN"/>
+        </w:rPr>
+        <w:t>电量：38%</w:t>
+      </w:r>
+    </w:p>
+    <w:p>
+      <w:pPr>
+        <w:widowControl w:val="0"/>
+        <w:numPr>
+          <w:ilvl w:val="0"/>
+          <w:numId w:val="16"/>
+        </w:numPr>
+        <w:bidi w:val="0"/>
+        <w:spacing w:line="400" w:lineRule="exact"/>
+        <w:jc w:val="both"/>
+        <w:rPr>
+          <w:rFonts w:hint="default"/>
+          <w:lang w:val="en-US" w:eastAsia="zh-CN"/>
+        </w:rPr>
+      </w:pPr>
+      <w:r>
+        <w:rPr>
+          <w:rFonts w:hint="eastAsia"/>
+          <w:lang w:val="en-US" w:eastAsia="zh-CN"/>
+        </w:rPr>
+        <w:t>网络：联通4G</w:t>
+      </w:r>
+    </w:p>
+    <w:p>
+      <w:pPr>
+        <w:widowControl w:val="0"/>
+        <w:numPr>
+          <w:ilvl w:val="0"/>
+          <w:numId w:val="16"/>
+        </w:numPr>
+        <w:bidi w:val="0"/>
+        <w:spacing w:line="400" w:lineRule="exact"/>
+        <w:jc w:val="both"/>
+        <w:rPr>
+          <w:rFonts w:hint="default"/>
+          <w:lang w:val="en-US" w:eastAsia="zh-CN"/>
+        </w:rPr>
+      </w:pPr>
+      <w:r>
+        <w:rPr>
+          <w:rFonts w:hint="eastAsia"/>
+          <w:lang w:val="en-US" w:eastAsia="zh-CN"/>
+        </w:rPr>
+        <w:t>地点：实验室</w:t>
+      </w:r>
+    </w:p>
+    <w:p>
+      <w:pPr>
+        <w:bidi w:val="0"/>
+        <w:spacing w:line="240" w:lineRule="auto"/>
+        <w:jc w:val="both"/>
+        <w:rPr>
+          <w:rFonts w:hint="eastAsia"/>
+          <w:lang w:val="en-US" w:eastAsia="zh-CN"/>
+        </w:rPr>
+      </w:pPr>
+    </w:p>
+    <w:p>
+      <w:pPr>
+        <w:bidi w:val="0"/>
+        <w:spacing w:line="240" w:lineRule="auto"/>
+        <w:jc w:val="both"/>
+        <w:rPr>
+          <w:rFonts w:hint="eastAsia"/>
+          <w:lang w:val="en-US" w:eastAsia="zh-CN"/>
+        </w:rPr>
+      </w:pPr>
+      <w:r>
+        <w:rPr>
+          <w:rFonts w:hint="eastAsia"/>
+          <w:lang w:val="en-US" w:eastAsia="zh-CN"/>
+        </w:rPr>
+        <w:t>结果：</w:t>
+      </w:r>
+    </w:p>
+    <w:p>
+      <w:pPr>
+        <w:bidi w:val="0"/>
+        <w:spacing w:line="240" w:lineRule="auto"/>
+        <w:jc w:val="both"/>
+        <w:rPr>
+          <w:rFonts w:hint="default"/>
+          <w:lang w:val="en-US" w:eastAsia="zh-CN"/>
+        </w:rPr>
+      </w:pPr>
+      <w:r>
+        <w:rPr>
+          <w:rFonts w:hint="default"/>
+          <w:lang w:val="en-US" w:eastAsia="zh-CN"/>
+        </w:rPr>
+        <w:drawing>
+          <wp:inline distT="0" distB="0" distL="114300" distR="114300">
+            <wp:extent cx="5266690" cy="3160395"/>
+            <wp:effectExtent l="0" t="0" r="10160" b="1905"/>
+            <wp:docPr id="24" name="图片 24" descr="lag_test_1"/>
+            <wp:cNvGraphicFramePr>
+              <a:graphicFrameLocks xmlns:a="http://schemas.openxmlformats.org/drawingml/2006/main" noChangeAspect="1"/>
+            </wp:cNvGraphicFramePr>
+            <a:graphic xmlns:a="http://schemas.openxmlformats.org/drawingml/2006/main">
+              <a:graphicData uri="http://schemas.openxmlformats.org/drawingml/2006/picture">
+                <pic:pic xmlns:pic="http://schemas.openxmlformats.org/drawingml/2006/picture">
+                  <pic:nvPicPr>
+                    <pic:cNvPr id="24" name="图片 24" descr="lag_test_1"/>
+                    <pic:cNvPicPr>
+                      <a:picLocks noChangeAspect="1"/>
+                    </pic:cNvPicPr>
+                  </pic:nvPicPr>
+                  <pic:blipFill>
+                    <a:blip r:embed="rId26"/>
+                    <a:stretch>
+                      <a:fillRect/>
+                    </a:stretch>
+                  </pic:blipFill>
+                  <pic:spPr>
+                    <a:xfrm>
+                      <a:off x="0" y="0"/>
+                      <a:ext cx="5266690" cy="3160395"/>
+                    </a:xfrm>
+                    <a:prstGeom prst="rect">
+                      <a:avLst/>
+                    </a:prstGeom>
+                  </pic:spPr>
+                </pic:pic>
+              </a:graphicData>
+            </a:graphic>
+          </wp:inline>
+        </w:drawing>
+      </w:r>
+    </w:p>
+    <w:p>
+      <w:pPr>
+        <w:bidi w:val="0"/>
+        <w:rPr>
+          <w:rFonts w:hint="default"/>
+          <w:lang w:val="en-US" w:eastAsia="zh-CN"/>
+        </w:rPr>
+      </w:pPr>
+      <w:r>
+        <w:rPr>
+          <w:rFonts w:hint="default"/>
+          <w:lang w:val="en-US" w:eastAsia="zh-CN"/>
+        </w:rPr>
+        <w:t>延时统计信息：</w:t>
+      </w:r>
+    </w:p>
+    <w:p>
+      <w:pPr>
+        <w:bidi w:val="0"/>
+        <w:rPr>
+          <w:rFonts w:hint="default"/>
+          <w:lang w:val="en-US" w:eastAsia="zh-CN"/>
+        </w:rPr>
+      </w:pPr>
+      <w:r>
+        <w:rPr>
+          <w:rFonts w:hint="default"/>
+          <w:lang w:val="en-US" w:eastAsia="zh-CN"/>
+        </w:rPr>
+        <w:t>数据点数量: 1688</w:t>
+      </w:r>
+    </w:p>
+    <w:p>
+      <w:pPr>
+        <w:bidi w:val="0"/>
+        <w:rPr>
+          <w:rFonts w:hint="default"/>
+          <w:lang w:val="en-US" w:eastAsia="zh-CN"/>
+        </w:rPr>
+      </w:pPr>
+      <w:r>
+        <w:rPr>
+          <w:rFonts w:hint="default"/>
+          <w:lang w:val="en-US" w:eastAsia="zh-CN"/>
+        </w:rPr>
+        <w:t>平均值: 96.68</w:t>
+      </w:r>
+      <w:r>
+        <w:rPr>
+          <w:rFonts w:hint="eastAsia"/>
+          <w:lang w:val="en-US" w:eastAsia="zh-CN"/>
+        </w:rPr>
+        <w:t>ms</w:t>
+      </w:r>
+    </w:p>
+    <w:p>
+      <w:pPr>
+        <w:bidi w:val="0"/>
+        <w:rPr>
+          <w:rFonts w:hint="default"/>
+          <w:lang w:val="en-US" w:eastAsia="zh-CN"/>
+        </w:rPr>
+      </w:pPr>
+      <w:r>
+        <w:rPr>
+          <w:rFonts w:hint="default"/>
+          <w:lang w:val="en-US" w:eastAsia="zh-CN"/>
+        </w:rPr>
+        <w:t>最小值: 59</w:t>
+      </w:r>
+      <w:r>
+        <w:rPr>
+          <w:rFonts w:hint="eastAsia"/>
+          <w:lang w:val="en-US" w:eastAsia="zh-CN"/>
+        </w:rPr>
+        <w:t>ms</w:t>
+      </w:r>
+    </w:p>
+    <w:p>
+      <w:pPr>
+        <w:bidi w:val="0"/>
+        <w:rPr>
+          <w:rFonts w:hint="eastAsia"/>
+          <w:lang w:val="en-US" w:eastAsia="zh-CN"/>
+        </w:rPr>
+      </w:pPr>
+      <w:r>
+        <w:rPr>
+          <w:rFonts w:hint="default"/>
+          <w:lang w:val="en-US" w:eastAsia="zh-CN"/>
+        </w:rPr>
+        <w:t>最大值: 179</w:t>
+      </w:r>
+      <w:r>
+        <w:rPr>
+          <w:rFonts w:hint="eastAsia"/>
+          <w:lang w:val="en-US" w:eastAsia="zh-CN"/>
+        </w:rPr>
+        <w:t>ms</w:t>
+      </w:r>
+    </w:p>
+    <w:p>
+      <w:pPr>
+        <w:rPr>
+          <w:rFonts w:hint="eastAsia"/>
+          <w:lang w:val="en-US" w:eastAsia="zh-CN"/>
+        </w:rPr>
+      </w:pPr>
+      <w:r>
+        <w:rPr>
+          <w:rFonts w:hint="eastAsia"/>
+          <w:lang w:val="en-US" w:eastAsia="zh-CN"/>
+        </w:rPr>
+        <w:br w:type="page"/>
+      </w:r>
+    </w:p>
+    <w:p>
+      <w:pPr>
+        <w:bidi w:val="0"/>
+        <w:rPr>
+          <w:rFonts w:hint="default"/>
+          <w:lang w:val="en-US" w:eastAsia="zh-CN"/>
+        </w:rPr>
+      </w:pPr>
+      <w:r>
+        <w:rPr>
+          <w:rFonts w:hint="eastAsia"/>
+          <w:lang w:val="en-US" w:eastAsia="zh-CN"/>
+        </w:rPr>
+        <w:t>2025.08.11</w:t>
+      </w:r>
+    </w:p>
+    <w:p>
+      <w:pPr>
+        <w:bidi w:val="0"/>
+        <w:rPr>
+          <w:rFonts w:hint="default"/>
+          <w:b/>
+          <w:bCs/>
+          <w:lang w:val="en-US" w:eastAsia="zh-CN"/>
+        </w:rPr>
+      </w:pPr>
+      <w:r>
+        <w:rPr>
+          <w:rFonts w:hint="eastAsia"/>
+          <w:lang w:val="en-US" w:eastAsia="zh-CN"/>
+        </w:rPr>
+        <w:t>第一次测试，</w:t>
+      </w:r>
+      <w:r>
+        <w:rPr>
+          <w:rFonts w:hint="eastAsia"/>
+          <w:b/>
+          <w:bCs/>
+          <w:lang w:val="en-US" w:eastAsia="zh-CN"/>
+        </w:rPr>
+        <w:t>网络延迟测试</w:t>
+      </w:r>
+    </w:p>
+    <w:p>
+      <w:pPr>
+        <w:bidi w:val="0"/>
+        <w:spacing w:line="240" w:lineRule="auto"/>
+        <w:rPr>
+          <w:rFonts w:hint="default"/>
+          <w:lang w:val="en-US" w:eastAsia="zh-CN"/>
+        </w:rPr>
+      </w:pPr>
+    </w:p>
+    <w:p>
+      <w:pPr>
+        <w:widowControl w:val="0"/>
+        <w:numPr>
+          <w:ilvl w:val="0"/>
+          <w:numId w:val="0"/>
+        </w:numPr>
+        <w:bidi w:val="0"/>
+        <w:spacing w:line="400" w:lineRule="exact"/>
+        <w:jc w:val="both"/>
+        <w:rPr>
+          <w:rFonts w:hint="eastAsia"/>
+          <w:lang w:val="en-US" w:eastAsia="zh-CN"/>
+        </w:rPr>
+      </w:pPr>
+      <w:r>
+        <w:rPr>
+          <w:rFonts w:hint="eastAsia"/>
+          <w:lang w:val="en-US" w:eastAsia="zh-CN"/>
+        </w:rPr>
+        <w:t>设备参数：</w:t>
+      </w:r>
+    </w:p>
+    <w:p>
+      <w:pPr>
+        <w:widowControl w:val="0"/>
+        <w:numPr>
+          <w:ilvl w:val="0"/>
+          <w:numId w:val="17"/>
+        </w:numPr>
+        <w:bidi w:val="0"/>
+        <w:spacing w:line="400" w:lineRule="exact"/>
+        <w:jc w:val="both"/>
+        <w:rPr>
+          <w:rFonts w:hint="default"/>
+          <w:lang w:val="en-US" w:eastAsia="zh-CN"/>
+        </w:rPr>
+      </w:pPr>
+      <w:r>
+        <w:rPr>
+          <w:rFonts w:hint="eastAsia"/>
+          <w:lang w:val="en-US" w:eastAsia="zh-CN"/>
+        </w:rPr>
+        <w:t>心率：1000ms</w:t>
+      </w:r>
+    </w:p>
+    <w:p>
+      <w:pPr>
+        <w:widowControl w:val="0"/>
+        <w:numPr>
+          <w:ilvl w:val="0"/>
+          <w:numId w:val="17"/>
+        </w:numPr>
+        <w:bidi w:val="0"/>
+        <w:spacing w:line="400" w:lineRule="exact"/>
+        <w:jc w:val="both"/>
+        <w:rPr>
+          <w:rFonts w:hint="default"/>
+          <w:lang w:val="en-US" w:eastAsia="zh-CN"/>
+        </w:rPr>
+      </w:pPr>
+      <w:r>
+        <w:rPr>
+          <w:rFonts w:hint="eastAsia"/>
+          <w:lang w:val="en-US" w:eastAsia="zh-CN"/>
+        </w:rPr>
+        <w:t>GPS：位置变化更新模式，高功耗定位</w:t>
+      </w:r>
+    </w:p>
+    <w:p>
+      <w:pPr>
+        <w:widowControl w:val="0"/>
+        <w:numPr>
+          <w:ilvl w:val="0"/>
+          <w:numId w:val="17"/>
+        </w:numPr>
+        <w:bidi w:val="0"/>
+        <w:spacing w:line="400" w:lineRule="exact"/>
+        <w:jc w:val="both"/>
+        <w:rPr>
+          <w:rFonts w:hint="default"/>
+          <w:lang w:val="en-US" w:eastAsia="zh-CN"/>
+        </w:rPr>
+      </w:pPr>
+      <w:r>
+        <w:rPr>
+          <w:rFonts w:hint="eastAsia"/>
+          <w:lang w:val="en-US" w:eastAsia="zh-CN"/>
+        </w:rPr>
+        <w:t>加速度传感器：50ms</w:t>
+      </w:r>
+    </w:p>
+    <w:p>
+      <w:pPr>
+        <w:widowControl w:val="0"/>
+        <w:numPr>
+          <w:ilvl w:val="0"/>
+          <w:numId w:val="17"/>
+        </w:numPr>
+        <w:bidi w:val="0"/>
+        <w:spacing w:line="400" w:lineRule="exact"/>
+        <w:jc w:val="both"/>
+        <w:rPr>
+          <w:rFonts w:hint="default"/>
+          <w:lang w:val="en-US" w:eastAsia="zh-CN"/>
+        </w:rPr>
+      </w:pPr>
+      <w:r>
+        <w:rPr>
+          <w:rFonts w:hint="eastAsia"/>
+          <w:lang w:val="en-US" w:eastAsia="zh-CN"/>
+        </w:rPr>
+        <w:t>手表端上传数据包间隔：100ms</w:t>
+      </w:r>
+    </w:p>
+    <w:p>
+      <w:pPr>
+        <w:widowControl w:val="0"/>
+        <w:numPr>
+          <w:ilvl w:val="0"/>
+          <w:numId w:val="17"/>
+        </w:numPr>
+        <w:bidi w:val="0"/>
+        <w:spacing w:line="400" w:lineRule="exact"/>
+        <w:jc w:val="both"/>
+        <w:rPr>
+          <w:rFonts w:hint="default"/>
+          <w:strike w:val="0"/>
+          <w:dstrike w:val="0"/>
+          <w:lang w:val="en-US" w:eastAsia="zh-CN"/>
+        </w:rPr>
+      </w:pPr>
+      <w:r>
+        <w:rPr>
+          <w:rFonts w:hint="eastAsia"/>
+          <w:strike w:val="0"/>
+          <w:dstrike w:val="0"/>
+          <w:lang w:val="en-US" w:eastAsia="zh-CN"/>
+        </w:rPr>
+        <w:t>电量：38%</w:t>
+      </w:r>
+    </w:p>
+    <w:p>
+      <w:pPr>
+        <w:widowControl w:val="0"/>
+        <w:numPr>
+          <w:ilvl w:val="0"/>
+          <w:numId w:val="17"/>
+        </w:numPr>
+        <w:bidi w:val="0"/>
+        <w:spacing w:line="400" w:lineRule="exact"/>
+        <w:jc w:val="both"/>
+        <w:rPr>
+          <w:rFonts w:hint="default"/>
+          <w:lang w:val="en-US" w:eastAsia="zh-CN"/>
+        </w:rPr>
+      </w:pPr>
+      <w:r>
+        <w:rPr>
+          <w:rFonts w:hint="eastAsia"/>
+          <w:lang w:val="en-US" w:eastAsia="zh-CN"/>
+        </w:rPr>
+        <w:t>网络：蓝牙连接手机广电5G</w:t>
       </w:r>
       <w:bookmarkStart w:id="0" w:name="_GoBack"/>
       <w:bookmarkEnd w:id="0"/>
+    </w:p>
+    <w:p>
+      <w:pPr>
+        <w:widowControl w:val="0"/>
+        <w:numPr>
+          <w:ilvl w:val="0"/>
+          <w:numId w:val="17"/>
+        </w:numPr>
+        <w:bidi w:val="0"/>
+        <w:spacing w:line="400" w:lineRule="exact"/>
+        <w:jc w:val="both"/>
+        <w:rPr>
+          <w:rFonts w:hint="default"/>
+          <w:lang w:val="en-US" w:eastAsia="zh-CN"/>
+        </w:rPr>
+      </w:pPr>
+      <w:r>
+        <w:rPr>
+          <w:rFonts w:hint="eastAsia"/>
+          <w:lang w:val="en-US" w:eastAsia="zh-CN"/>
+        </w:rPr>
+        <w:t>地点：实验室</w:t>
+      </w:r>
+    </w:p>
+    <w:p>
+      <w:pPr>
+        <w:bidi w:val="0"/>
+        <w:rPr>
+          <w:rFonts w:hint="default"/>
+          <w:lang w:val="en-US" w:eastAsia="zh-CN"/>
+        </w:rPr>
+      </w:pPr>
     </w:p>
     <w:sectPr>
       <w:pgSz w:w="11906" w:h="16838"/>
@@ -3856,6 +7351,18 @@
 <file path=word/numbering.xml><?xml version="1.0" encoding="utf-8"?>
 <w:numbering xmlns:wpc="http://schemas.microsoft.com/office/word/2010/wordprocessingCanvas" xmlns:mc="http://schemas.openxmlformats.org/markup-compatibility/2006" xmlns:o="urn:schemas-microsoft-com:office:office" xmlns:r="http://schemas.openxmlformats.org/officeDocument/2006/relationships" xmlns:m="http://schemas.openxmlformats.org/officeDocument/2006/math" xmlns:v="urn:schemas-microsoft-com:vml" xmlns:wp14="http://schemas.microsoft.com/office/word/2010/wordprocessingDrawing" xmlns:wp="http://schemas.openxmlformats.org/drawingml/2006/wordprocessingDrawing" xmlns:w10="urn:schemas-microsoft-com:office:word" xmlns:w="http://schemas.openxmlformats.org/wordprocessingml/2006/main" xmlns:w14="http://schemas.microsoft.com/office/word/2010/wordml" xmlns:wpg="http://schemas.microsoft.com/office/word/2010/wordprocessingGroup" xmlns:wpi="http://schemas.microsoft.com/office/word/2010/wordprocessingInk" xmlns:wne="http://schemas.microsoft.com/office/word/2006/wordml" xmlns:wps="http://schemas.microsoft.com/office/word/2010/wordprocessingShape" xmlns:wpsCustomData="http://www.wps.cn/officeDocument/2013/wpsCustomData" mc:Ignorable="w14 wp14">
   <w:abstractNum w:abstractNumId="0">
+    <w:nsid w:val="8D2B729F"/>
+    <w:multiLevelType w:val="singleLevel"/>
+    <w:tmpl w:val="8D2B729F"/>
+    <w:lvl w:ilvl="0" w:tentative="0">
+      <w:start w:val="1"/>
+      <w:numFmt w:val="decimal"/>
+      <w:suff w:val="space"/>
+      <w:lvlText w:val="%1."/>
+      <w:lvlJc w:val="left"/>
+    </w:lvl>
+  </w:abstractNum>
+  <w:abstractNum w:abstractNumId="1">
     <w:nsid w:val="902FA5F4"/>
     <w:multiLevelType w:val="singleLevel"/>
     <w:tmpl w:val="902FA5F4"/>
@@ -3867,7 +7374,7 @@
       <w:lvlJc w:val="left"/>
     </w:lvl>
   </w:abstractNum>
-  <w:abstractNum w:abstractNumId="1">
+  <w:abstractNum w:abstractNumId="2">
     <w:nsid w:val="950CE7F9"/>
     <w:multiLevelType w:val="singleLevel"/>
     <w:tmpl w:val="950CE7F9"/>
@@ -3879,7 +7386,7 @@
       <w:lvlJc w:val="left"/>
     </w:lvl>
   </w:abstractNum>
-  <w:abstractNum w:abstractNumId="2">
+  <w:abstractNum w:abstractNumId="3">
     <w:nsid w:val="976D9829"/>
     <w:multiLevelType w:val="singleLevel"/>
     <w:tmpl w:val="976D9829"/>
@@ -3891,7 +7398,7 @@
       <w:lvlJc w:val="left"/>
     </w:lvl>
   </w:abstractNum>
-  <w:abstractNum w:abstractNumId="3">
+  <w:abstractNum w:abstractNumId="4">
     <w:nsid w:val="A63151D0"/>
     <w:multiLevelType w:val="singleLevel"/>
     <w:tmpl w:val="A63151D0"/>
@@ -3903,7 +7410,7 @@
       <w:lvlJc w:val="left"/>
     </w:lvl>
   </w:abstractNum>
-  <w:abstractNum w:abstractNumId="4">
+  <w:abstractNum w:abstractNumId="5">
     <w:nsid w:val="C5B234E9"/>
     <w:multiLevelType w:val="singleLevel"/>
     <w:tmpl w:val="C5B234E9"/>
@@ -3915,7 +7422,19 @@
       <w:lvlJc w:val="left"/>
     </w:lvl>
   </w:abstractNum>
-  <w:abstractNum w:abstractNumId="5">
+  <w:abstractNum w:abstractNumId="6">
+    <w:nsid w:val="F3DFED5E"/>
+    <w:multiLevelType w:val="singleLevel"/>
+    <w:tmpl w:val="F3DFED5E"/>
+    <w:lvl w:ilvl="0" w:tentative="0">
+      <w:start w:val="1"/>
+      <w:numFmt w:val="decimal"/>
+      <w:suff w:val="space"/>
+      <w:lvlText w:val="%1."/>
+      <w:lvlJc w:val="left"/>
+    </w:lvl>
+  </w:abstractNum>
+  <w:abstractNum w:abstractNumId="7">
     <w:nsid w:val="F4D03070"/>
     <w:multiLevelType w:val="singleLevel"/>
     <w:tmpl w:val="F4D03070"/>
@@ -3927,7 +7446,43 @@
       <w:lvlJc w:val="left"/>
     </w:lvl>
   </w:abstractNum>
-  <w:abstractNum w:abstractNumId="6">
+  <w:abstractNum w:abstractNumId="8">
+    <w:nsid w:val="FBCF46BA"/>
+    <w:multiLevelType w:val="singleLevel"/>
+    <w:tmpl w:val="FBCF46BA"/>
+    <w:lvl w:ilvl="0" w:tentative="0">
+      <w:start w:val="1"/>
+      <w:numFmt w:val="decimal"/>
+      <w:suff w:val="space"/>
+      <w:lvlText w:val="%1."/>
+      <w:lvlJc w:val="left"/>
+    </w:lvl>
+  </w:abstractNum>
+  <w:abstractNum w:abstractNumId="9">
+    <w:nsid w:val="04F4D631"/>
+    <w:multiLevelType w:val="singleLevel"/>
+    <w:tmpl w:val="04F4D631"/>
+    <w:lvl w:ilvl="0" w:tentative="0">
+      <w:start w:val="1"/>
+      <w:numFmt w:val="decimal"/>
+      <w:suff w:val="space"/>
+      <w:lvlText w:val="%1."/>
+      <w:lvlJc w:val="left"/>
+    </w:lvl>
+  </w:abstractNum>
+  <w:abstractNum w:abstractNumId="10">
+    <w:nsid w:val="05FE2DA7"/>
+    <w:multiLevelType w:val="singleLevel"/>
+    <w:tmpl w:val="05FE2DA7"/>
+    <w:lvl w:ilvl="0" w:tentative="0">
+      <w:start w:val="1"/>
+      <w:numFmt w:val="decimal"/>
+      <w:suff w:val="space"/>
+      <w:lvlText w:val="%1."/>
+      <w:lvlJc w:val="left"/>
+    </w:lvl>
+  </w:abstractNum>
+  <w:abstractNum w:abstractNumId="11">
     <w:nsid w:val="16355403"/>
     <w:multiLevelType w:val="singleLevel"/>
     <w:tmpl w:val="16355403"/>
@@ -3939,7 +7494,7 @@
       <w:lvlJc w:val="left"/>
     </w:lvl>
   </w:abstractNum>
-  <w:abstractNum w:abstractNumId="7">
+  <w:abstractNum w:abstractNumId="12">
     <w:nsid w:val="1D3B91B9"/>
     <w:multiLevelType w:val="singleLevel"/>
     <w:tmpl w:val="1D3B91B9"/>
@@ -3951,29 +7506,104 @@
       <w:lvlJc w:val="left"/>
     </w:lvl>
   </w:abstractNum>
+  <w:abstractNum w:abstractNumId="13">
+    <w:nsid w:val="26F805AF"/>
+    <w:multiLevelType w:val="singleLevel"/>
+    <w:tmpl w:val="26F805AF"/>
+    <w:lvl w:ilvl="0" w:tentative="0">
+      <w:start w:val="1"/>
+      <w:numFmt w:val="decimal"/>
+      <w:suff w:val="space"/>
+      <w:lvlText w:val="%1."/>
+      <w:lvlJc w:val="left"/>
+    </w:lvl>
+  </w:abstractNum>
+  <w:abstractNum w:abstractNumId="14">
+    <w:nsid w:val="277CC7EC"/>
+    <w:multiLevelType w:val="singleLevel"/>
+    <w:tmpl w:val="277CC7EC"/>
+    <w:lvl w:ilvl="0" w:tentative="0">
+      <w:start w:val="1"/>
+      <w:numFmt w:val="decimal"/>
+      <w:suff w:val="space"/>
+      <w:lvlText w:val="%1."/>
+      <w:lvlJc w:val="left"/>
+    </w:lvl>
+  </w:abstractNum>
+  <w:abstractNum w:abstractNumId="15">
+    <w:nsid w:val="289C4004"/>
+    <w:multiLevelType w:val="singleLevel"/>
+    <w:tmpl w:val="289C4004"/>
+    <w:lvl w:ilvl="0" w:tentative="0">
+      <w:start w:val="1"/>
+      <w:numFmt w:val="decimal"/>
+      <w:suff w:val="space"/>
+      <w:lvlText w:val="%1."/>
+      <w:lvlJc w:val="left"/>
+    </w:lvl>
+  </w:abstractNum>
+  <w:abstractNum w:abstractNumId="16">
+    <w:nsid w:val="4044E121"/>
+    <w:multiLevelType w:val="singleLevel"/>
+    <w:tmpl w:val="4044E121"/>
+    <w:lvl w:ilvl="0" w:tentative="0">
+      <w:start w:val="1"/>
+      <w:numFmt w:val="decimal"/>
+      <w:suff w:val="space"/>
+      <w:lvlText w:val="%1."/>
+      <w:lvlJc w:val="left"/>
+    </w:lvl>
+  </w:abstractNum>
   <w:num w:numId="1">
+    <w:abstractNumId w:val="11"/>
+  </w:num>
+  <w:num w:numId="2">
+    <w:abstractNumId w:val="12"/>
+  </w:num>
+  <w:num w:numId="3">
+    <w:abstractNumId w:val="2"/>
+  </w:num>
+  <w:num w:numId="4">
+    <w:abstractNumId w:val="7"/>
+  </w:num>
+  <w:num w:numId="5">
+    <w:abstractNumId w:val="4"/>
+  </w:num>
+  <w:num w:numId="6">
+    <w:abstractNumId w:val="3"/>
+  </w:num>
+  <w:num w:numId="7">
+    <w:abstractNumId w:val="1"/>
+  </w:num>
+  <w:num w:numId="8">
+    <w:abstractNumId w:val="5"/>
+  </w:num>
+  <w:num w:numId="9">
+    <w:abstractNumId w:val="0"/>
+  </w:num>
+  <w:num w:numId="10">
+    <w:abstractNumId w:val="16"/>
+  </w:num>
+  <w:num w:numId="11">
+    <w:abstractNumId w:val="13"/>
+  </w:num>
+  <w:num w:numId="12">
     <w:abstractNumId w:val="6"/>
   </w:num>
-  <w:num w:numId="2">
-    <w:abstractNumId w:val="7"/>
+  <w:num w:numId="13">
+    <w:abstractNumId w:val="8"/>
   </w:num>
-  <w:num w:numId="3">
-    <w:abstractNumId w:val="1"/>
+  <w:num w:numId="14">
+    <w:abstractNumId w:val="15"/>
   </w:num>
-  <w:num w:numId="4">
-    <w:abstractNumId w:val="5"/>
+  <w:num w:numId="15">
+    <w:abstractNumId w:val="14"/>
   </w:num>
-  <w:num w:numId="5">
-    <w:abstractNumId w:val="3"/>
+  <w:num w:numId="16">
+    <w:abstractNumId w:val="10"/>
   </w:num>
-  <w:num w:numId="6">
-    <w:abstractNumId w:val="2"/>
-  </w:num>
-  <w:num w:numId="7">
-    <w:abstractNumId w:val="0"/>
-  </w:num>
-  <w:num w:numId="8">
-    <w:abstractNumId w:val="4"/>
+  <w:num w:numId="17">
+    <w:abstractNumId w:val="9"/>
   </w:num>
 </w:numbering>
 </file>
@@ -3983,7 +7613,7 @@
   <w:docDefaults>
     <w:rPrDefault>
       <w:rPr>
-        <w:rFonts w:asciiTheme="minorHAnsi" w:hAnsiTheme="minorHAnsi" w:eastAsiaTheme="minorEastAsia" w:cstheme="minorBidi"/>
+        <w:rFonts w:ascii="Times New Roman" w:hAnsi="Times New Roman" w:eastAsia="宋体" w:cs="Times New Roman"/>
       </w:rPr>
     </w:rPrDefault>
     <w:pPrDefault/>
@@ -4074,7 +7704,7 @@
     <w:lsdException w:unhideWhenUsed="0" w:uiPriority="0" w:semiHidden="0" w:name="Body Text Indent 2"/>
     <w:lsdException w:unhideWhenUsed="0" w:uiPriority="0" w:semiHidden="0" w:name="Body Text Indent 3"/>
     <w:lsdException w:unhideWhenUsed="0" w:uiPriority="0" w:semiHidden="0" w:name="Block Text"/>
-    <w:lsdException w:unhideWhenUsed="0" w:uiPriority="0" w:semiHidden="0" w:name="Hyperlink"/>
+    <w:lsdException w:qFormat="1" w:unhideWhenUsed="0" w:uiPriority="0" w:semiHidden="0" w:name="Hyperlink"/>
     <w:lsdException w:unhideWhenUsed="0" w:uiPriority="0" w:semiHidden="0" w:name="FollowedHyperlink"/>
     <w:lsdException w:qFormat="1" w:unhideWhenUsed="0" w:uiPriority="0" w:semiHidden="0" w:name="Strong"/>
     <w:lsdException w:qFormat="1" w:unhideWhenUsed="0" w:uiPriority="0" w:semiHidden="0" w:name="Emphasis"/>
@@ -4088,7 +7718,7 @@
     <w:lsdException w:unhideWhenUsed="0" w:uiPriority="0" w:semiHidden="0" w:name="HTML Code"/>
     <w:lsdException w:unhideWhenUsed="0" w:uiPriority="0" w:semiHidden="0" w:name="HTML Definition"/>
     <w:lsdException w:unhideWhenUsed="0" w:uiPriority="0" w:semiHidden="0" w:name="HTML Keyboard"/>
-    <w:lsdException w:unhideWhenUsed="0" w:uiPriority="0" w:semiHidden="0" w:name="HTML Preformatted"/>
+    <w:lsdException w:qFormat="1" w:unhideWhenUsed="0" w:uiPriority="0" w:semiHidden="0" w:name="HTML Preformatted"/>
     <w:lsdException w:unhideWhenUsed="0" w:uiPriority="0" w:semiHidden="0" w:name="HTML Sample"/>
     <w:lsdException w:unhideWhenUsed="0" w:uiPriority="0" w:semiHidden="0" w:name="HTML Typewriter"/>
     <w:lsdException w:unhideWhenUsed="0" w:uiPriority="0" w:semiHidden="0" w:name="HTML Variable"/>
@@ -4255,13 +7885,33 @@
       <w:lang w:val="en-US" w:eastAsia="zh-CN" w:bidi="ar-SA"/>
     </w:rPr>
   </w:style>
-  <w:style w:type="character" w:default="1" w:styleId="3">
+  <w:style w:type="paragraph" w:styleId="2">
+    <w:name w:val="heading 1"/>
+    <w:basedOn w:val="1"/>
+    <w:next w:val="1"/>
+    <w:qFormat/>
+    <w:uiPriority w:val="0"/>
+    <w:pPr>
+      <w:spacing w:before="0" w:beforeAutospacing="1" w:after="0" w:afterAutospacing="1"/>
+      <w:jc w:val="left"/>
+    </w:pPr>
+    <w:rPr>
+      <w:rFonts w:hint="eastAsia" w:ascii="宋体" w:hAnsi="宋体" w:eastAsia="宋体" w:cs="宋体"/>
+      <w:b/>
+      <w:bCs/>
+      <w:kern w:val="44"/>
+      <w:sz w:val="48"/>
+      <w:szCs w:val="48"/>
+      <w:lang w:val="en-US" w:eastAsia="zh-CN" w:bidi="ar"/>
+    </w:rPr>
+  </w:style>
+  <w:style w:type="character" w:default="1" w:styleId="6">
     <w:name w:val="Default Paragraph Font"/>
     <w:semiHidden/>
     <w:qFormat/>
     <w:uiPriority w:val="0"/>
   </w:style>
-  <w:style w:type="table" w:default="1" w:styleId="2">
+  <w:style w:type="table" w:default="1" w:styleId="5">
     <w:name w:val="Normal Table"/>
     <w:semiHidden/>
     <w:qFormat/>
@@ -4274,6 +7924,65 @@
         <w:right w:w="108" w:type="dxa"/>
       </w:tblCellMar>
     </w:tblPr>
+  </w:style>
+  <w:style w:type="paragraph" w:styleId="3">
+    <w:name w:val="HTML Preformatted"/>
+    <w:basedOn w:val="1"/>
+    <w:qFormat/>
+    <w:uiPriority w:val="0"/>
+    <w:pPr>
+      <w:tabs>
+        <w:tab w:val="left" w:pos="916"/>
+        <w:tab w:val="left" w:pos="1832"/>
+        <w:tab w:val="left" w:pos="2748"/>
+        <w:tab w:val="left" w:pos="3664"/>
+        <w:tab w:val="left" w:pos="4580"/>
+        <w:tab w:val="left" w:pos="5496"/>
+        <w:tab w:val="left" w:pos="6412"/>
+        <w:tab w:val="left" w:pos="7328"/>
+        <w:tab w:val="left" w:pos="8244"/>
+        <w:tab w:val="left" w:pos="9160"/>
+        <w:tab w:val="left" w:pos="10076"/>
+        <w:tab w:val="left" w:pos="10992"/>
+        <w:tab w:val="left" w:pos="11908"/>
+        <w:tab w:val="left" w:pos="12824"/>
+        <w:tab w:val="left" w:pos="13740"/>
+        <w:tab w:val="left" w:pos="14656"/>
+      </w:tabs>
+      <w:jc w:val="left"/>
+    </w:pPr>
+    <w:rPr>
+      <w:rFonts w:hint="eastAsia" w:ascii="宋体" w:hAnsi="宋体" w:eastAsia="宋体" w:cs="宋体"/>
+      <w:kern w:val="0"/>
+      <w:sz w:val="24"/>
+      <w:szCs w:val="24"/>
+      <w:lang w:val="en-US" w:eastAsia="zh-CN" w:bidi="ar"/>
+    </w:rPr>
+  </w:style>
+  <w:style w:type="paragraph" w:styleId="4">
+    <w:name w:val="Normal (Web)"/>
+    <w:basedOn w:val="1"/>
+    <w:uiPriority w:val="0"/>
+    <w:pPr>
+      <w:spacing w:before="0" w:beforeAutospacing="1" w:after="0" w:afterAutospacing="1"/>
+      <w:ind w:left="0" w:right="0"/>
+      <w:jc w:val="left"/>
+    </w:pPr>
+    <w:rPr>
+      <w:kern w:val="0"/>
+      <w:sz w:val="24"/>
+      <w:lang w:val="en-US" w:eastAsia="zh-CN" w:bidi="ar"/>
+    </w:rPr>
+  </w:style>
+  <w:style w:type="character" w:styleId="7">
+    <w:name w:val="Hyperlink"/>
+    <w:basedOn w:val="6"/>
+    <w:qFormat/>
+    <w:uiPriority w:val="0"/>
+    <w:rPr>
+      <w:color w:val="0000FF"/>
+      <w:u w:val="single"/>
+    </w:rPr>
   </w:style>
 </w:styles>
 </file>
